--- a/docs/report/ux1-cycle.docx
+++ b/docs/report/ux1-cycle.docx
@@ -43,7 +43,31 @@
     <w:p/>
     <w:p>
       <w:r>
-        <w:t>This section shows the list of sub research questions considered for each main research question. In case of first main research question i.e., with displaying of results for a single project from multiple static analysis tools, the following is the sub research question.</w:t>
+        <w:t xml:space="preserve">This section shows the list of sub research questions considered for each main research question. In </w:t>
+      </w:r>
+      <w:r>
+        <w:t xml:space="preserve">the </w:t>
+      </w:r>
+      <w:r>
+        <w:t xml:space="preserve">case of </w:t>
+      </w:r>
+      <w:r>
+        <w:t xml:space="preserve">the </w:t>
+      </w:r>
+      <w:r>
+        <w:t xml:space="preserve">first </w:t>
+      </w:r>
+      <w:r>
+        <w:t>primary</w:t>
+      </w:r>
+      <w:r>
+        <w:t xml:space="preserve"> research question</w:t>
+      </w:r>
+      <w:r>
+        <w:t>,</w:t>
+      </w:r>
+      <w:r>
+        <w:t xml:space="preserve"> i.e., with displaying results for a single project from multiple static analysis tools, the following is the sub research question.</w:t>
       </w:r>
     </w:p>
     <w:p>
@@ -59,7 +83,13 @@
         <w:t xml:space="preserve">For this part, </w:t>
       </w:r>
       <w:r>
-        <w:t xml:space="preserve">the solution ideas i.e., </w:t>
+        <w:t>the solution ideas</w:t>
+      </w:r>
+      <w:r>
+        <w:t>,</w:t>
+      </w:r>
+      <w:r>
+        <w:t xml:space="preserve"> i.e., </w:t>
       </w:r>
       <w:r>
         <w:t xml:space="preserve">single list, separate list and tags are </w:t>
@@ -74,7 +104,13 @@
         <w:t>ce in doing regular tasks</w:t>
       </w:r>
       <w:r>
-        <w:t xml:space="preserve"> from user perspective</w:t>
+        <w:t xml:space="preserve"> from </w:t>
+      </w:r>
+      <w:r>
+        <w:t xml:space="preserve">the </w:t>
+      </w:r>
+      <w:r>
+        <w:t>user perspective</w:t>
       </w:r>
       <w:r>
         <w:t xml:space="preserve"> in seeing analysis results.</w:t>
@@ -89,7 +125,13 @@
         </w:numPr>
       </w:pPr>
       <w:r>
-        <w:t>Does separate list or single list help the user to identify the common bug?</w:t>
+        <w:t xml:space="preserve">Does </w:t>
+      </w:r>
+      <w:r>
+        <w:t xml:space="preserve">a </w:t>
+      </w:r>
+      <w:r>
+        <w:t>separate list or single list help the user to identify the common bug?</w:t>
       </w:r>
     </w:p>
     <w:p>
@@ -130,7 +172,25 @@
     </w:p>
     <w:p>
       <w:r>
-        <w:t>Next, in case of second main research question i.e., with feedback while bug fixing is on-going, the following are the sub research questions.</w:t>
+        <w:t xml:space="preserve">Next, in </w:t>
+      </w:r>
+      <w:r>
+        <w:t xml:space="preserve">the </w:t>
+      </w:r>
+      <w:r>
+        <w:t xml:space="preserve">case of </w:t>
+      </w:r>
+      <w:r>
+        <w:t xml:space="preserve">the </w:t>
+      </w:r>
+      <w:r>
+        <w:t>second main research question</w:t>
+      </w:r>
+      <w:r>
+        <w:t>,</w:t>
+      </w:r>
+      <w:r>
+        <w:t xml:space="preserve"> i.e., with feedback while bug fixing is on-going, the following are the sub research questions.</w:t>
       </w:r>
     </w:p>
     <w:p>
@@ -160,7 +220,13 @@
         </w:numPr>
       </w:pPr>
       <w:r>
-        <w:t>Will stating the progress of analysis for each tool be better than animation provided as feedback to user?</w:t>
+        <w:t xml:space="preserve">Will stating the progress of analysis for each tool be better than animation provided as feedback to </w:t>
+      </w:r>
+      <w:r>
+        <w:t xml:space="preserve">the </w:t>
+      </w:r>
+      <w:r>
+        <w:t>user?</w:t>
       </w:r>
     </w:p>
     <w:p>
@@ -184,13 +250,37 @@
         </w:numPr>
       </w:pPr>
       <w:r>
-        <w:t>Do users require multiple feedbacks i.e., any combination of animated icons, progress bar or pending status popup?</w:t>
+        <w:t>Do users require multiple feedbacks</w:t>
+      </w:r>
+      <w:r>
+        <w:t>,</w:t>
+      </w:r>
+      <w:r>
+        <w:t xml:space="preserve"> i.e., any combination of animated icons, progress bar or pending status popup?</w:t>
       </w:r>
     </w:p>
     <w:p/>
     <w:p>
       <w:r>
-        <w:t xml:space="preserve">Finally, in case of third main research question i.e., with carrying traceability of bug fixing, the following </w:t>
+        <w:t xml:space="preserve">Finally, in </w:t>
+      </w:r>
+      <w:r>
+        <w:t xml:space="preserve">the </w:t>
+      </w:r>
+      <w:r>
+        <w:t xml:space="preserve">case of </w:t>
+      </w:r>
+      <w:r>
+        <w:t xml:space="preserve">the </w:t>
+      </w:r>
+      <w:r>
+        <w:t>third main research question</w:t>
+      </w:r>
+      <w:r>
+        <w:t>,</w:t>
+      </w:r>
+      <w:r>
+        <w:t xml:space="preserve"> i.e., with carrying traceability of bug fixing, the following </w:t>
       </w:r>
       <w:r>
         <w:t>is</w:t>
@@ -208,13 +298,34 @@
         </w:numPr>
       </w:pPr>
       <w:r>
-        <w:t xml:space="preserve">Whether the given UI i.e., previous commits in process of fixing </w:t>
+        <w:t>Whether the given UI</w:t>
+      </w:r>
+      <w:r>
+        <w:t>,</w:t>
+      </w:r>
+      <w:r>
+        <w:t xml:space="preserve"> i.e., previous commits in </w:t>
+      </w:r>
+      <w:r>
+        <w:t xml:space="preserve">the </w:t>
+      </w:r>
+      <w:r>
+        <w:t xml:space="preserve">process of fixing </w:t>
       </w:r>
       <w:r>
         <w:t>a bug</w:t>
       </w:r>
       <w:r>
-        <w:t xml:space="preserve"> finding with numbers determining the adding or removing of other bugs be able to address the scenario from user perspective? </w:t>
+        <w:t>-</w:t>
+      </w:r>
+      <w:r>
+        <w:t xml:space="preserve">finding with numbers determining the adding or removing of other bugs be able to address the scenario from </w:t>
+      </w:r>
+      <w:r>
+        <w:t xml:space="preserve">the </w:t>
+      </w:r>
+      <w:r>
+        <w:t xml:space="preserve">user perspective? </w:t>
       </w:r>
     </w:p>
     <w:p>
@@ -254,7 +365,13 @@
     </w:p>
     <w:p>
       <w:r>
-        <w:t>This section explains the user scenario and questionnaire used during user study.</w:t>
+        <w:t xml:space="preserve">This section explains the user scenario and questionnaire used during </w:t>
+      </w:r>
+      <w:r>
+        <w:t xml:space="preserve">the </w:t>
+      </w:r>
+      <w:r>
+        <w:t>user study.</w:t>
       </w:r>
     </w:p>
     <w:p/>
@@ -359,7 +476,13 @@
     </w:p>
     <w:p>
       <w:r>
-        <w:t xml:space="preserve">1. Usability: Ask user to provide feedback through cognitive walkthrough process about problems faced while using the prototype and get insights about the solution idea.  </w:t>
+        <w:t xml:space="preserve">1. Usability: Ask </w:t>
+      </w:r>
+      <w:r>
+        <w:t xml:space="preserve">the </w:t>
+      </w:r>
+      <w:r>
+        <w:t xml:space="preserve">user to provide feedback through cognitive walkthrough process about problems faced while using the prototype and get insights about the solution idea.  </w:t>
       </w:r>
     </w:p>
     <w:p>
@@ -398,7 +521,33 @@
         <w:jc w:val="both"/>
       </w:pPr>
       <w:r>
-        <w:t>By first, the user background is verified with pre-test questionnaire whether he/she is right candidate to consider for user study. The ideal choice is the user who has Computer Science studies background and programs software projects. Also, it is found whether the user has used any static analysis tools and if so, the relationship between their favorite tool and usability is found out.</w:t>
+        <w:t xml:space="preserve">By first, the user background is verified with </w:t>
+      </w:r>
+      <w:r>
+        <w:t xml:space="preserve">the </w:t>
+      </w:r>
+      <w:r>
+        <w:t xml:space="preserve">pre-test questionnaire whether he/she is </w:t>
+      </w:r>
+      <w:r>
+        <w:t xml:space="preserve">the </w:t>
+      </w:r>
+      <w:r>
+        <w:t xml:space="preserve">right candidate to consider for user study. The ideal choice is the user who has Computer Science studies background and programs software projects. Also, it is found whether the user has used any static analysis tools and if so, the relationship between their </w:t>
+      </w:r>
+      <w:proofErr w:type="spellStart"/>
+      <w:r>
+        <w:t>favo</w:t>
+      </w:r>
+      <w:r>
+        <w:t>u</w:t>
+      </w:r>
+      <w:r>
+        <w:t>rite</w:t>
+      </w:r>
+      <w:proofErr w:type="spellEnd"/>
+      <w:r>
+        <w:t xml:space="preserve"> tool and usability is found out.</w:t>
       </w:r>
     </w:p>
     <w:p>
@@ -497,7 +646,21 @@
         <w:jc w:val="both"/>
       </w:pPr>
       <w:r>
-        <w:t xml:space="preserve">Q. Which is your favorite one? </w:t>
+        <w:t xml:space="preserve">Q. Which is your </w:t>
+      </w:r>
+      <w:proofErr w:type="spellStart"/>
+      <w:r>
+        <w:t>favo</w:t>
+      </w:r>
+      <w:r>
+        <w:t>u</w:t>
+      </w:r>
+      <w:r>
+        <w:t>rite</w:t>
+      </w:r>
+      <w:proofErr w:type="spellEnd"/>
+      <w:r>
+        <w:t xml:space="preserve"> one? </w:t>
       </w:r>
     </w:p>
     <w:p>
@@ -505,7 +668,21 @@
         <w:jc w:val="both"/>
       </w:pPr>
       <w:r>
-        <w:t>Q. Why it is your favorite? Any correlation to its better user interface feature?</w:t>
+        <w:t xml:space="preserve">Q. Why is your </w:t>
+      </w:r>
+      <w:proofErr w:type="spellStart"/>
+      <w:r>
+        <w:t>favo</w:t>
+      </w:r>
+      <w:r>
+        <w:t>u</w:t>
+      </w:r>
+      <w:r>
+        <w:t>rite</w:t>
+      </w:r>
+      <w:proofErr w:type="spellEnd"/>
+      <w:r>
+        <w:t>? Any correlation to its better user interface feature?</w:t>
       </w:r>
     </w:p>
     <w:p>
@@ -534,7 +711,31 @@
         <w:jc w:val="both"/>
       </w:pPr>
       <w:r>
-        <w:t xml:space="preserve">There are 5 users participated for this user study phase. Everyone has Computer Science background with bachelor’s degree and in addition 3 users have sound professional experience. All 5 users are pursuing master’s degree in computer science at the time of this user study. </w:t>
+        <w:t xml:space="preserve">There are 5 users participated </w:t>
+      </w:r>
+      <w:r>
+        <w:t>in</w:t>
+      </w:r>
+      <w:r>
+        <w:t xml:space="preserve"> this user study phase. Everyone has Computer Science background with </w:t>
+      </w:r>
+      <w:r>
+        <w:t xml:space="preserve">a </w:t>
+      </w:r>
+      <w:r>
+        <w:t>bachelor’s degree</w:t>
+      </w:r>
+      <w:r>
+        <w:t>,</w:t>
+      </w:r>
+      <w:r>
+        <w:t xml:space="preserve"> and in addition</w:t>
+      </w:r>
+      <w:r>
+        <w:t>,</w:t>
+      </w:r>
+      <w:r>
+        <w:t xml:space="preserve"> 3 users have sound professional experience. All 5 users are pursuing master’s degree in computer science at the time of this user study. </w:t>
       </w:r>
     </w:p>
     <w:bookmarkEnd w:id="1"/>
@@ -554,13 +755,34 @@
         <w:t xml:space="preserve">. So, the rest of </w:t>
       </w:r>
       <w:r>
+        <w:t xml:space="preserve">the </w:t>
+      </w:r>
+      <w:r>
         <w:t>pretest</w:t>
       </w:r>
       <w:r>
         <w:t xml:space="preserve"> questionnaire hardly applies to the designer but</w:t>
       </w:r>
       <w:r>
-        <w:t xml:space="preserve"> main part of study i.e., evaluating solution ideas from usability point of view helps better. Among remaining 4 users, 2 users are familiar with static analysis tools such as Linters like </w:t>
+        <w:t xml:space="preserve"> </w:t>
+      </w:r>
+      <w:r>
+        <w:t>central</w:t>
+      </w:r>
+      <w:r>
+        <w:t xml:space="preserve"> part of </w:t>
+      </w:r>
+      <w:r>
+        <w:t xml:space="preserve">the </w:t>
+      </w:r>
+      <w:r>
+        <w:t>study</w:t>
+      </w:r>
+      <w:r>
+        <w:t>,</w:t>
+      </w:r>
+      <w:r>
+        <w:t xml:space="preserve"> i.e., evaluating solution ideas from usability point of view helps better. Among remaining 4 users, 2 users are familiar with static analysis tools such as Linters like </w:t>
       </w:r>
       <w:proofErr w:type="spellStart"/>
       <w:r>
@@ -584,7 +806,13 @@
       </w:r>
       <w:proofErr w:type="spellEnd"/>
       <w:r>
-        <w:t xml:space="preserve"> is preferred to Better Code Hub for its better recommendations in solving bugs. All users have agreed upon the importance of user interface by saying it should be easy to work on, special attention is needed for UI development etc.</w:t>
+        <w:t xml:space="preserve"> is preferred to Better Code Hub for its better recommendations in solving bugs. All users have agreed upon the importance of user interface by saying it should be easy to work on</w:t>
+      </w:r>
+      <w:r>
+        <w:t>;</w:t>
+      </w:r>
+      <w:r>
+        <w:t xml:space="preserve"> special attention is needed for UI development etc.</w:t>
       </w:r>
       <w:r>
         <w:t xml:space="preserve"> Interestingly, one user has stated that it happened to use two static analysis tools for some applications to have maximum coverage. </w:t>
@@ -609,7 +837,13 @@
         <w:t xml:space="preserve"> tool. </w:t>
       </w:r>
       <w:r>
-        <w:t>This gives an additional hope for this existence of thesis work.</w:t>
+        <w:t>This gives a</w:t>
+      </w:r>
+      <w:r>
+        <w:t xml:space="preserve"> new</w:t>
+      </w:r>
+      <w:r>
+        <w:t xml:space="preserve"> hope for this existence of thesis work.</w:t>
       </w:r>
     </w:p>
     <w:p>
@@ -620,7 +854,19 @@
     <w:p>
       <w:bookmarkStart w:id="2" w:name="_Hlk19449011"/>
       <w:r>
-        <w:t>Once the pretest questionnaire is done, the user is asked to assume that they are working on a software project and want to find bugs in their codebase. There are two tools linked to their codebase for better coverage of vulnerabilities. Next, walkthrough three main research questions with respect to its user interface one by one with their sub research questions and evaluate their respective solution ideas.</w:t>
+        <w:t>Once the pretest questionnaire is done, the user is asked to assume that they are working on a software project and want to find bugs in their codebase. There are two tools linked to their codebase for better coverage of vulnerabilities. Next, walk</w:t>
+      </w:r>
+      <w:r>
+        <w:t xml:space="preserve"> </w:t>
+      </w:r>
+      <w:r>
+        <w:t xml:space="preserve">through three main research questions with respect to its user interface one by one with their sub research questions and evaluate their </w:t>
+      </w:r>
+      <w:r>
+        <w:t>own</w:t>
+      </w:r>
+      <w:r>
+        <w:t xml:space="preserve"> solution ideas.</w:t>
       </w:r>
     </w:p>
     <w:p>
@@ -628,12 +874,24 @@
       <w:bookmarkEnd w:id="2"/>
       <w:r>
         <w:lastRenderedPageBreak/>
-        <w:t>The solution ideas are made into prototypes i.e., wireframes using Balsamiq software tool. They are presented to user one after other in random order. Cognitive walkthrough is carried out with Think Aloud process during user study.</w:t>
-      </w:r>
-    </w:p>
-    <w:p>
-      <w:r>
-        <w:t xml:space="preserve"> Now let us walkthrough each research question. </w:t>
+        <w:t>The solution ideas are made into prototypes</w:t>
+      </w:r>
+      <w:r>
+        <w:t>,</w:t>
+      </w:r>
+      <w:r>
+        <w:t xml:space="preserve"> i.e., wireframes using Balsamiq software tool. They are presented to user one after other in random order. Cognitive walkthrough is carried out with Think Aloud process during user study.</w:t>
+      </w:r>
+    </w:p>
+    <w:p>
+      <w:r>
+        <w:t xml:space="preserve"> Now let us walk</w:t>
+      </w:r>
+      <w:r>
+        <w:t xml:space="preserve"> </w:t>
+      </w:r>
+      <w:r>
+        <w:t xml:space="preserve">through each research question. </w:t>
       </w:r>
     </w:p>
     <w:p>
@@ -663,7 +921,13 @@
     <w:p/>
     <w:p>
       <w:r>
-        <w:t xml:space="preserve">As part of this research question, there are three sub research questions considered. The solution ideas such as single list, separate list and tags are made into respective prototypes </w:t>
+        <w:t xml:space="preserve">As part of this research question, there are three sub research questions considered. The solution ideas such as </w:t>
+      </w:r>
+      <w:r>
+        <w:t xml:space="preserve">a </w:t>
+      </w:r>
+      <w:r>
+        <w:t xml:space="preserve">single list, separate list and tags are made into respective prototypes </w:t>
       </w:r>
       <w:bookmarkEnd w:id="3"/>
       <w:r>
@@ -671,7 +935,13 @@
       </w:r>
       <w:bookmarkStart w:id="4" w:name="_Hlk19449279"/>
       <w:r>
-        <w:t>The solution ideas are evaluated with following pattern with User Scenario, Tasks and Follow up questionnaire.</w:t>
+        <w:t xml:space="preserve">The solution ideas are evaluated with </w:t>
+      </w:r>
+      <w:r>
+        <w:t xml:space="preserve">the </w:t>
+      </w:r>
+      <w:r>
+        <w:t>following pattern with User Scenario, Tasks and Follow up questionnaire.</w:t>
       </w:r>
       <w:bookmarkEnd w:id="4"/>
     </w:p>
@@ -701,7 +971,13 @@
     </w:p>
     <w:p>
       <w:r>
-        <w:t>The following user scenario is presented to user, “Assume you as a Software Developer working on a project and about to see the analysis results in a given user interface.”</w:t>
+        <w:t xml:space="preserve">The following user scenario is presented to </w:t>
+      </w:r>
+      <w:r>
+        <w:t xml:space="preserve">the </w:t>
+      </w:r>
+      <w:r>
+        <w:t>user, “Assume you as a Software Developer working on a project and about to see the analysis results in a given user interface.”</w:t>
       </w:r>
     </w:p>
     <w:p>
@@ -732,15 +1008,16 @@
         <w:pStyle w:val="BodyText"/>
       </w:pPr>
       <w:r>
-        <w:t xml:space="preserve">The user is asked to perform three tasks in a presented prototype. The three tasks are about finding a common bug with tools integrated, filter the analysis results and finally fixing a bug. </w:t>
+        <w:t>Three tasks are asked to perform by the user</w:t>
+      </w:r>
+      <w:r>
+        <w:t xml:space="preserve"> in a presented prototype. The three tasks are about finding a common bug with tools integrated, filter the analysis results and finally fixing a bug. </w:t>
       </w:r>
     </w:p>
     <w:p>
       <w:pPr>
         <w:pStyle w:val="BodyText"/>
       </w:pPr>
-      <w:bookmarkStart w:id="6" w:name="_GoBack"/>
-      <w:bookmarkEnd w:id="6"/>
     </w:p>
     <w:p>
       <w:pPr>
@@ -767,7 +1044,13 @@
     </w:p>
     <w:p>
       <w:r>
-        <w:t xml:space="preserve">1. How do you feel about the home screen i.e., with statistics and diagrams? </w:t>
+        <w:t>1. How do you feel about the home screen</w:t>
+      </w:r>
+      <w:r>
+        <w:t>,</w:t>
+      </w:r>
+      <w:r>
+        <w:t xml:space="preserve"> i.e., with statistics and diagrams? </w:t>
       </w:r>
     </w:p>
     <w:p>
@@ -775,7 +1058,13 @@
         <w:t>2</w:t>
       </w:r>
       <w:r>
-        <w:t>. Among the solution ideas presented, which one do you feel convenient (easy to use) with for given task?</w:t>
+        <w:t>. Among the solution ideas presented, which one do you feel convenient (easy to use) with for</w:t>
+      </w:r>
+      <w:r>
+        <w:t xml:space="preserve"> the</w:t>
+      </w:r>
+      <w:r>
+        <w:t xml:space="preserve"> given task?</w:t>
       </w:r>
     </w:p>
     <w:p>
@@ -791,7 +1080,25 @@
         <w:t>4</w:t>
       </w:r>
       <w:r>
-        <w:t>. How do you rate in terms of perceived usability ranging from O be low to 10 be high for provided solution designs in comparison?</w:t>
+        <w:t>. How do you rate in terms of perceived usability ranging from O</w:t>
+      </w:r>
+      <w:r>
+        <w:t>,</w:t>
+      </w:r>
+      <w:r>
+        <w:t xml:space="preserve"> be low</w:t>
+      </w:r>
+      <w:r>
+        <w:t>er</w:t>
+      </w:r>
+      <w:r>
+        <w:t xml:space="preserve"> to 10</w:t>
+      </w:r>
+      <w:r>
+        <w:t>,</w:t>
+      </w:r>
+      <w:r>
+        <w:t xml:space="preserve"> be high for provided solution designs in comparison?</w:t>
       </w:r>
     </w:p>
     <w:p>
@@ -847,27 +1154,55 @@
           <w:sz w:val="22"/>
           <w:szCs w:val="22"/>
         </w:rPr>
-        <w:t>Let us walkthrough the three solution ideas one by one and see how the users evaluated.</w:t>
-      </w:r>
-    </w:p>
-    <w:p>
-      <w:pPr>
-        <w:rPr>
-          <w:sz w:val="22"/>
-          <w:szCs w:val="22"/>
-        </w:rPr>
-      </w:pPr>
-    </w:p>
-    <w:p>
-      <w:pPr>
-        <w:rPr>
-          <w:b/>
-          <w:bCs/>
-          <w:sz w:val="22"/>
-          <w:szCs w:val="22"/>
-        </w:rPr>
-      </w:pPr>
-      <w:bookmarkStart w:id="7" w:name="_Hlk19449657"/>
+        <w:t>Let us walk</w:t>
+      </w:r>
+      <w:r>
+        <w:rPr>
+          <w:sz w:val="22"/>
+          <w:szCs w:val="22"/>
+        </w:rPr>
+        <w:t xml:space="preserve"> </w:t>
+      </w:r>
+      <w:r>
+        <w:rPr>
+          <w:sz w:val="22"/>
+          <w:szCs w:val="22"/>
+        </w:rPr>
+        <w:t>through the three solution ideas</w:t>
+      </w:r>
+      <w:r>
+        <w:rPr>
+          <w:sz w:val="22"/>
+          <w:szCs w:val="22"/>
+        </w:rPr>
+        <w:t>,</w:t>
+      </w:r>
+      <w:r>
+        <w:rPr>
+          <w:sz w:val="22"/>
+          <w:szCs w:val="22"/>
+        </w:rPr>
+        <w:t xml:space="preserve"> one by one and see how the users evaluated.</w:t>
+      </w:r>
+    </w:p>
+    <w:p>
+      <w:pPr>
+        <w:rPr>
+          <w:sz w:val="22"/>
+          <w:szCs w:val="22"/>
+        </w:rPr>
+      </w:pPr>
+    </w:p>
+    <w:p>
+      <w:pPr>
+        <w:rPr>
+          <w:b/>
+          <w:bCs/>
+          <w:sz w:val="22"/>
+          <w:szCs w:val="22"/>
+        </w:rPr>
+      </w:pPr>
+      <w:bookmarkStart w:id="6" w:name="_Hlk19449657"/>
       <w:r>
         <w:rPr>
           <w:b/>
@@ -919,7 +1254,35 @@
           <w:sz w:val="22"/>
           <w:szCs w:val="22"/>
         </w:rPr>
-        <w:t xml:space="preserve">As we know each static analysis tool has respective name and an icon representing it. So, when we integrate multiple tools, we either </w:t>
+        <w:t>As we know</w:t>
+      </w:r>
+      <w:r>
+        <w:rPr>
+          <w:sz w:val="22"/>
+          <w:szCs w:val="22"/>
+        </w:rPr>
+        <w:t>,</w:t>
+      </w:r>
+      <w:r>
+        <w:rPr>
+          <w:sz w:val="22"/>
+          <w:szCs w:val="22"/>
+        </w:rPr>
+        <w:t xml:space="preserve"> each static analysis tool has </w:t>
+      </w:r>
+      <w:r>
+        <w:rPr>
+          <w:sz w:val="22"/>
+          <w:szCs w:val="22"/>
+        </w:rPr>
+        <w:t xml:space="preserve">a </w:t>
+      </w:r>
+      <w:r>
+        <w:rPr>
+          <w:sz w:val="22"/>
+          <w:szCs w:val="22"/>
+        </w:rPr>
+        <w:t xml:space="preserve">respective name and an icon representing it. So, when we integrate multiple tools, we either </w:t>
       </w:r>
       <w:r>
         <w:rPr>
@@ -933,7 +1296,35 @@
           <w:sz w:val="22"/>
           <w:szCs w:val="22"/>
         </w:rPr>
-        <w:t xml:space="preserve"> use tool names or icons to represent the respective analysis tool while displaying the bug finding results that indicates which bug was identified by what tool. In the current scenario, an idea of having a table view with a tool column that shows tool icons for a respective bug finding. This could be well understood looking at following figure or a complete prototype images added in Appendix. </w:t>
+        <w:t xml:space="preserve"> use tool names or icons to represent the respective analysis tool while displaying the bug</w:t>
+      </w:r>
+      <w:r>
+        <w:rPr>
+          <w:sz w:val="22"/>
+          <w:szCs w:val="22"/>
+        </w:rPr>
+        <w:t>-</w:t>
+      </w:r>
+      <w:r>
+        <w:rPr>
+          <w:sz w:val="22"/>
+          <w:szCs w:val="22"/>
+        </w:rPr>
+        <w:t>finding results that indicates which bug was identified by what tool. In the current scenario, an idea of having a table view with a tool column that shows tool icons for a respective bug finding. This could be well understood</w:t>
+      </w:r>
+      <w:r>
+        <w:rPr>
+          <w:sz w:val="22"/>
+          <w:szCs w:val="22"/>
+        </w:rPr>
+        <w:t>,</w:t>
+      </w:r>
+      <w:r>
+        <w:rPr>
+          <w:sz w:val="22"/>
+          <w:szCs w:val="22"/>
+        </w:rPr>
+        <w:t xml:space="preserve"> looking at following figure or a complete prototype images added in Appendix. </w:t>
       </w:r>
     </w:p>
     <w:p>
@@ -983,88 +1374,106 @@
       </w:r>
     </w:p>
     <w:p>
-      <w:bookmarkStart w:id="8" w:name="_Hlk19450044"/>
+      <w:bookmarkStart w:id="7" w:name="_Hlk19450044"/>
+      <w:bookmarkEnd w:id="6"/>
+      <w:r>
+        <w:t xml:space="preserve">There are five user study participants. </w:t>
+      </w:r>
       <w:bookmarkEnd w:id="7"/>
       <w:r>
-        <w:t xml:space="preserve">There are five user study participants. </w:t>
+        <w:t xml:space="preserve">Every user has managed to perform all </w:t>
+      </w:r>
+      <w:r>
+        <w:t>three tasks</w:t>
+      </w:r>
+      <w:r>
+        <w:t xml:space="preserve"> stated above on the provided prototype representing </w:t>
+      </w:r>
+      <w:r>
+        <w:t>‘</w:t>
+      </w:r>
+      <w:r>
+        <w:t xml:space="preserve">single </w:t>
+      </w:r>
+      <w:r>
+        <w:t>list’ solution idea</w:t>
+      </w:r>
+      <w:r>
+        <w:t xml:space="preserve">. </w:t>
+      </w:r>
+      <w:r>
+        <w:t>This shows the task success rate is</w:t>
+      </w:r>
+      <w:r>
+        <w:t xml:space="preserve"> 100 per</w:t>
+      </w:r>
+      <w:r>
+        <w:t xml:space="preserve"> </w:t>
+      </w:r>
+      <w:r>
+        <w:t>cent.</w:t>
+      </w:r>
+    </w:p>
+    <w:p>
+      <w:r>
+        <w:t xml:space="preserve">Among the 5 users, 2 users felt this is </w:t>
+      </w:r>
+      <w:r>
+        <w:t xml:space="preserve">convenient in comparison to other solution ideas </w:t>
+      </w:r>
+      <w:r>
+        <w:t>to be considered as final solution idea in showing the analysis results.  In terms of usability on scale of 0 to 10, where 0 being worst and 10 being the best, 5 users rated as 9,8,8,8,7</w:t>
+      </w:r>
+      <w:r>
+        <w:t>,</w:t>
+      </w:r>
+      <w:r>
+        <w:t xml:space="preserve"> which averages to 8. </w:t>
+      </w:r>
+    </w:p>
+    <w:p>
+      <w:pPr>
+        <w:rPr>
+          <w:b/>
+          <w:bCs/>
+          <w:sz w:val="22"/>
+          <w:szCs w:val="22"/>
+        </w:rPr>
+      </w:pPr>
+    </w:p>
+    <w:p>
+      <w:pPr>
+        <w:rPr>
+          <w:b/>
+          <w:bCs/>
+          <w:sz w:val="22"/>
+          <w:szCs w:val="22"/>
+        </w:rPr>
+      </w:pPr>
+      <w:bookmarkStart w:id="8" w:name="_Hlk19450026"/>
+      <w:r>
+        <w:rPr>
+          <w:b/>
+          <w:bCs/>
+          <w:sz w:val="22"/>
+          <w:szCs w:val="22"/>
+        </w:rPr>
+        <w:t>Qualitative Results:</w:t>
+      </w:r>
+    </w:p>
+    <w:p>
+      <w:r>
+        <w:t xml:space="preserve">Let us now investigate the reasoning behind the user’s choice of solution idea and respective ratings. Users felt </w:t>
       </w:r>
       <w:bookmarkEnd w:id="8"/>
       <w:r>
-        <w:t xml:space="preserve">Every user has managed to perform the all </w:t>
-      </w:r>
-      <w:r>
-        <w:t>three tasks</w:t>
-      </w:r>
-      <w:r>
-        <w:t xml:space="preserve"> stated above on the provided prototype representing </w:t>
-      </w:r>
-      <w:r>
-        <w:t>‘</w:t>
-      </w:r>
-      <w:r>
-        <w:t xml:space="preserve">single </w:t>
-      </w:r>
-      <w:r>
-        <w:t>list’ solution idea</w:t>
-      </w:r>
-      <w:r>
-        <w:t xml:space="preserve">. </w:t>
-      </w:r>
-      <w:r>
-        <w:t>This shows the task success rate is</w:t>
-      </w:r>
-      <w:r>
-        <w:t xml:space="preserve"> 100 percent.</w:t>
-      </w:r>
-    </w:p>
-    <w:p>
-      <w:r>
-        <w:t xml:space="preserve">Among the 5 users, 2 users felt this is </w:t>
-      </w:r>
-      <w:r>
-        <w:t xml:space="preserve">convenient in comparison to other solution ideas </w:t>
-      </w:r>
-      <w:r>
-        <w:t xml:space="preserve">to be considered as final solution idea in showing the analysis results.  In terms of usability on scale of 0 to 10, where 0 being worst and 10 being the best, 5 users rated as 9,8,8,8,7 which averages to 8. </w:t>
-      </w:r>
-    </w:p>
-    <w:p>
-      <w:pPr>
-        <w:rPr>
-          <w:b/>
-          <w:bCs/>
-          <w:sz w:val="22"/>
-          <w:szCs w:val="22"/>
-        </w:rPr>
-      </w:pPr>
-    </w:p>
-    <w:p>
-      <w:pPr>
-        <w:rPr>
-          <w:b/>
-          <w:bCs/>
-          <w:sz w:val="22"/>
-          <w:szCs w:val="22"/>
-        </w:rPr>
-      </w:pPr>
-      <w:bookmarkStart w:id="9" w:name="_Hlk19450026"/>
-      <w:r>
-        <w:rPr>
-          <w:b/>
-          <w:bCs/>
-          <w:sz w:val="22"/>
-          <w:szCs w:val="22"/>
-        </w:rPr>
-        <w:t>Qualitative Results:</w:t>
-      </w:r>
-    </w:p>
-    <w:p>
-      <w:r>
-        <w:t xml:space="preserve">Let us now investigate the reasoning behind the user’s choice of solution idea and respective ratings. Users felt </w:t>
-      </w:r>
-      <w:bookmarkEnd w:id="9"/>
-      <w:r>
-        <w:t xml:space="preserve">the union of bugs from multiple tools is good, it also gives satisfaction that there are these many bugs in a codebase, </w:t>
+        <w:t>the union of bugs from multiple tools is good,</w:t>
+      </w:r>
+      <w:r>
+        <w:t xml:space="preserve"> and</w:t>
+      </w:r>
+      <w:r>
+        <w:t xml:space="preserve"> it also gives satisfaction that there are these many bugs in a codebase, </w:t>
       </w:r>
       <w:r>
         <w:t xml:space="preserve">easiness in filtering the results and able to go through once getting familiar, easiness in finding a common bug and overall visually appealing. As improvisation for prototype design, one user suggested to add ‘hide all’ button to disable results from all tools </w:t>
@@ -1085,7 +1494,7 @@
           <w:szCs w:val="22"/>
         </w:rPr>
       </w:pPr>
-      <w:bookmarkStart w:id="10" w:name="_Hlk19450080"/>
+      <w:bookmarkStart w:id="9" w:name="_Hlk19450080"/>
       <w:r>
         <w:rPr>
           <w:b/>
@@ -1155,10 +1564,38 @@
           <w:sz w:val="22"/>
           <w:szCs w:val="22"/>
         </w:rPr>
-        <w:t xml:space="preserve"> previous one, now the idea is showing separate table view for each tool. This could be well understood looking at following figure or a complete prototype images added in Appendix. </w:t>
-      </w:r>
-    </w:p>
-    <w:bookmarkEnd w:id="10"/>
+        <w:t xml:space="preserve"> </w:t>
+      </w:r>
+      <w:r>
+        <w:rPr>
+          <w:sz w:val="22"/>
+          <w:szCs w:val="22"/>
+        </w:rPr>
+        <w:t xml:space="preserve">the </w:t>
+      </w:r>
+      <w:r>
+        <w:rPr>
+          <w:sz w:val="22"/>
+          <w:szCs w:val="22"/>
+        </w:rPr>
+        <w:t>previous one, now the idea is showing separate table view for each tool. This could be well understood</w:t>
+      </w:r>
+      <w:r>
+        <w:rPr>
+          <w:sz w:val="22"/>
+          <w:szCs w:val="22"/>
+        </w:rPr>
+        <w:t>,</w:t>
+      </w:r>
+      <w:r>
+        <w:rPr>
+          <w:sz w:val="22"/>
+          <w:szCs w:val="22"/>
+        </w:rPr>
+        <w:t xml:space="preserve"> looking at following figure or a complete prototype images added in Appendix. </w:t>
+      </w:r>
+    </w:p>
+    <w:bookmarkEnd w:id="9"/>
     <w:p>
       <w:pPr>
         <w:rPr>
@@ -1210,7 +1647,13 @@
     </w:p>
     <w:p>
       <w:r>
-        <w:t>There are five user study participants. Every user has managed to perform the all three tasks stated above on the provided prototype representing ‘single list’ solution idea. This shows the task success rate is 100 percent.</w:t>
+        <w:t>There are five user study participants. Every user has managed to perform all three tasks stated above on the provided prototype representing ‘single list’ solution idea. This shows the task success rate is 100 per</w:t>
+      </w:r>
+      <w:r>
+        <w:t xml:space="preserve"> </w:t>
+      </w:r>
+      <w:r>
+        <w:t>cent.</w:t>
       </w:r>
     </w:p>
     <w:p>
@@ -1221,7 +1664,13 @@
         <w:t xml:space="preserve">convenient in comparison to other solution ideas </w:t>
       </w:r>
       <w:r>
-        <w:t xml:space="preserve">to be considered as final solution idea in showing the analysis results.  In terms of usability on scale of 0 to 10, where 0 being worst and 10 being the best, 5 users rated as 7,8,6,9,8 which averages to 7.6. </w:t>
+        <w:t>to be considered as final solution idea in showing the analysis results.  In terms of usability on scale of 0 to 10, where 0 being worst and 10 being the best, 5 users rated as 7,8,6,9,8</w:t>
+      </w:r>
+      <w:r>
+        <w:t>,</w:t>
+      </w:r>
+      <w:r>
+        <w:t xml:space="preserve"> which averages to 7.6. </w:t>
       </w:r>
     </w:p>
     <w:p>
@@ -1279,7 +1728,19 @@
       </w:r>
       <w:proofErr w:type="gramEnd"/>
       <w:r>
-        <w:t xml:space="preserve"> is that it is more effective when using more tools, filters do not make sense in this scenario and there is a suggestion of adding trending, priority as improvisation. Here, trending indicates what are the new bug findings and priority indicates the ones which are important to get fixed.</w:t>
+        <w:t xml:space="preserve"> is that it is more effective when using more tools, filters do not make sense in this scenario</w:t>
+      </w:r>
+      <w:r>
+        <w:t>,</w:t>
+      </w:r>
+      <w:r>
+        <w:t xml:space="preserve"> and there is a suggestion of adding trending, priority as improvisation. Here, trending indicates what are the new bug findings and priority indicates the ones which are </w:t>
+      </w:r>
+      <w:r>
+        <w:t>essential</w:t>
+      </w:r>
+      <w:r>
+        <w:t xml:space="preserve"> to get fixed.</w:t>
       </w:r>
     </w:p>
     <w:p/>
@@ -1292,7 +1753,7 @@
           <w:szCs w:val="22"/>
         </w:rPr>
       </w:pPr>
-      <w:bookmarkStart w:id="11" w:name="_Hlk19450330"/>
+      <w:bookmarkStart w:id="10" w:name="_Hlk19450330"/>
       <w:r>
         <w:rPr>
           <w:b/>
@@ -1353,44 +1814,54 @@
           <w:sz w:val="22"/>
           <w:szCs w:val="22"/>
         </w:rPr>
-        <w:t xml:space="preserve">As we have seen so far using icons for representing </w:t>
+        <w:t>As we have seen so far using icons for representing a</w:t>
+      </w:r>
+      <w:r>
+        <w:rPr>
+          <w:sz w:val="22"/>
+          <w:szCs w:val="22"/>
+        </w:rPr>
+        <w:t>n</w:t>
+      </w:r>
+      <w:r>
+        <w:rPr>
+          <w:sz w:val="22"/>
+          <w:szCs w:val="22"/>
+        </w:rPr>
+        <w:t xml:space="preserve"> analysis tool. Now, having a tag name for each tool and that could be used for bug finding results displayed in a complete list view. The present solution idea is inspired from </w:t>
       </w:r>
       <w:proofErr w:type="spellStart"/>
-      <w:proofErr w:type="gramStart"/>
-      <w:r>
-        <w:rPr>
-          <w:sz w:val="22"/>
-          <w:szCs w:val="22"/>
-        </w:rPr>
-        <w:t>a</w:t>
+      <w:r>
+        <w:rPr>
+          <w:sz w:val="22"/>
+          <w:szCs w:val="22"/>
+        </w:rPr>
+        <w:t>StackOverflow</w:t>
       </w:r>
       <w:proofErr w:type="spellEnd"/>
-      <w:proofErr w:type="gramEnd"/>
-      <w:r>
-        <w:rPr>
-          <w:sz w:val="22"/>
-          <w:szCs w:val="22"/>
-        </w:rPr>
-        <w:t xml:space="preserve"> analysis tool. Now, having a tag name for each tool and that could be used for bug finding results displayed in a complete list view. The present solution idea is inspired from </w:t>
-      </w:r>
-      <w:proofErr w:type="spellStart"/>
-      <w:r>
-        <w:rPr>
-          <w:sz w:val="22"/>
-          <w:szCs w:val="22"/>
-        </w:rPr>
-        <w:t>StackOverflow</w:t>
-      </w:r>
-      <w:proofErr w:type="spellEnd"/>
-      <w:r>
-        <w:rPr>
-          <w:sz w:val="22"/>
-          <w:szCs w:val="22"/>
-        </w:rPr>
-        <w:t xml:space="preserve"> user interface. This could be well understood looking at following figure or a complete prototype images added in Appendix. </w:t>
-      </w:r>
-    </w:p>
-    <w:bookmarkEnd w:id="11"/>
+      <w:r>
+        <w:rPr>
+          <w:sz w:val="22"/>
+          <w:szCs w:val="22"/>
+        </w:rPr>
+        <w:t xml:space="preserve"> user interface. This could be well understood</w:t>
+      </w:r>
+      <w:r>
+        <w:rPr>
+          <w:sz w:val="22"/>
+          <w:szCs w:val="22"/>
+        </w:rPr>
+        <w:t>,</w:t>
+      </w:r>
+      <w:r>
+        <w:rPr>
+          <w:sz w:val="22"/>
+          <w:szCs w:val="22"/>
+        </w:rPr>
+        <w:t xml:space="preserve"> looking at following figure or a complete prototype images added in Appendix. </w:t>
+      </w:r>
+    </w:p>
+    <w:bookmarkEnd w:id="10"/>
     <w:p>
       <w:pPr>
         <w:rPr>
@@ -1441,12 +1912,24 @@
     </w:p>
     <w:p>
       <w:r>
-        <w:t>There are five user study participants. Every user has managed to perform the all three tasks stated above on the provided prototype representing ‘single list’ solution idea. This shows the task success rate is 100 percent.</w:t>
-      </w:r>
-    </w:p>
-    <w:p>
-      <w:r>
-        <w:t xml:space="preserve">Among the 5 users, no user felt this is convenient in comparison to other solution ideas to be considered as final solution idea in showing the analysis results.  In terms of usability on scale of 0 to 10, where 0 being worst and 10 being the best, 5 users rated as 5,6,4,6,7 which averages to 5.6. </w:t>
+        <w:t>There are five user study participants. Every user has managed to perform all three tasks stated above on the provided prototype representing ‘single list’ solution idea. This shows the task success rate is 100 per</w:t>
+      </w:r>
+      <w:r>
+        <w:t xml:space="preserve"> </w:t>
+      </w:r>
+      <w:r>
+        <w:t>cent.</w:t>
+      </w:r>
+    </w:p>
+    <w:p>
+      <w:r>
+        <w:t>Among the 5 users, no user felt this is convenient in comparison to other solution ideas to be considered as final solution idea in showing the analysis results.  In terms of usability on scale of 0 to 10, where 0 being worst and 10 being the best, 5 users rated as 5,6,4,6,7</w:t>
+      </w:r>
+      <w:r>
+        <w:t>,</w:t>
+      </w:r>
+      <w:r>
+        <w:t xml:space="preserve"> which averages to 5.6. </w:t>
       </w:r>
     </w:p>
     <w:p>
@@ -1481,10 +1964,22 @@
     </w:p>
     <w:p>
       <w:r>
-        <w:t>Let us now investigate the reasoning behind the user’s choice of solution idea and respective ratings. Users felt the solution idea of using tool names as tags while displaying complete list of bug findings is that being the user interface little bit confusing, could not understand how tags work at first impression, could be habituated once used again and again but confusing at for first time, the UI is modern but hazy, as a viewer it looks more presentable but being a developer wishes for a easy one and less number of steps.</w:t>
-      </w:r>
-      <w:r>
-        <w:t xml:space="preserve"> So, overall even the idea is modern and looks presentable, users did not consider as final choice.</w:t>
+        <w:t>Let us now investigate the reasoning behind the user’s choice of solution idea and respective ratings. Users felt the solution idea of using tool names as tags while displaying complete list of bug findings is that being the user interface little bit confusing, could not understand how tags work at first impression, could be habituated once used again and again but confusing at for first time, the UI is modern but hazy, as a viewer it looks more presentable but being a developer wishes for a</w:t>
+      </w:r>
+      <w:r>
+        <w:t>n</w:t>
+      </w:r>
+      <w:r>
+        <w:t xml:space="preserve"> easy one and less number of steps.</w:t>
+      </w:r>
+      <w:r>
+        <w:t xml:space="preserve"> So, overall</w:t>
+      </w:r>
+      <w:r>
+        <w:t>,</w:t>
+      </w:r>
+      <w:r>
+        <w:t xml:space="preserve"> even the idea is modern and looks presentable, users did not consider as final choice.</w:t>
       </w:r>
     </w:p>
     <w:p/>
@@ -1509,7 +2004,37 @@
         </w:rPr>
       </w:pPr>
       <w:r>
-        <w:t xml:space="preserve">As the results from different analysis tools are combined in order to show on a common interface, it is felt ideal to show a summary of results in form of graphs. In present scenario, a solution idea with pi chart with sections resembling the interested grouping / categories found in the usability evaluation report done by Johannes. These categories are found out to be the overall sections considered by users going through static analysis results. </w:t>
+        <w:t xml:space="preserve">As the results from different analysis tools are combined in order to show on a </w:t>
+      </w:r>
+      <w:r>
+        <w:t>standard</w:t>
+      </w:r>
+      <w:r>
+        <w:t xml:space="preserve"> interface, it is felt ideal </w:t>
+      </w:r>
+      <w:r>
+        <w:t>for showing</w:t>
+      </w:r>
+      <w:r>
+        <w:t xml:space="preserve"> a summary of results in </w:t>
+      </w:r>
+      <w:r>
+        <w:t xml:space="preserve">the </w:t>
+      </w:r>
+      <w:r>
+        <w:t xml:space="preserve">form of graphs. In </w:t>
+      </w:r>
+      <w:r>
+        <w:t xml:space="preserve">the </w:t>
+      </w:r>
+      <w:r>
+        <w:t>present scenario, a solution idea with pi</w:t>
+      </w:r>
+      <w:r>
+        <w:t>e</w:t>
+      </w:r>
+      <w:r>
+        <w:t xml:space="preserve"> chart with sections resembling the interested grouping / categories found in the usability evaluation report done by Johannes. These categories are found out to be the overall sections considered by users going through static analysis results. </w:t>
       </w:r>
       <w:r>
         <w:t xml:space="preserve"> </w:t>
@@ -1519,7 +2044,21 @@
           <w:sz w:val="22"/>
           <w:szCs w:val="22"/>
         </w:rPr>
-        <w:t>This could be well understood looking at following figure or a complete prototype images added in Appendix.</w:t>
+        <w:t>This could be well understood</w:t>
+      </w:r>
+      <w:r>
+        <w:rPr>
+          <w:sz w:val="22"/>
+          <w:szCs w:val="22"/>
+        </w:rPr>
+        <w:t>,</w:t>
+      </w:r>
+      <w:r>
+        <w:rPr>
+          <w:sz w:val="22"/>
+          <w:szCs w:val="22"/>
+        </w:rPr>
+        <w:t xml:space="preserve"> looking at following figure or a complete prototype images added in Appendix.</w:t>
       </w:r>
     </w:p>
     <w:p>
@@ -1554,12 +2093,42 @@
     </w:p>
     <w:p>
       <w:r>
-        <w:t xml:space="preserve">Overall, users have agreed upon its importance in terms of scalability issue. This means there is a need to have such summary screen which gives overview of bug findings made by multiple tools and that results in huge numbers in some cases as codebase scales up. </w:t>
-      </w:r>
-    </w:p>
-    <w:p>
-      <w:r>
-        <w:t xml:space="preserve">Users have recommended to have a transition from summary screen to list of bugs as when a particular pi / section is clicked on graph then it’s respective list of bugs are shown or at least a separate button named as ‘view </w:t>
+        <w:t xml:space="preserve">Overall, users have agreed upon its importance in terms of scalability issue. This means there is a need to have such </w:t>
+      </w:r>
+      <w:r>
+        <w:t xml:space="preserve">a </w:t>
+      </w:r>
+      <w:r>
+        <w:t xml:space="preserve">summary screen which gives </w:t>
+      </w:r>
+      <w:r>
+        <w:t xml:space="preserve">an </w:t>
+      </w:r>
+      <w:r>
+        <w:t xml:space="preserve">overview of bug findings made by multiple tools and that results in huge numbers in some cases as codebase scales up. </w:t>
+      </w:r>
+    </w:p>
+    <w:p>
+      <w:r>
+        <w:t xml:space="preserve">Users have recommended </w:t>
+      </w:r>
+      <w:r>
+        <w:t>having</w:t>
+      </w:r>
+      <w:r>
+        <w:t xml:space="preserve"> a transition from summary screen to list of bugs as when a particular pi / section is clicked on </w:t>
+      </w:r>
+      <w:r>
+        <w:t xml:space="preserve">the </w:t>
+      </w:r>
+      <w:r>
+        <w:t xml:space="preserve">graph then it’s </w:t>
+      </w:r>
+      <w:r>
+        <w:t>separat</w:t>
+      </w:r>
+      <w:r>
+        <w:t xml:space="preserve">e list of bugs are shown or at least a separate button named as ‘view </w:t>
       </w:r>
       <w:proofErr w:type="gramStart"/>
       <w:r>
@@ -1567,15 +2136,51 @@
       </w:r>
       <w:proofErr w:type="gramEnd"/>
       <w:r>
-        <w:t xml:space="preserve">. One user has suggested to use Line chart as well which shows overall performance of application by having timestamp on X – axis and number of bugs on Y – axis. In </w:t>
+        <w:t>. One user has suggested to use Line chart as well</w:t>
+      </w:r>
+      <w:r>
+        <w:t>,</w:t>
+      </w:r>
+      <w:r>
+        <w:t xml:space="preserve"> which shows </w:t>
+      </w:r>
+      <w:r>
+        <w:t xml:space="preserve">the </w:t>
+      </w:r>
+      <w:r>
+        <w:t xml:space="preserve">overall performance of </w:t>
+      </w:r>
+      <w:r>
+        <w:t xml:space="preserve">an </w:t>
+      </w:r>
+      <w:r>
+        <w:t>application by having timestamp on X</w:t>
+      </w:r>
+      <w:r>
+        <w:t>-</w:t>
+      </w:r>
+      <w:r>
+        <w:t>axis and number of bugs on Y</w:t>
+      </w:r>
+      <w:r>
+        <w:t>-</w:t>
+      </w:r>
+      <w:r>
+        <w:t>axis. In addition</w:t>
+      </w:r>
+      <w:r>
+        <w:t>,</w:t>
+      </w:r>
+      <w:r>
+        <w:t xml:space="preserve"> other user recommends </w:t>
       </w:r>
       <w:proofErr w:type="gramStart"/>
       <w:r>
-        <w:t>addition</w:t>
+        <w:t>to have</w:t>
       </w:r>
       <w:proofErr w:type="gramEnd"/>
       <w:r>
-        <w:t xml:space="preserve"> other user recommends to have a vulnerability scale that determines whether the risk factor is high or low.</w:t>
+        <w:t xml:space="preserve"> a vulnerability scale that determines whether the risk factor is high or low.</w:t>
       </w:r>
       <w:r>
         <w:t xml:space="preserve"> Also, one user recommended to have a numerical representation of how many bugs are fixed and how many are left.</w:t>
@@ -1590,7 +2195,7 @@
           <w:bCs/>
         </w:rPr>
       </w:pPr>
-      <w:bookmarkStart w:id="12" w:name="_Hlk19461956"/>
+      <w:bookmarkStart w:id="11" w:name="_Hlk19461956"/>
       <w:r>
         <w:rPr>
           <w:b/>
@@ -1609,13 +2214,25 @@
     </w:p>
     <w:p>
       <w:r>
-        <w:t xml:space="preserve">As part of this main research question, we are going to evaluate the </w:t>
+        <w:t xml:space="preserve">As part of this </w:t>
+      </w:r>
+      <w:r>
+        <w:t>primary</w:t>
+      </w:r>
+      <w:r>
+        <w:t xml:space="preserve"> research question, we are going to evaluate the </w:t>
       </w:r>
       <w:r>
         <w:t>three</w:t>
       </w:r>
       <w:r>
-        <w:t xml:space="preserve"> feedback mechanisms proposed i.e., animat</w:t>
+        <w:t xml:space="preserve"> feedback mechanisms proposed</w:t>
+      </w:r>
+      <w:r>
+        <w:t>,</w:t>
+      </w:r>
+      <w:r>
+        <w:t xml:space="preserve"> i.e., animat</w:t>
       </w:r>
       <w:r>
         <w:t>ed icons</w:t>
@@ -1650,7 +2267,13 @@
       </w:pPr>
       <w:r>
         <w:lastRenderedPageBreak/>
-        <w:t>The ‘animated icons’ solution idea demonstrates that when a bug finding has been selected and user attempted to fix it by submitting for re-analysis</w:t>
+        <w:t>The ‘animated icons’ solution idea demonstrates that when a bug finding has been selected</w:t>
+      </w:r>
+      <w:r>
+        <w:t>,</w:t>
+      </w:r>
+      <w:r>
+        <w:t xml:space="preserve"> and user attempted to fix it by submitting for re-analysis</w:t>
       </w:r>
       <w:r>
         <w:t xml:space="preserve">, a feedback is shown with respective tool icons being animated for that bug which is under analysis. </w:t>
@@ -1660,39 +2283,99 @@
           <w:sz w:val="22"/>
           <w:szCs w:val="22"/>
         </w:rPr>
-        <w:t xml:space="preserve">This could be well understood looking at following figure or a complete prototype images added in Appendix. </w:t>
-      </w:r>
-    </w:p>
-    <w:p>
-      <w:pPr>
-        <w:rPr>
-          <w:sz w:val="22"/>
-          <w:szCs w:val="22"/>
-        </w:rPr>
-      </w:pPr>
-      <w:r>
-        <w:t xml:space="preserve">Next, ‘progress bar’ solution idea demonstrates that when a bug finding is been worked on and submitted for analysis, a feedback is given to user about how far the respective analysis tools has finished analyzing by showing progress bars for one or many tools that found the bug. This is displayed when clicked on the bug which is under analysis. </w:t>
-      </w:r>
-      <w:r>
-        <w:t xml:space="preserve">In addition, the respective icons are shown as blurred indicating they are under analysis in contrast to previous solution idea. </w:t>
-      </w:r>
-      <w:r>
-        <w:rPr>
-          <w:sz w:val="22"/>
-          <w:szCs w:val="22"/>
-        </w:rPr>
-        <w:t xml:space="preserve">This could be well understood looking at following figure or a complete prototype images added in Appendix. </w:t>
-      </w:r>
-    </w:p>
-    <w:p>
-      <w:pPr>
-        <w:rPr>
-          <w:sz w:val="22"/>
-          <w:szCs w:val="22"/>
-        </w:rPr>
-      </w:pPr>
-      <w:r>
-        <w:t xml:space="preserve">And finally the third solution idea i.e., </w:t>
+        <w:t>This could be well understood</w:t>
+      </w:r>
+      <w:r>
+        <w:rPr>
+          <w:sz w:val="22"/>
+          <w:szCs w:val="22"/>
+        </w:rPr>
+        <w:t>,</w:t>
+      </w:r>
+      <w:r>
+        <w:rPr>
+          <w:sz w:val="22"/>
+          <w:szCs w:val="22"/>
+        </w:rPr>
+        <w:t xml:space="preserve"> looking at following figure or a complete prototype images added in Appendix. </w:t>
+      </w:r>
+    </w:p>
+    <w:p>
+      <w:pPr>
+        <w:rPr>
+          <w:sz w:val="22"/>
+          <w:szCs w:val="22"/>
+        </w:rPr>
+      </w:pPr>
+      <w:r>
+        <w:t>Next, ‘progress bar’ solution idea demonstrates that when a bug</w:t>
+      </w:r>
+      <w:r>
+        <w:t>-</w:t>
+      </w:r>
+      <w:r>
+        <w:t>finding is been worked on and submitted for analysis, a feedback is given to user about how far the respective analysis tools has finished analyzing by showing progress bars for one or many tools that found the bug. This is displayed when clicked on the bug</w:t>
+      </w:r>
+      <w:r>
+        <w:t>,</w:t>
+      </w:r>
+      <w:r>
+        <w:t xml:space="preserve"> which is under analysis. </w:t>
+      </w:r>
+      <w:r>
+        <w:t>In addition, the respective icons are shown as blurred</w:t>
+      </w:r>
+      <w:r>
+        <w:t>,</w:t>
+      </w:r>
+      <w:r>
+        <w:t xml:space="preserve"> indicating they are under analysis in contrast to previous solution idea. </w:t>
+      </w:r>
+      <w:r>
+        <w:rPr>
+          <w:sz w:val="22"/>
+          <w:szCs w:val="22"/>
+        </w:rPr>
+        <w:t>This could be well understood</w:t>
+      </w:r>
+      <w:r>
+        <w:rPr>
+          <w:sz w:val="22"/>
+          <w:szCs w:val="22"/>
+        </w:rPr>
+        <w:t>,</w:t>
+      </w:r>
+      <w:bookmarkStart w:id="12" w:name="_GoBack"/>
+      <w:bookmarkEnd w:id="12"/>
+      <w:r>
+        <w:rPr>
+          <w:sz w:val="22"/>
+          <w:szCs w:val="22"/>
+        </w:rPr>
+        <w:t xml:space="preserve"> looking at following figure or a complete prototype images added in Appendix. </w:t>
+      </w:r>
+    </w:p>
+    <w:p>
+      <w:pPr>
+        <w:rPr>
+          <w:sz w:val="22"/>
+          <w:szCs w:val="22"/>
+        </w:rPr>
+      </w:pPr>
+      <w:r>
+        <w:t>And finally</w:t>
+      </w:r>
+      <w:r>
+        <w:t>,</w:t>
+      </w:r>
+      <w:r>
+        <w:t xml:space="preserve"> the third solution idea</w:t>
+      </w:r>
+      <w:r>
+        <w:t>,</w:t>
+      </w:r>
+      <w:r>
+        <w:t xml:space="preserve"> i.e., </w:t>
       </w:r>
       <w:proofErr w:type="gramStart"/>
       <w:r>
@@ -1700,20 +2383,46 @@
       </w:r>
       <w:proofErr w:type="gramEnd"/>
       <w:r>
-        <w:t xml:space="preserve"> status popup’ demonstrates the textual feedback about what the analysis tools are scanning as an example, tool name, timestamp, respective filename with code under analysis. This is displayed on click on text link named pending in status column in given table view. </w:t>
-      </w:r>
-      <w:r>
-        <w:rPr>
-          <w:sz w:val="22"/>
-          <w:szCs w:val="22"/>
-        </w:rPr>
-        <w:t xml:space="preserve">This could be well understood looking at following figure or a complete prototype images added in Appendix. </w:t>
+        <w:t xml:space="preserve"> status popup’ demonstrates the textual feedback about what the analysis tools are scanning as an example, tool name, timestamp, respective filename with code under analysis. This is displayed on click on text link named pending in status column in </w:t>
+      </w:r>
+      <w:r>
+        <w:t xml:space="preserve">the </w:t>
+      </w:r>
+      <w:r>
+        <w:t xml:space="preserve">given table view. </w:t>
+      </w:r>
+      <w:r>
+        <w:rPr>
+          <w:sz w:val="22"/>
+          <w:szCs w:val="22"/>
+        </w:rPr>
+        <w:t>This could be well understood</w:t>
+      </w:r>
+      <w:r>
+        <w:rPr>
+          <w:sz w:val="22"/>
+          <w:szCs w:val="22"/>
+        </w:rPr>
+        <w:t>,</w:t>
+      </w:r>
+      <w:r>
+        <w:rPr>
+          <w:sz w:val="22"/>
+          <w:szCs w:val="22"/>
+        </w:rPr>
+        <w:t xml:space="preserve"> looking at following figure or a complete prototype images added in Appendix. </w:t>
       </w:r>
     </w:p>
     <w:p/>
     <w:p>
       <w:r>
-        <w:t xml:space="preserve">The User Scenario, Tasks and Follow up questionnaire is </w:t>
+        <w:t>The User Scenario, Tasks</w:t>
+      </w:r>
+      <w:r>
+        <w:t>,</w:t>
+      </w:r>
+      <w:r>
+        <w:t xml:space="preserve"> and Follow up questionnaire is </w:t>
       </w:r>
       <w:proofErr w:type="gramStart"/>
       <w:r>
@@ -1721,7 +2430,19 @@
       </w:r>
       <w:proofErr w:type="gramEnd"/>
       <w:r>
-        <w:t xml:space="preserve"> previous research question. However, the tasks are demonstrated by the designer in order to make the feedback mechanism ideas are understood by user. The reason for not doing so is the limitation with prototype builder i.e., Balsamiq not having dynamic nature in showing animation effects and thereby designer tries to mock the animation effect with multiple clicks which could be tedious if asked the user to do.</w:t>
+        <w:t xml:space="preserve"> previous research question. However, the tasks are demonstrated by the designer in order to make the feedback mechanism ideas are understood by </w:t>
+      </w:r>
+      <w:r>
+        <w:t xml:space="preserve">the </w:t>
+      </w:r>
+      <w:r>
+        <w:t>user. The reason for not doing so is the limitation with prototype builder</w:t>
+      </w:r>
+      <w:r>
+        <w:t>,</w:t>
+      </w:r>
+      <w:r>
+        <w:t xml:space="preserve"> i.e., Balsamiq not having dynamic nature in showing animation effects and thereby designer tries to mock the animation effect with multiple clicks which could be tedious if asked the user to do.</w:t>
       </w:r>
     </w:p>
     <w:p>
@@ -1734,7 +2455,7 @@
         </w:rPr>
       </w:pPr>
       <w:bookmarkStart w:id="13" w:name="_Hlk19462300"/>
-      <w:bookmarkEnd w:id="12"/>
+      <w:bookmarkEnd w:id="11"/>
       <w:r>
         <w:rPr>
           <w:b/>
@@ -1781,7 +2502,13 @@
         <w:t xml:space="preserve">convenient in comparison to other solution ideas to be considered as final solution idea in showing </w:t>
       </w:r>
       <w:r>
-        <w:t>as a feedback during bug fixing process</w:t>
+        <w:t xml:space="preserve">as a feedback during </w:t>
+      </w:r>
+      <w:r>
+        <w:t xml:space="preserve">the </w:t>
+      </w:r>
+      <w:r>
+        <w:t>bug fixing process</w:t>
       </w:r>
       <w:r>
         <w:t xml:space="preserve">.  </w:t>
@@ -1790,7 +2517,13 @@
         <w:t xml:space="preserve">Most users preferred them to have in combinations </w:t>
       </w:r>
       <w:r>
-        <w:t xml:space="preserve">and especially two users felt progress bar with pending status pop up would be more useful. Nevertheless, each feedback is appreciated in context of its respective usage scenario. </w:t>
+        <w:t xml:space="preserve">and especially two users felt progress bar with pending status pop up would be more useful. Nevertheless, each feedback is appreciated in </w:t>
+      </w:r>
+      <w:r>
+        <w:t xml:space="preserve">the </w:t>
+      </w:r>
+      <w:r>
+        <w:t xml:space="preserve">context of its respective usage scenario. </w:t>
       </w:r>
       <w:r>
         <w:t xml:space="preserve">In terms of usability on scale of 0 to 10, where 0 being worst and 10 being the best, 5 users rated </w:t>
@@ -1867,11 +2600,32 @@
         <w:t xml:space="preserve">Let us now investigate the reasoning behind the user’s choice of solution idea and respective ratings. Users felt that any animation </w:t>
       </w:r>
       <w:r>
-        <w:t xml:space="preserve">will look good, the icons that are disabled </w:t>
+        <w:t>w</w:t>
+      </w:r>
+      <w:r>
+        <w:t>ould</w:t>
+      </w:r>
+      <w:r>
+        <w:t xml:space="preserve"> look good, the icons that are </w:t>
       </w:r>
       <w:r>
         <w:lastRenderedPageBreak/>
-        <w:t xml:space="preserve">in second solution idea i.e., ‘progress bar’ is confusing and especially the user with design interests stated that disabled icon could mean they are not clickable as a universal understanding in UI perspective. Users recommended to integrate ‘status pending pop up’ idea with others as it is more helpful. </w:t>
+        <w:t xml:space="preserve">disabled </w:t>
+      </w:r>
+      <w:r>
+        <w:t xml:space="preserve">in </w:t>
+      </w:r>
+      <w:r>
+        <w:t>other</w:t>
+      </w:r>
+      <w:r>
+        <w:t xml:space="preserve"> solution idea</w:t>
+      </w:r>
+      <w:r>
+        <w:t>,</w:t>
+      </w:r>
+      <w:r>
+        <w:t xml:space="preserve"> i.e., ‘progress bar’ is confusing and especially the user with design interests stated that disabled icon could mean they are not clickable as a universal understanding in UI perspective. Users recommended to integrate ‘status pending pop up’ idea with others as it is more helpful. </w:t>
       </w:r>
     </w:p>
     <w:p/>
@@ -1900,7 +2654,13 @@
     </w:p>
     <w:p>
       <w:r>
-        <w:t>Let’s switch to final main question;</w:t>
+        <w:t xml:space="preserve">Let’s switch to </w:t>
+      </w:r>
+      <w:r>
+        <w:t xml:space="preserve">the </w:t>
+      </w:r>
+      <w:r>
+        <w:t>final main question;</w:t>
       </w:r>
       <w:r>
         <w:br/>
@@ -1927,13 +2687,43 @@
         </w:numPr>
       </w:pPr>
       <w:r>
-        <w:t xml:space="preserve">Whether the given UI i.e., previous commits in process of fixing a bug finding with numbers determining the adding or removing of other bugs be able to address the scenario from user perspective? </w:t>
+        <w:t>Whether the given UI</w:t>
+      </w:r>
+      <w:r>
+        <w:t>,</w:t>
+      </w:r>
+      <w:r>
+        <w:t xml:space="preserve"> i.e., previous commits in </w:t>
+      </w:r>
+      <w:r>
+        <w:t xml:space="preserve">the </w:t>
+      </w:r>
+      <w:r>
+        <w:t>process of fixing a bug</w:t>
+      </w:r>
+      <w:r>
+        <w:t>-</w:t>
+      </w:r>
+      <w:r>
+        <w:t xml:space="preserve">finding with numbers determining the adding or removing of other bugs be able to address the scenario from </w:t>
+      </w:r>
+      <w:r>
+        <w:t xml:space="preserve">the </w:t>
+      </w:r>
+      <w:r>
+        <w:t xml:space="preserve">user perspective? </w:t>
       </w:r>
     </w:p>
     <w:p/>
     <w:p>
       <w:r>
-        <w:t xml:space="preserve">As part of this main research question, the solution idea of presenting the traceability scenario </w:t>
+        <w:t xml:space="preserve">As part of this </w:t>
+      </w:r>
+      <w:r>
+        <w:t>primary</w:t>
+      </w:r>
+      <w:r>
+        <w:t xml:space="preserve"> research question, the solution idea of presenting the traceability scenario </w:t>
       </w:r>
       <w:r>
         <w:t>is</w:t>
@@ -1942,7 +2732,13 @@
         <w:t xml:space="preserve"> being evaluated. </w:t>
       </w:r>
       <w:r>
-        <w:t xml:space="preserve">The solution idea is been inspired from </w:t>
+        <w:t xml:space="preserve">The solution idea is been inspired </w:t>
+      </w:r>
+      <w:r>
+        <w:t>by</w:t>
+      </w:r>
+      <w:r>
+        <w:t xml:space="preserve"> </w:t>
       </w:r>
       <w:proofErr w:type="spellStart"/>
       <w:r>
@@ -1958,7 +2754,21 @@
           <w:sz w:val="22"/>
           <w:szCs w:val="22"/>
         </w:rPr>
-        <w:t xml:space="preserve">This could be well understood looking at following figure or a complete prototype images added in </w:t>
+        <w:t>This could be well understood</w:t>
+      </w:r>
+      <w:r>
+        <w:rPr>
+          <w:sz w:val="22"/>
+          <w:szCs w:val="22"/>
+        </w:rPr>
+        <w:t>,</w:t>
+      </w:r>
+      <w:r>
+        <w:rPr>
+          <w:sz w:val="22"/>
+          <w:szCs w:val="22"/>
+        </w:rPr>
+        <w:t xml:space="preserve"> looking at following figure or a complete prototype images added in </w:t>
       </w:r>
       <w:proofErr w:type="gramStart"/>
       <w:r>
@@ -1980,13 +2790,31 @@
       </w:r>
       <w:bookmarkEnd w:id="14"/>
       <w:r>
-        <w:t>In user study, once the concept of traceability is explained to user, the following User Scenario</w:t>
+        <w:t xml:space="preserve">In </w:t>
+      </w:r>
+      <w:r>
+        <w:t xml:space="preserve">a </w:t>
+      </w:r>
+      <w:r>
+        <w:t xml:space="preserve">user study, once the concept of traceability is explained to </w:t>
+      </w:r>
+      <w:r>
+        <w:t xml:space="preserve">the </w:t>
+      </w:r>
+      <w:r>
+        <w:t>user, the following User Scenario</w:t>
       </w:r>
       <w:r>
         <w:t xml:space="preserve"> and</w:t>
       </w:r>
       <w:r>
-        <w:t xml:space="preserve"> a follow up questionnaire is presented.</w:t>
+        <w:t xml:space="preserve"> a follow</w:t>
+      </w:r>
+      <w:r>
+        <w:t>-</w:t>
+      </w:r>
+      <w:r>
+        <w:t>up questionnaire is presented.</w:t>
       </w:r>
     </w:p>
     <w:p/>
@@ -1997,7 +2825,13 @@
     </w:p>
     <w:p>
       <w:r>
-        <w:t>The user is asked to assume he is working on fixing a bug by doing different commits for every change he did. The commits which are linked to the bug finding is listed out with numbers indicating the introduction of new bugs and fixing other bugs. This is assumed to be helpful in tracing the code changes with effect to code quality. In addition, there is a revert option to revert the codebase to that instant.</w:t>
+        <w:t>The user is asked to assume he is working on fixing a bug by doing different commits for every change he did. The commits which are linked to the bug</w:t>
+      </w:r>
+      <w:r>
+        <w:t>-</w:t>
+      </w:r>
+      <w:r>
+        <w:t>finding is listed out with numbers indicating the introduction of new bugs and fixing other bugs. This is assumed to be helpful in tracing the code changes with effect to code quality. In addition, there is a revert option to revert the codebase to that instant.</w:t>
       </w:r>
     </w:p>
     <w:p/>
@@ -2071,7 +2905,13 @@
         <w:t>3</w:t>
       </w:r>
       <w:r>
-        <w:t>. How do you rate in terms of perceived usability ranging from O be low to 10 be high for provided solution designs in comparison?</w:t>
+        <w:t>. How do you rate in terms of perceived usability ranging from O be low</w:t>
+      </w:r>
+      <w:r>
+        <w:t>er</w:t>
+      </w:r>
+      <w:r>
+        <w:t xml:space="preserve"> to 10 be high for provided solution designs in comparison?</w:t>
       </w:r>
     </w:p>
     <w:p>
@@ -2212,7 +3052,35 @@
           <w:sz w:val="22"/>
           <w:szCs w:val="22"/>
         </w:rPr>
-        <w:t xml:space="preserve"> agreed upon the presented user interface address the scenario we are looking into and also it is convenient enough. Now, in terms of Usability they have rated as 7,7,8,8 and 7 which averages to 7.4.  </w:t>
+        <w:t xml:space="preserve"> agreed upon the presented user interface address the scenario we are looking into and also it is convenient enough. Now, in terms of Usability</w:t>
+      </w:r>
+      <w:r>
+        <w:rPr>
+          <w:sz w:val="22"/>
+          <w:szCs w:val="22"/>
+        </w:rPr>
+        <w:t>,</w:t>
+      </w:r>
+      <w:r>
+        <w:rPr>
+          <w:sz w:val="22"/>
+          <w:szCs w:val="22"/>
+        </w:rPr>
+        <w:t xml:space="preserve"> they have rated as 7,7,8,8 and 7</w:t>
+      </w:r>
+      <w:r>
+        <w:rPr>
+          <w:sz w:val="22"/>
+          <w:szCs w:val="22"/>
+        </w:rPr>
+        <w:t>,</w:t>
+      </w:r>
+      <w:r>
+        <w:rPr>
+          <w:sz w:val="22"/>
+          <w:szCs w:val="22"/>
+        </w:rPr>
+        <w:t xml:space="preserve"> which averages to 7.4.  </w:t>
       </w:r>
     </w:p>
     <w:p>
@@ -2247,7 +3115,10 @@
         <w:t>Let us now investigate the reasoning behind the user’s choice of solution idea and respective ratings. Users felt</w:t>
       </w:r>
       <w:r>
-        <w:t xml:space="preserve"> in general it is a good idea for tracing </w:t>
+        <w:t>, in general,</w:t>
+      </w:r>
+      <w:r>
+        <w:t xml:space="preserve"> it is a good idea for tracing </w:t>
       </w:r>
       <w:proofErr w:type="gramStart"/>
       <w:r>
@@ -2255,18 +3126,25 @@
       </w:r>
       <w:proofErr w:type="gramEnd"/>
       <w:r>
-        <w:t xml:space="preserve"> interface is good. The scenario being relatively new to users and also the proposed design is novel, users have suggested some improvements namely, a tool tip which explains  what green and red values mean and description of bugs, a new column which shows total bugs introduced reported by all tools in combination which will be helpful in easy decision making about revert.</w:t>
+        <w:t xml:space="preserve"> interface is </w:t>
+      </w:r>
+      <w:r>
+        <w:t>excellent</w:t>
+      </w:r>
+      <w:r>
+        <w:t>. The scenario being relatively new to users and also the proposed design is novel, users have suggested some improvements namely, a tooltip which explains  what green and red values mean and description of bugs, a new column which shows total bugs introduced reported by all tools in combination which will be helpful in easy decision making about revert.</w:t>
       </w:r>
     </w:p>
     <w:p/>
     <w:p>
-      <w:proofErr w:type="spellStart"/>
-      <w:r>
-        <w:t>Post test</w:t>
-      </w:r>
-      <w:proofErr w:type="spellEnd"/>
-      <w:r>
-        <w:t xml:space="preserve"> questionnaire:</w:t>
+      <w:r>
+        <w:t>Post</w:t>
+      </w:r>
+      <w:r>
+        <w:t>-</w:t>
+      </w:r>
+      <w:r>
+        <w:t>test questionnaire:</w:t>
       </w:r>
     </w:p>
     <w:p/>
@@ -2291,7 +3169,35 @@
           <w:sz w:val="22"/>
           <w:szCs w:val="22"/>
         </w:rPr>
-        <w:t>Do you think onboard phase i.e., explain each screen when user starts up the UI will help you better understand the UI? - Is it helpful / distractive in this scenario?</w:t>
+        <w:t>Do you think onboard phase</w:t>
+      </w:r>
+      <w:r>
+        <w:rPr>
+          <w:sz w:val="22"/>
+          <w:szCs w:val="22"/>
+        </w:rPr>
+        <w:t>,</w:t>
+      </w:r>
+      <w:r>
+        <w:rPr>
+          <w:sz w:val="22"/>
+          <w:szCs w:val="22"/>
+        </w:rPr>
+        <w:t xml:space="preserve"> i.e., explain each screen when </w:t>
+      </w:r>
+      <w:r>
+        <w:rPr>
+          <w:sz w:val="22"/>
+          <w:szCs w:val="22"/>
+        </w:rPr>
+        <w:t xml:space="preserve">the </w:t>
+      </w:r>
+      <w:r>
+        <w:rPr>
+          <w:sz w:val="22"/>
+          <w:szCs w:val="22"/>
+        </w:rPr>
+        <w:t>user starts up the UI will help you better understand the UI? - Is it helpful / distractive in this scenario?</w:t>
       </w:r>
     </w:p>
     <w:p>
@@ -2325,7 +3231,13 @@
         <w:t>Users felt instead of welcome screens</w:t>
       </w:r>
       <w:r>
-        <w:t>, enough text on user interface would be suffice. There is a general recommendation with having a ‘</w:t>
+        <w:t>, enough text on user interface would suffice. There is a general recommendation with having a</w:t>
+      </w:r>
+      <w:r>
+        <w:t>n</w:t>
+      </w:r>
+      <w:r>
+        <w:t xml:space="preserve"> ‘</w:t>
       </w:r>
       <w:proofErr w:type="spellStart"/>
       <w:r>
@@ -2364,7 +3276,19 @@
         <w:t>In addition to scenarios considered so far</w:t>
       </w:r>
       <w:r>
-        <w:t xml:space="preserve"> with some suggestions as scope of improvement. There are few others that could be looked into as well namely, users suggests drop down option for filters, collapse option would scale better in UI when more tools are integrated, some developers might want to see the bugs with different status as example fixed, pending, not fixed etc. , having a search for tool selection instead of long filter list will be more user friendly, consider renaming ‘Fix Now’ to ‘Submit’ which is shown in the prototypes, consider to add ‘stop analysis’, add a ‘select’ and ‘deselect all’ option for tools in filter list, it is not useful in having bug description again while on code editor screen, the </w:t>
+        <w:t xml:space="preserve"> with some suggestions as scope of improvement. There are few others that could be looked into as well</w:t>
+      </w:r>
+      <w:r>
+        <w:t>;</w:t>
+      </w:r>
+      <w:r>
+        <w:t xml:space="preserve"> namely, users suggests drop</w:t>
+      </w:r>
+      <w:r>
+        <w:t>-</w:t>
+      </w:r>
+      <w:r>
+        <w:t xml:space="preserve">down option for filters, collapse option would scale better in UI when more tools are integrated, some developers might want to see the bugs with different status as example fixed, pending, not fixed etc. , having a search for tool selection instead of long filter list will be more user friendly, consider renaming ‘Fix Now’ to ‘Submit’ which is shown in the prototypes, consider to add ‘stop analysis’, add a ‘select’ and ‘deselect all’ option for tools in filter list, it is not useful in having bug description again while on code editor screen, the </w:t>
       </w:r>
       <w:proofErr w:type="spellStart"/>
       <w:r>
@@ -2372,7 +3296,10 @@
       </w:r>
       <w:proofErr w:type="spellEnd"/>
       <w:r>
-        <w:t xml:space="preserve"> used in design should be common</w:t>
+        <w:t xml:space="preserve"> used in design should be </w:t>
+      </w:r>
+      <w:r>
+        <w:t>standard</w:t>
       </w:r>
       <w:r>
         <w:t xml:space="preserve">. Some technical feedback and suggestions from users are that they felt struggle usually in configuring multiple </w:t>
@@ -2391,7 +3318,13 @@
       </w:r>
       <w:proofErr w:type="gramEnd"/>
       <w:r>
-        <w:t xml:space="preserve"> with 2 or 3 tools in general and the selection of tools should be done prior and integrate with IDE.</w:t>
+        <w:t xml:space="preserve"> with 2 or 3 tools in general</w:t>
+      </w:r>
+      <w:r>
+        <w:t>,</w:t>
+      </w:r>
+      <w:r>
+        <w:t xml:space="preserve"> and the selection of tools should be done prior and integrate with IDE.</w:t>
       </w:r>
     </w:p>
     <w:p/>
@@ -2406,7 +3339,19 @@
     <w:p/>
     <w:p>
       <w:r>
-        <w:t xml:space="preserve">The limitations observed during this first UX design cycle is having limited mockup screens sometimes surprises when interface does not respond while clicking on some other GUI elements such as buttons or other links on interface which are out of context from designer perspective. The other limitation that comes with chosen prototype tool builder i.e., Balsamiq is that when user clicked on </w:t>
+        <w:t xml:space="preserve">The limitations observed during this first UX design cycle is having limited mockup screens sometimes surprises when interface does not respond while clicking on some other GUI elements such as buttons or other links on interface which are out of context from </w:t>
+      </w:r>
+      <w:r>
+        <w:t xml:space="preserve">a </w:t>
+      </w:r>
+      <w:r>
+        <w:t>designer perspective. The other limitation that comes with chosen prototype tool builder</w:t>
+      </w:r>
+      <w:r>
+        <w:t>,</w:t>
+      </w:r>
+      <w:r>
+        <w:t xml:space="preserve"> i.e., Balsamiq is that when user clicked on </w:t>
       </w:r>
       <w:proofErr w:type="gramStart"/>
       <w:r>
@@ -2417,7 +3362,7 @@
       </w:r>
       <w:proofErr w:type="gramEnd"/>
       <w:r>
-        <w:t xml:space="preserve"> or with random mouse clicks, mock up screens are jumped. </w:t>
+        <w:t xml:space="preserve"> or with random mouse clicks, mockup screens are jumped. </w:t>
       </w:r>
     </w:p>
     <w:sectPr>

--- a/docs/report/ux1-cycle.docx
+++ b/docs/report/ux1-cycle.docx
@@ -142,6 +142,7 @@
           <w:numId w:val="2"/>
         </w:numPr>
       </w:pPr>
+      <w:bookmarkStart w:id="1" w:name="_Hlk21003855"/>
       <w:r>
         <w:t>Will having tags help in scalability of bugs?</w:t>
       </w:r>
@@ -332,15 +333,44 @@
       <w:pPr>
         <w:pStyle w:val="BodyText"/>
       </w:pPr>
-    </w:p>
-    <w:p>
-      <w:pPr>
-        <w:rPr>
-          <w:b/>
-          <w:bCs/>
-        </w:rPr>
-      </w:pPr>
-      <w:bookmarkStart w:id="1" w:name="_Hlk19446259"/>
+      <w:r>
+        <w:lastRenderedPageBreak/>
+        <w:t xml:space="preserve">In addition, one more sub research question is </w:t>
+      </w:r>
+      <w:proofErr w:type="spellStart"/>
+      <w:r>
+        <w:t>analysed</w:t>
+      </w:r>
+      <w:proofErr w:type="spellEnd"/>
+      <w:r>
+        <w:t>,</w:t>
+      </w:r>
+      <w:bookmarkStart w:id="2" w:name="_GoBack"/>
+      <w:bookmarkEnd w:id="2"/>
+      <w:r>
+        <w:t xml:space="preserve"> i.e., </w:t>
+      </w:r>
+      <w:r>
+        <w:t>D</w:t>
+      </w:r>
+      <w:r>
+        <w:t>oes onboard phase is required to better understand the UI?</w:t>
+      </w:r>
+    </w:p>
+    <w:bookmarkEnd w:id="1"/>
+    <w:p>
+      <w:pPr>
+        <w:pStyle w:val="BodyText"/>
+      </w:pPr>
+    </w:p>
+    <w:p>
+      <w:pPr>
+        <w:rPr>
+          <w:b/>
+          <w:bCs/>
+        </w:rPr>
+      </w:pPr>
+      <w:bookmarkStart w:id="3" w:name="_Hlk19446259"/>
       <w:r>
         <w:rPr>
           <w:b/>
@@ -581,8 +611,460 @@
           <w:b/>
           <w:bCs/>
         </w:rPr>
+        <w:t>Questionnaire</w:t>
+      </w:r>
+      <w:r>
+        <w:rPr>
+          <w:b/>
+          <w:bCs/>
+        </w:rPr>
+        <w:t>:</w:t>
+      </w:r>
+    </w:p>
+    <w:p>
+      <w:pPr>
+        <w:jc w:val="both"/>
+        <w:rPr>
+          <w:b/>
+          <w:bCs/>
+        </w:rPr>
+      </w:pPr>
+    </w:p>
+    <w:p>
+      <w:pPr>
+        <w:jc w:val="both"/>
+      </w:pPr>
+      <w:r>
+        <w:t>Q. How often do you do software development (i.e., coding)?</w:t>
+      </w:r>
+    </w:p>
+    <w:p>
+      <w:pPr>
+        <w:jc w:val="both"/>
+      </w:pPr>
+      <w:r>
+        <w:t>Q. Have you used static analysis tools?</w:t>
+      </w:r>
+    </w:p>
+    <w:p>
+      <w:pPr>
+        <w:jc w:val="both"/>
+      </w:pPr>
+      <w:r>
+        <w:t>Q. What tools have you used?</w:t>
+      </w:r>
+    </w:p>
+    <w:p>
+      <w:pPr>
+        <w:jc w:val="both"/>
+      </w:pPr>
+      <w:r>
+        <w:t xml:space="preserve">Q. Is it IDE integrated tool or any other dedicated tools like </w:t>
+      </w:r>
+      <w:proofErr w:type="spellStart"/>
+      <w:r>
+        <w:t>FindBugs</w:t>
+      </w:r>
+      <w:proofErr w:type="spellEnd"/>
+      <w:r>
+        <w:t>, PMD etc.</w:t>
+      </w:r>
+    </w:p>
+    <w:p>
+      <w:pPr>
+        <w:jc w:val="both"/>
+      </w:pPr>
+      <w:r>
+        <w:t xml:space="preserve">Q. Which is your </w:t>
+      </w:r>
+      <w:proofErr w:type="spellStart"/>
+      <w:r>
+        <w:t>favo</w:t>
+      </w:r>
+      <w:r>
+        <w:t>u</w:t>
+      </w:r>
+      <w:r>
+        <w:t>rite</w:t>
+      </w:r>
+      <w:proofErr w:type="spellEnd"/>
+      <w:r>
+        <w:t xml:space="preserve"> one? </w:t>
+      </w:r>
+    </w:p>
+    <w:p>
+      <w:pPr>
+        <w:jc w:val="both"/>
+      </w:pPr>
+      <w:r>
+        <w:t xml:space="preserve">Q. Why is your </w:t>
+      </w:r>
+      <w:proofErr w:type="spellStart"/>
+      <w:r>
+        <w:t>favo</w:t>
+      </w:r>
+      <w:r>
+        <w:t>u</w:t>
+      </w:r>
+      <w:r>
+        <w:t>rite</w:t>
+      </w:r>
+      <w:proofErr w:type="spellEnd"/>
+      <w:r>
+        <w:t>? Any correlation to its better user interface feature?</w:t>
+      </w:r>
+    </w:p>
+    <w:p>
+      <w:pPr>
+        <w:pStyle w:val="BodyText"/>
+      </w:pPr>
+    </w:p>
+    <w:p>
+      <w:pPr>
+        <w:jc w:val="both"/>
+        <w:rPr>
+          <w:b/>
+          <w:bCs/>
+        </w:rPr>
+      </w:pPr>
+      <w:r>
+        <w:rPr>
+          <w:b/>
+          <w:bCs/>
+        </w:rPr>
+        <w:t>Results:</w:t>
+      </w:r>
+    </w:p>
+    <w:p>
+      <w:pPr>
+        <w:jc w:val="both"/>
+      </w:pPr>
+      <w:r>
+        <w:t xml:space="preserve">There are 5 users participated </w:t>
+      </w:r>
+      <w:r>
+        <w:t>in</w:t>
+      </w:r>
+      <w:r>
+        <w:t xml:space="preserve"> this user study phase. Everyone has Computer Science background with </w:t>
+      </w:r>
+      <w:r>
+        <w:t xml:space="preserve">a </w:t>
+      </w:r>
+      <w:r>
+        <w:t>bachelor’s degree</w:t>
+      </w:r>
+      <w:r>
+        <w:t>,</w:t>
+      </w:r>
+      <w:r>
+        <w:t xml:space="preserve"> and in addition</w:t>
+      </w:r>
+      <w:r>
+        <w:t>,</w:t>
+      </w:r>
+      <w:r>
+        <w:t xml:space="preserve"> 3 users have sound professional experience. All 5 users are pursuing master’s degree in computer science at the time of this user study. </w:t>
+      </w:r>
+    </w:p>
+    <w:bookmarkEnd w:id="3"/>
+    <w:p>
+      <w:pPr>
+        <w:pStyle w:val="BodyText"/>
+      </w:pPr>
+      <w:r>
+        <w:t xml:space="preserve">Out of 5 users, 3 users code almost daily and 1 user code 4 days in a week and 1 other user interest domain is designing and so labels himself as designer, thereby no coding </w:t>
+      </w:r>
+      <w:proofErr w:type="gramStart"/>
+      <w:r>
+        <w:t>at the moment</w:t>
+      </w:r>
+      <w:proofErr w:type="gramEnd"/>
+      <w:r>
+        <w:t xml:space="preserve">. So, the rest of </w:t>
+      </w:r>
+      <w:r>
+        <w:t xml:space="preserve">the </w:t>
+      </w:r>
+      <w:r>
+        <w:t>pretest</w:t>
+      </w:r>
+      <w:r>
+        <w:t xml:space="preserve"> questionnaire hardly applies to the designer but</w:t>
+      </w:r>
+      <w:r>
+        <w:t xml:space="preserve"> </w:t>
+      </w:r>
+      <w:r>
+        <w:t>central</w:t>
+      </w:r>
+      <w:r>
+        <w:t xml:space="preserve"> part of </w:t>
+      </w:r>
+      <w:r>
+        <w:t xml:space="preserve">the </w:t>
+      </w:r>
+      <w:r>
+        <w:t>study</w:t>
+      </w:r>
+      <w:r>
+        <w:t>,</w:t>
+      </w:r>
+      <w:r>
+        <w:t xml:space="preserve"> i.e., evaluating solution ideas from usability point of view helps better. Among remaining 4 users, 2 users are familiar with static analysis tools such as Linters like </w:t>
+      </w:r>
+      <w:proofErr w:type="spellStart"/>
+      <w:r>
+        <w:t>ESLint</w:t>
+      </w:r>
+      <w:proofErr w:type="spellEnd"/>
+      <w:r>
+        <w:t xml:space="preserve">, </w:t>
+      </w:r>
+      <w:proofErr w:type="spellStart"/>
+      <w:r>
+        <w:t>Codacy</w:t>
+      </w:r>
+      <w:proofErr w:type="spellEnd"/>
+      <w:r>
+        <w:t xml:space="preserve">, Better Code Hub etc. and other 2 users use manual testing but heard of static analysis in their study course curriculum. One user stated </w:t>
+      </w:r>
+      <w:proofErr w:type="spellStart"/>
+      <w:r>
+        <w:t>Codacy</w:t>
+      </w:r>
+      <w:proofErr w:type="spellEnd"/>
+      <w:r>
+        <w:t xml:space="preserve"> is preferred to Better Code Hub for its better recommendations in solving bugs. All users have agreed upon the importance of user interface by saying it should be easy to work on</w:t>
+      </w:r>
+      <w:r>
+        <w:t>;</w:t>
+      </w:r>
+      <w:r>
+        <w:t xml:space="preserve"> special attention is needed for UI development etc.</w:t>
+      </w:r>
+      <w:r>
+        <w:t xml:space="preserve"> Interestingly, one user has stated that it happened to use two static analysis tools for some applications to have maximum coverage. </w:t>
+      </w:r>
+      <w:r>
+        <w:t xml:space="preserve">He states the reasoning as a benefit in integrating two tools is that those things which are not covered by </w:t>
+      </w:r>
+      <w:proofErr w:type="spellStart"/>
+      <w:r>
+        <w:t>Codacy</w:t>
+      </w:r>
+      <w:proofErr w:type="spellEnd"/>
+      <w:r>
+        <w:t xml:space="preserve"> are covered by </w:t>
+      </w:r>
+      <w:proofErr w:type="gramStart"/>
+      <w:r>
+        <w:t>other</w:t>
+      </w:r>
+      <w:proofErr w:type="gramEnd"/>
+      <w:r>
+        <w:t xml:space="preserve"> tool. </w:t>
+      </w:r>
+      <w:r>
+        <w:t>This gives a</w:t>
+      </w:r>
+      <w:r>
+        <w:t xml:space="preserve"> new</w:t>
+      </w:r>
+      <w:r>
+        <w:t xml:space="preserve"> hope for this existence of thesis work.</w:t>
+      </w:r>
+    </w:p>
+    <w:p>
+      <w:pPr>
+        <w:pStyle w:val="BodyText"/>
+      </w:pPr>
+    </w:p>
+    <w:p>
+      <w:bookmarkStart w:id="4" w:name="_Hlk19449011"/>
+      <w:r>
+        <w:t>Once the pretest questionnaire is done, the user is asked to assume that they are working on a software project and want to find bugs in their codebase. There are two tools linked to their codebase for better coverage of vulnerabilities. Next, walk</w:t>
+      </w:r>
+      <w:r>
+        <w:t xml:space="preserve"> </w:t>
+      </w:r>
+      <w:r>
+        <w:t xml:space="preserve">through three main </w:t>
+      </w:r>
+      <w:r>
         <w:lastRenderedPageBreak/>
-        <w:t>Questionnaire</w:t>
+        <w:t xml:space="preserve">research questions with respect to its user interface one by one with their sub research questions and evaluate their </w:t>
+      </w:r>
+      <w:r>
+        <w:t>own</w:t>
+      </w:r>
+      <w:r>
+        <w:t xml:space="preserve"> solution ideas.</w:t>
+      </w:r>
+    </w:p>
+    <w:p>
+      <w:bookmarkStart w:id="5" w:name="_Hlk19449087"/>
+      <w:bookmarkEnd w:id="4"/>
+      <w:r>
+        <w:t>The solution ideas are made into prototypes</w:t>
+      </w:r>
+      <w:r>
+        <w:t>,</w:t>
+      </w:r>
+      <w:r>
+        <w:t xml:space="preserve"> i.e., wireframes using Balsamiq software tool. They are presented to user one after other in random order. Cognitive walkthrough is carried out with Think Aloud process during user study.</w:t>
+      </w:r>
+    </w:p>
+    <w:p>
+      <w:r>
+        <w:t xml:space="preserve"> Now let us walk</w:t>
+      </w:r>
+      <w:r>
+        <w:t xml:space="preserve"> </w:t>
+      </w:r>
+      <w:r>
+        <w:t xml:space="preserve">through each research question. </w:t>
+      </w:r>
+    </w:p>
+    <w:p>
+      <w:pPr>
+        <w:pStyle w:val="BodyText"/>
+      </w:pPr>
+    </w:p>
+    <w:p>
+      <w:r>
+        <w:rPr>
+          <w:b/>
+          <w:bCs/>
+        </w:rPr>
+        <w:t>Research Question 1</w:t>
+      </w:r>
+      <w:r>
+        <w:rPr>
+          <w:b/>
+          <w:bCs/>
+        </w:rPr>
+        <w:t xml:space="preserve">: </w:t>
+      </w:r>
+      <w:r>
+        <w:t>How to display the results of the same codebase from different analysis tools?</w:t>
+      </w:r>
+    </w:p>
+    <w:p/>
+    <w:p>
+      <w:r>
+        <w:t xml:space="preserve">As part of this research question, there are three sub research questions considered. The solution ideas such as </w:t>
+      </w:r>
+      <w:r>
+        <w:t xml:space="preserve">a </w:t>
+      </w:r>
+      <w:r>
+        <w:t xml:space="preserve">single list, separate list and tags are made into respective prototypes </w:t>
+      </w:r>
+      <w:bookmarkEnd w:id="5"/>
+      <w:r>
+        <w:t xml:space="preserve">that also includes a home screen showing statistical overview in form a pie chart graph in every prototype. </w:t>
+      </w:r>
+      <w:bookmarkStart w:id="6" w:name="_Hlk19449279"/>
+      <w:r>
+        <w:t xml:space="preserve">The solution ideas are evaluated with </w:t>
+      </w:r>
+      <w:r>
+        <w:t xml:space="preserve">the </w:t>
+      </w:r>
+      <w:r>
+        <w:t>following pattern with User Scenario, Tasks and Follow up questionnaire.</w:t>
+      </w:r>
+      <w:bookmarkEnd w:id="6"/>
+    </w:p>
+    <w:p>
+      <w:pPr>
+        <w:rPr>
+          <w:b/>
+          <w:bCs/>
+        </w:rPr>
+      </w:pPr>
+      <w:bookmarkStart w:id="7" w:name="_Hlk19449390"/>
+    </w:p>
+    <w:p>
+      <w:pPr>
+        <w:rPr>
+          <w:b/>
+          <w:bCs/>
+        </w:rPr>
+      </w:pPr>
+      <w:r>
+        <w:rPr>
+          <w:b/>
+          <w:bCs/>
+        </w:rPr>
+        <w:t>User Scenario:</w:t>
+      </w:r>
+    </w:p>
+    <w:p>
+      <w:r>
+        <w:t xml:space="preserve">The following user scenario is presented to </w:t>
+      </w:r>
+      <w:r>
+        <w:t xml:space="preserve">the </w:t>
+      </w:r>
+      <w:r>
+        <w:t>user, “Assume you as a Software Developer working on a project and about to see the analysis results in a given user interface.”</w:t>
+      </w:r>
+    </w:p>
+    <w:p>
+      <w:pPr>
+        <w:rPr>
+          <w:b/>
+          <w:bCs/>
+        </w:rPr>
+      </w:pPr>
+    </w:p>
+    <w:p>
+      <w:pPr>
+        <w:rPr>
+          <w:b/>
+          <w:bCs/>
+        </w:rPr>
+      </w:pPr>
+      <w:r>
+        <w:rPr>
+          <w:b/>
+          <w:bCs/>
+        </w:rPr>
+        <w:t>Tasks:</w:t>
+      </w:r>
+    </w:p>
+    <w:p>
+      <w:pPr>
+        <w:pStyle w:val="BodyText"/>
+      </w:pPr>
+      <w:r>
+        <w:t>Three tasks are asked to perform by the user</w:t>
+      </w:r>
+      <w:r>
+        <w:t xml:space="preserve"> in a presented prototype. The three tasks are about finding a common bug with tools integrated, filter the analysis results and finally fixing a bug. </w:t>
+      </w:r>
+    </w:p>
+    <w:p>
+      <w:pPr>
+        <w:pStyle w:val="BodyText"/>
+      </w:pPr>
+    </w:p>
+    <w:p>
+      <w:pPr>
+        <w:pStyle w:val="BodyText"/>
+        <w:rPr>
+          <w:b/>
+          <w:bCs/>
+        </w:rPr>
+      </w:pPr>
+      <w:r>
+        <w:rPr>
+          <w:b/>
+          <w:bCs/>
+        </w:rPr>
+        <w:t>Follow Up</w:t>
       </w:r>
       <w:r>
         <w:rPr>
@@ -593,6 +1075,1154 @@
       </w:r>
     </w:p>
     <w:p>
+      <w:r>
+        <w:t>1. How do you feel about the home screen</w:t>
+      </w:r>
+      <w:r>
+        <w:t>,</w:t>
+      </w:r>
+      <w:r>
+        <w:t xml:space="preserve"> i.e., with statistics and diagrams? </w:t>
+      </w:r>
+    </w:p>
+    <w:p>
+      <w:r>
+        <w:t>2</w:t>
+      </w:r>
+      <w:r>
+        <w:t>. Among the solution ideas presented, which one do you feel convenient (easy to use) with for</w:t>
+      </w:r>
+      <w:r>
+        <w:t xml:space="preserve"> the</w:t>
+      </w:r>
+      <w:r>
+        <w:t xml:space="preserve"> given task?</w:t>
+      </w:r>
+    </w:p>
+    <w:p>
+      <w:r>
+        <w:t>3</w:t>
+      </w:r>
+      <w:r>
+        <w:t>. Why is it the mentioned solution idea is convenient?</w:t>
+      </w:r>
+    </w:p>
+    <w:p>
+      <w:r>
+        <w:t>4</w:t>
+      </w:r>
+      <w:r>
+        <w:t>. How do you rate in terms of perceived usability ranging from O</w:t>
+      </w:r>
+      <w:r>
+        <w:t>,</w:t>
+      </w:r>
+      <w:r>
+        <w:t xml:space="preserve"> be low</w:t>
+      </w:r>
+      <w:r>
+        <w:t>er</w:t>
+      </w:r>
+      <w:r>
+        <w:t xml:space="preserve"> to 10</w:t>
+      </w:r>
+      <w:r>
+        <w:t>,</w:t>
+      </w:r>
+      <w:r>
+        <w:t xml:space="preserve"> be high for provided solution designs in comparison?</w:t>
+      </w:r>
+    </w:p>
+    <w:p>
+      <w:r>
+        <w:lastRenderedPageBreak/>
+        <w:t xml:space="preserve">5. Do you imagine anything better UI than these? </w:t>
+      </w:r>
+      <w:r>
+        <w:t>(Yes / No)</w:t>
+      </w:r>
+    </w:p>
+    <w:p>
+      <w:r>
+        <w:t xml:space="preserve">6. If yes, what does it look like? </w:t>
+      </w:r>
+    </w:p>
+    <w:bookmarkEnd w:id="7"/>
+    <w:p>
+      <w:pPr>
+        <w:rPr>
+          <w:sz w:val="22"/>
+          <w:szCs w:val="22"/>
+        </w:rPr>
+      </w:pPr>
+      <w:r>
+        <w:t xml:space="preserve">7. Here we have seen usage of 2 tools. </w:t>
+      </w:r>
+      <w:r>
+        <w:rPr>
+          <w:sz w:val="22"/>
+          <w:szCs w:val="22"/>
+        </w:rPr>
+        <w:t>If the number of tools increases, which UI do you think scales better?</w:t>
+      </w:r>
+    </w:p>
+    <w:p>
+      <w:pPr>
+        <w:rPr>
+          <w:sz w:val="22"/>
+          <w:szCs w:val="22"/>
+        </w:rPr>
+      </w:pPr>
+    </w:p>
+    <w:p>
+      <w:pPr>
+        <w:rPr>
+          <w:sz w:val="22"/>
+          <w:szCs w:val="22"/>
+        </w:rPr>
+      </w:pPr>
+      <w:r>
+        <w:rPr>
+          <w:sz w:val="22"/>
+          <w:szCs w:val="22"/>
+        </w:rPr>
+        <w:t>Let us walk</w:t>
+      </w:r>
+      <w:r>
+        <w:rPr>
+          <w:sz w:val="22"/>
+          <w:szCs w:val="22"/>
+        </w:rPr>
+        <w:t xml:space="preserve"> </w:t>
+      </w:r>
+      <w:r>
+        <w:rPr>
+          <w:sz w:val="22"/>
+          <w:szCs w:val="22"/>
+        </w:rPr>
+        <w:t>through the three solution ideas</w:t>
+      </w:r>
+      <w:r>
+        <w:rPr>
+          <w:sz w:val="22"/>
+          <w:szCs w:val="22"/>
+        </w:rPr>
+        <w:t>,</w:t>
+      </w:r>
+      <w:r>
+        <w:rPr>
+          <w:sz w:val="22"/>
+          <w:szCs w:val="22"/>
+        </w:rPr>
+        <w:t xml:space="preserve"> one by one and see how the users evaluated.</w:t>
+      </w:r>
+    </w:p>
+    <w:p>
+      <w:pPr>
+        <w:rPr>
+          <w:sz w:val="22"/>
+          <w:szCs w:val="22"/>
+        </w:rPr>
+      </w:pPr>
+    </w:p>
+    <w:p>
+      <w:pPr>
+        <w:rPr>
+          <w:b/>
+          <w:bCs/>
+          <w:sz w:val="22"/>
+          <w:szCs w:val="22"/>
+        </w:rPr>
+      </w:pPr>
+      <w:bookmarkStart w:id="8" w:name="_Hlk19449657"/>
+      <w:r>
+        <w:rPr>
+          <w:b/>
+          <w:bCs/>
+          <w:sz w:val="22"/>
+          <w:szCs w:val="22"/>
+        </w:rPr>
+        <w:t xml:space="preserve">Solution Idea: </w:t>
+      </w:r>
+      <w:proofErr w:type="gramStart"/>
+      <w:r>
+        <w:rPr>
+          <w:b/>
+          <w:bCs/>
+          <w:sz w:val="22"/>
+          <w:szCs w:val="22"/>
+        </w:rPr>
+        <w:t>( Single</w:t>
+      </w:r>
+      <w:proofErr w:type="gramEnd"/>
+      <w:r>
+        <w:rPr>
+          <w:b/>
+          <w:bCs/>
+          <w:sz w:val="22"/>
+          <w:szCs w:val="22"/>
+        </w:rPr>
+        <w:t xml:space="preserve"> List </w:t>
+      </w:r>
+      <w:r>
+        <w:rPr>
+          <w:b/>
+          <w:bCs/>
+          <w:sz w:val="22"/>
+          <w:szCs w:val="22"/>
+        </w:rPr>
+        <w:t>)</w:t>
+      </w:r>
+    </w:p>
+    <w:p>
+      <w:pPr>
+        <w:rPr>
+          <w:sz w:val="22"/>
+          <w:szCs w:val="22"/>
+        </w:rPr>
+      </w:pPr>
+      <w:r>
+        <w:rPr>
+          <w:sz w:val="22"/>
+          <w:szCs w:val="22"/>
+        </w:rPr>
+        <w:t>As we know</w:t>
+      </w:r>
+      <w:r>
+        <w:rPr>
+          <w:sz w:val="22"/>
+          <w:szCs w:val="22"/>
+        </w:rPr>
+        <w:t>,</w:t>
+      </w:r>
+      <w:r>
+        <w:rPr>
+          <w:sz w:val="22"/>
+          <w:szCs w:val="22"/>
+        </w:rPr>
+        <w:t xml:space="preserve"> each static analysis tool has </w:t>
+      </w:r>
+      <w:r>
+        <w:rPr>
+          <w:sz w:val="22"/>
+          <w:szCs w:val="22"/>
+        </w:rPr>
+        <w:t xml:space="preserve">a </w:t>
+      </w:r>
+      <w:r>
+        <w:rPr>
+          <w:sz w:val="22"/>
+          <w:szCs w:val="22"/>
+        </w:rPr>
+        <w:t xml:space="preserve">respective name and an icon representing it. So, when we integrate multiple tools, we either </w:t>
+      </w:r>
+      <w:r>
+        <w:rPr>
+          <w:sz w:val="22"/>
+          <w:szCs w:val="22"/>
+        </w:rPr>
+        <w:t>must</w:t>
+      </w:r>
+      <w:r>
+        <w:rPr>
+          <w:sz w:val="22"/>
+          <w:szCs w:val="22"/>
+        </w:rPr>
+        <w:t xml:space="preserve"> use tool names or icons to represent the respective analysis tool while displaying the bug</w:t>
+      </w:r>
+      <w:r>
+        <w:rPr>
+          <w:sz w:val="22"/>
+          <w:szCs w:val="22"/>
+        </w:rPr>
+        <w:t>-</w:t>
+      </w:r>
+      <w:r>
+        <w:rPr>
+          <w:sz w:val="22"/>
+          <w:szCs w:val="22"/>
+        </w:rPr>
+        <w:t>finding results that indicates which bug was identified by what tool. In the current scenario, an idea of having a table view with a tool column that shows tool icons for a respective bug finding. This could be well understood</w:t>
+      </w:r>
+      <w:r>
+        <w:rPr>
+          <w:sz w:val="22"/>
+          <w:szCs w:val="22"/>
+        </w:rPr>
+        <w:t>,</w:t>
+      </w:r>
+      <w:r>
+        <w:rPr>
+          <w:sz w:val="22"/>
+          <w:szCs w:val="22"/>
+        </w:rPr>
+        <w:t xml:space="preserve"> looking at following figure or a complete prototype images added in Appendix. </w:t>
+      </w:r>
+    </w:p>
+    <w:p>
+      <w:pPr>
+        <w:rPr>
+          <w:sz w:val="22"/>
+          <w:szCs w:val="22"/>
+        </w:rPr>
+      </w:pPr>
+    </w:p>
+    <w:p>
+      <w:pPr>
+        <w:rPr>
+          <w:b/>
+          <w:bCs/>
+          <w:sz w:val="22"/>
+          <w:szCs w:val="22"/>
+        </w:rPr>
+      </w:pPr>
+      <w:r>
+        <w:rPr>
+          <w:b/>
+          <w:bCs/>
+          <w:sz w:val="22"/>
+          <w:szCs w:val="22"/>
+        </w:rPr>
+        <w:t>Evaluation:</w:t>
+      </w:r>
+    </w:p>
+    <w:p>
+      <w:pPr>
+        <w:rPr>
+          <w:b/>
+          <w:bCs/>
+          <w:sz w:val="22"/>
+          <w:szCs w:val="22"/>
+        </w:rPr>
+      </w:pPr>
+      <w:r>
+        <w:rPr>
+          <w:b/>
+          <w:bCs/>
+          <w:sz w:val="22"/>
+          <w:szCs w:val="22"/>
+        </w:rPr>
+        <w:t>Quantitative Results:</w:t>
+      </w:r>
+    </w:p>
+    <w:p>
+      <w:bookmarkStart w:id="9" w:name="_Hlk19450044"/>
+      <w:bookmarkEnd w:id="8"/>
+      <w:r>
+        <w:t xml:space="preserve">There are five user study participants. </w:t>
+      </w:r>
+      <w:bookmarkEnd w:id="9"/>
+      <w:r>
+        <w:t xml:space="preserve">Every user has managed to perform all </w:t>
+      </w:r>
+      <w:r>
+        <w:t>three tasks</w:t>
+      </w:r>
+      <w:r>
+        <w:t xml:space="preserve"> stated above on the provided prototype representing </w:t>
+      </w:r>
+      <w:r>
+        <w:t>‘</w:t>
+      </w:r>
+      <w:r>
+        <w:t xml:space="preserve">single </w:t>
+      </w:r>
+      <w:r>
+        <w:t>list’ solution idea</w:t>
+      </w:r>
+      <w:r>
+        <w:t xml:space="preserve">. </w:t>
+      </w:r>
+      <w:r>
+        <w:t>This shows the task success rate is</w:t>
+      </w:r>
+      <w:r>
+        <w:t xml:space="preserve"> 100 per</w:t>
+      </w:r>
+      <w:r>
+        <w:t xml:space="preserve"> </w:t>
+      </w:r>
+      <w:r>
+        <w:t>cent.</w:t>
+      </w:r>
+    </w:p>
+    <w:p>
+      <w:r>
+        <w:t xml:space="preserve">Among the 5 users, 2 users felt this is </w:t>
+      </w:r>
+      <w:r>
+        <w:t xml:space="preserve">convenient in comparison to other solution ideas </w:t>
+      </w:r>
+      <w:r>
+        <w:t>to be considered as final solution idea in showing the analysis results.  In terms of usability on scale of 0 to 10, where 0 being worst and 10 being the best, 5 users rated as 9,8,8,8,7</w:t>
+      </w:r>
+      <w:r>
+        <w:t>,</w:t>
+      </w:r>
+      <w:r>
+        <w:t xml:space="preserve"> which averages to 8. </w:t>
+      </w:r>
+    </w:p>
+    <w:p>
+      <w:pPr>
+        <w:rPr>
+          <w:b/>
+          <w:bCs/>
+          <w:sz w:val="22"/>
+          <w:szCs w:val="22"/>
+        </w:rPr>
+      </w:pPr>
+    </w:p>
+    <w:p>
+      <w:pPr>
+        <w:rPr>
+          <w:b/>
+          <w:bCs/>
+          <w:sz w:val="22"/>
+          <w:szCs w:val="22"/>
+        </w:rPr>
+      </w:pPr>
+      <w:bookmarkStart w:id="10" w:name="_Hlk19450026"/>
+      <w:r>
+        <w:rPr>
+          <w:b/>
+          <w:bCs/>
+          <w:sz w:val="22"/>
+          <w:szCs w:val="22"/>
+        </w:rPr>
+        <w:t>Qualitative Results:</w:t>
+      </w:r>
+    </w:p>
+    <w:p>
+      <w:r>
+        <w:t xml:space="preserve">Let us now investigate the reasoning behind the user’s choice of solution idea and respective ratings. Users felt </w:t>
+      </w:r>
+      <w:bookmarkEnd w:id="10"/>
+      <w:r>
+        <w:t>the union of bugs from multiple tools is good,</w:t>
+      </w:r>
+      <w:r>
+        <w:t xml:space="preserve"> and</w:t>
+      </w:r>
+      <w:r>
+        <w:t xml:space="preserve"> it also gives satisfaction that there are these many bugs in a codebase, </w:t>
+      </w:r>
+      <w:r>
+        <w:t xml:space="preserve">easiness in filtering the results and able to go through once getting familiar, easiness in finding a common bug and overall visually appealing. As improvisation for prototype design, one user suggested to add ‘hide all’ button to disable results from all tools </w:t>
+      </w:r>
+      <w:r>
+        <w:t>and</w:t>
+      </w:r>
+      <w:r>
+        <w:t xml:space="preserve"> ‘show all’ button for displaying complete results.</w:t>
+      </w:r>
+    </w:p>
+    <w:p>
+      <w:pPr>
+        <w:rPr>
+          <w:b/>
+          <w:bCs/>
+          <w:sz w:val="22"/>
+          <w:szCs w:val="22"/>
+        </w:rPr>
+      </w:pPr>
+      <w:bookmarkStart w:id="11" w:name="_Hlk19450080"/>
+      <w:r>
+        <w:rPr>
+          <w:b/>
+          <w:bCs/>
+          <w:sz w:val="22"/>
+          <w:szCs w:val="22"/>
+        </w:rPr>
+        <w:t xml:space="preserve">Solution Idea: </w:t>
+      </w:r>
+      <w:proofErr w:type="gramStart"/>
+      <w:r>
+        <w:rPr>
+          <w:b/>
+          <w:bCs/>
+          <w:sz w:val="22"/>
+          <w:szCs w:val="22"/>
+        </w:rPr>
+        <w:t>( S</w:t>
+      </w:r>
+      <w:r>
+        <w:rPr>
+          <w:b/>
+          <w:bCs/>
+          <w:sz w:val="22"/>
+          <w:szCs w:val="22"/>
+        </w:rPr>
+        <w:t>eparate</w:t>
+      </w:r>
+      <w:proofErr w:type="gramEnd"/>
+      <w:r>
+        <w:rPr>
+          <w:b/>
+          <w:bCs/>
+          <w:sz w:val="22"/>
+          <w:szCs w:val="22"/>
+        </w:rPr>
+        <w:t xml:space="preserve"> List </w:t>
+      </w:r>
+      <w:r>
+        <w:rPr>
+          <w:b/>
+          <w:bCs/>
+          <w:sz w:val="22"/>
+          <w:szCs w:val="22"/>
+        </w:rPr>
+        <w:t>)</w:t>
+      </w:r>
+    </w:p>
+    <w:p>
+      <w:pPr>
+        <w:rPr>
+          <w:sz w:val="22"/>
+          <w:szCs w:val="22"/>
+        </w:rPr>
+      </w:pPr>
+      <w:proofErr w:type="gramStart"/>
+      <w:r>
+        <w:rPr>
+          <w:sz w:val="22"/>
+          <w:szCs w:val="22"/>
+        </w:rPr>
+        <w:lastRenderedPageBreak/>
+        <w:t>Similar to</w:t>
+      </w:r>
+      <w:proofErr w:type="gramEnd"/>
+      <w:r>
+        <w:rPr>
+          <w:sz w:val="22"/>
+          <w:szCs w:val="22"/>
+        </w:rPr>
+        <w:t xml:space="preserve"> </w:t>
+      </w:r>
+      <w:r>
+        <w:rPr>
+          <w:sz w:val="22"/>
+          <w:szCs w:val="22"/>
+        </w:rPr>
+        <w:t xml:space="preserve">the </w:t>
+      </w:r>
+      <w:r>
+        <w:rPr>
+          <w:sz w:val="22"/>
+          <w:szCs w:val="22"/>
+        </w:rPr>
+        <w:t>previous one, now the idea is showing separate table view for each tool. This could be well understood</w:t>
+      </w:r>
+      <w:r>
+        <w:rPr>
+          <w:sz w:val="22"/>
+          <w:szCs w:val="22"/>
+        </w:rPr>
+        <w:t>,</w:t>
+      </w:r>
+      <w:r>
+        <w:rPr>
+          <w:sz w:val="22"/>
+          <w:szCs w:val="22"/>
+        </w:rPr>
+        <w:t xml:space="preserve"> looking at following figure or a complete prototype images added in Appendix. </w:t>
+      </w:r>
+    </w:p>
+    <w:bookmarkEnd w:id="11"/>
+    <w:p>
+      <w:pPr>
+        <w:rPr>
+          <w:b/>
+          <w:bCs/>
+          <w:sz w:val="22"/>
+          <w:szCs w:val="22"/>
+        </w:rPr>
+      </w:pPr>
+    </w:p>
+    <w:p>
+      <w:pPr>
+        <w:rPr>
+          <w:b/>
+          <w:bCs/>
+          <w:sz w:val="22"/>
+          <w:szCs w:val="22"/>
+        </w:rPr>
+      </w:pPr>
+      <w:r>
+        <w:rPr>
+          <w:b/>
+          <w:bCs/>
+          <w:sz w:val="22"/>
+          <w:szCs w:val="22"/>
+        </w:rPr>
+        <w:t>Evaluation:</w:t>
+      </w:r>
+    </w:p>
+    <w:p>
+      <w:pPr>
+        <w:rPr>
+          <w:b/>
+          <w:bCs/>
+          <w:sz w:val="22"/>
+          <w:szCs w:val="22"/>
+        </w:rPr>
+      </w:pPr>
+      <w:r>
+        <w:rPr>
+          <w:b/>
+          <w:bCs/>
+          <w:sz w:val="22"/>
+          <w:szCs w:val="22"/>
+        </w:rPr>
+        <w:t>Quantitative Results:</w:t>
+      </w:r>
+    </w:p>
+    <w:p>
+      <w:r>
+        <w:t>There are five user study participants. Every user has managed to perform all three tasks stated above on the provided prototype representing ‘single list’ solution idea. This shows the task success rate is 100 per</w:t>
+      </w:r>
+      <w:r>
+        <w:t xml:space="preserve"> </w:t>
+      </w:r>
+      <w:r>
+        <w:t>cent.</w:t>
+      </w:r>
+    </w:p>
+    <w:p>
+      <w:r>
+        <w:t xml:space="preserve">Among the 5 users, 3 users felt this is </w:t>
+      </w:r>
+      <w:r>
+        <w:t xml:space="preserve">convenient in comparison to other solution ideas </w:t>
+      </w:r>
+      <w:r>
+        <w:t>to be considered as final solution idea in showing the analysis results.  In terms of usability on scale of 0 to 10, where 0 being worst and 10 being the best, 5 users rated as 7,8,6,9,8</w:t>
+      </w:r>
+      <w:r>
+        <w:t>,</w:t>
+      </w:r>
+      <w:r>
+        <w:t xml:space="preserve"> which averages to 7.6. </w:t>
+      </w:r>
+    </w:p>
+    <w:p>
+      <w:pPr>
+        <w:rPr>
+          <w:b/>
+          <w:bCs/>
+          <w:sz w:val="22"/>
+          <w:szCs w:val="22"/>
+        </w:rPr>
+      </w:pPr>
+    </w:p>
+    <w:p>
+      <w:pPr>
+        <w:rPr>
+          <w:b/>
+          <w:bCs/>
+          <w:sz w:val="22"/>
+          <w:szCs w:val="22"/>
+        </w:rPr>
+      </w:pPr>
+    </w:p>
+    <w:p>
+      <w:pPr>
+        <w:rPr>
+          <w:b/>
+          <w:bCs/>
+          <w:sz w:val="22"/>
+          <w:szCs w:val="22"/>
+        </w:rPr>
+      </w:pPr>
+      <w:r>
+        <w:rPr>
+          <w:b/>
+          <w:bCs/>
+          <w:sz w:val="22"/>
+          <w:szCs w:val="22"/>
+        </w:rPr>
+        <w:t>Qualitative Results:</w:t>
+      </w:r>
+    </w:p>
+    <w:p>
+      <w:r>
+        <w:t xml:space="preserve">Let us now investigate the reasoning behind the user’s choice of solution idea and respective ratings. Users felt the separate lists of bugs from </w:t>
+      </w:r>
+      <w:r>
+        <w:t xml:space="preserve">each respective </w:t>
+      </w:r>
+      <w:r>
+        <w:t xml:space="preserve">multiple </w:t>
+      </w:r>
+      <w:proofErr w:type="gramStart"/>
+      <w:r>
+        <w:t>tools</w:t>
+      </w:r>
+      <w:proofErr w:type="gramEnd"/>
+      <w:r>
+        <w:t xml:space="preserve"> is that it is more effective when using more tools, filters do not make sense in this scenario</w:t>
+      </w:r>
+      <w:r>
+        <w:t>,</w:t>
+      </w:r>
+      <w:r>
+        <w:t xml:space="preserve"> and there is a suggestion of adding trending, priority as improvisation. Here, trending indicates what are the new bug findings and priority indicates the ones which are </w:t>
+      </w:r>
+      <w:r>
+        <w:t>essential</w:t>
+      </w:r>
+      <w:r>
+        <w:t xml:space="preserve"> to get fixed.</w:t>
+      </w:r>
+    </w:p>
+    <w:p/>
+    <w:p>
+      <w:pPr>
+        <w:rPr>
+          <w:b/>
+          <w:bCs/>
+          <w:sz w:val="22"/>
+          <w:szCs w:val="22"/>
+        </w:rPr>
+      </w:pPr>
+      <w:bookmarkStart w:id="12" w:name="_Hlk19450330"/>
+      <w:r>
+        <w:rPr>
+          <w:b/>
+          <w:bCs/>
+          <w:sz w:val="22"/>
+          <w:szCs w:val="22"/>
+        </w:rPr>
+        <w:t xml:space="preserve">Solution Idea: </w:t>
+      </w:r>
+      <w:proofErr w:type="gramStart"/>
+      <w:r>
+        <w:rPr>
+          <w:b/>
+          <w:bCs/>
+          <w:sz w:val="22"/>
+          <w:szCs w:val="22"/>
+        </w:rPr>
+        <w:t xml:space="preserve">( </w:t>
+      </w:r>
+      <w:r>
+        <w:rPr>
+          <w:b/>
+          <w:bCs/>
+          <w:sz w:val="22"/>
+          <w:szCs w:val="22"/>
+        </w:rPr>
+        <w:t>Tags</w:t>
+      </w:r>
+      <w:proofErr w:type="gramEnd"/>
+      <w:r>
+        <w:rPr>
+          <w:b/>
+          <w:bCs/>
+          <w:sz w:val="22"/>
+          <w:szCs w:val="22"/>
+        </w:rPr>
+        <w:t xml:space="preserve"> </w:t>
+      </w:r>
+      <w:r>
+        <w:rPr>
+          <w:b/>
+          <w:bCs/>
+          <w:sz w:val="22"/>
+          <w:szCs w:val="22"/>
+        </w:rPr>
+        <w:t>)</w:t>
+      </w:r>
+    </w:p>
+    <w:p>
+      <w:pPr>
+        <w:rPr>
+          <w:sz w:val="22"/>
+          <w:szCs w:val="22"/>
+        </w:rPr>
+      </w:pPr>
+      <w:r>
+        <w:rPr>
+          <w:sz w:val="22"/>
+          <w:szCs w:val="22"/>
+        </w:rPr>
+        <w:t>As we have seen so far using icons for representing a</w:t>
+      </w:r>
+      <w:r>
+        <w:rPr>
+          <w:sz w:val="22"/>
+          <w:szCs w:val="22"/>
+        </w:rPr>
+        <w:t>n</w:t>
+      </w:r>
+      <w:r>
+        <w:rPr>
+          <w:sz w:val="22"/>
+          <w:szCs w:val="22"/>
+        </w:rPr>
+        <w:t xml:space="preserve"> analysis tool. Now, having a tag name for each tool and that could be used for bug finding results displayed in a complete list view. The present solution idea is inspired from </w:t>
+      </w:r>
+      <w:proofErr w:type="spellStart"/>
+      <w:r>
+        <w:rPr>
+          <w:sz w:val="22"/>
+          <w:szCs w:val="22"/>
+        </w:rPr>
+        <w:t>StackOverflow</w:t>
+      </w:r>
+      <w:proofErr w:type="spellEnd"/>
+      <w:r>
+        <w:rPr>
+          <w:sz w:val="22"/>
+          <w:szCs w:val="22"/>
+        </w:rPr>
+        <w:t xml:space="preserve"> user interface. This could be well understood</w:t>
+      </w:r>
+      <w:r>
+        <w:rPr>
+          <w:sz w:val="22"/>
+          <w:szCs w:val="22"/>
+        </w:rPr>
+        <w:t>,</w:t>
+      </w:r>
+      <w:r>
+        <w:rPr>
+          <w:sz w:val="22"/>
+          <w:szCs w:val="22"/>
+        </w:rPr>
+        <w:t xml:space="preserve"> looking at following figure or a complete prototype images added in Appendix. </w:t>
+      </w:r>
+    </w:p>
+    <w:bookmarkEnd w:id="12"/>
+    <w:p>
+      <w:pPr>
+        <w:rPr>
+          <w:b/>
+          <w:bCs/>
+          <w:sz w:val="22"/>
+          <w:szCs w:val="22"/>
+        </w:rPr>
+      </w:pPr>
+    </w:p>
+    <w:p>
+      <w:pPr>
+        <w:rPr>
+          <w:b/>
+          <w:bCs/>
+          <w:sz w:val="22"/>
+          <w:szCs w:val="22"/>
+        </w:rPr>
+      </w:pPr>
+      <w:r>
+        <w:rPr>
+          <w:b/>
+          <w:bCs/>
+          <w:sz w:val="22"/>
+          <w:szCs w:val="22"/>
+        </w:rPr>
+        <w:t>Evaluation:</w:t>
+      </w:r>
+    </w:p>
+    <w:p>
+      <w:pPr>
+        <w:rPr>
+          <w:b/>
+          <w:bCs/>
+          <w:sz w:val="22"/>
+          <w:szCs w:val="22"/>
+        </w:rPr>
+      </w:pPr>
+      <w:r>
+        <w:rPr>
+          <w:b/>
+          <w:bCs/>
+          <w:sz w:val="22"/>
+          <w:szCs w:val="22"/>
+        </w:rPr>
+        <w:t>Quantitative Results:</w:t>
+      </w:r>
+    </w:p>
+    <w:p>
+      <w:r>
+        <w:t>There are five user study participants. Every user has managed to perform all three tasks stated above on the provided prototype representing ‘single list’ solution idea. This shows the task success rate is 100 per</w:t>
+      </w:r>
+      <w:r>
+        <w:t xml:space="preserve"> </w:t>
+      </w:r>
+      <w:r>
+        <w:t>cent.</w:t>
+      </w:r>
+    </w:p>
+    <w:p>
+      <w:r>
+        <w:t xml:space="preserve">Among the 5 users, no user felt this is convenient in comparison to other solution ideas to be considered as final solution idea in showing the analysis results.  In terms of usability on </w:t>
+      </w:r>
+      <w:r>
+        <w:lastRenderedPageBreak/>
+        <w:t>scale of 0 to 10, where 0 being worst and 10 being the best, 5 users rated as 5,6,4,6,7</w:t>
+      </w:r>
+      <w:r>
+        <w:t>,</w:t>
+      </w:r>
+      <w:r>
+        <w:t xml:space="preserve"> which averages to 5.6. </w:t>
+      </w:r>
+    </w:p>
+    <w:p>
+      <w:pPr>
+        <w:rPr>
+          <w:b/>
+          <w:bCs/>
+          <w:sz w:val="22"/>
+          <w:szCs w:val="22"/>
+        </w:rPr>
+      </w:pPr>
+    </w:p>
+    <w:p>
+      <w:pPr>
+        <w:rPr>
+          <w:b/>
+          <w:bCs/>
+          <w:sz w:val="22"/>
+          <w:szCs w:val="22"/>
+        </w:rPr>
+      </w:pPr>
+      <w:r>
+        <w:rPr>
+          <w:b/>
+          <w:bCs/>
+          <w:sz w:val="22"/>
+          <w:szCs w:val="22"/>
+        </w:rPr>
+        <w:t>Qualitative Results:</w:t>
+      </w:r>
+    </w:p>
+    <w:p>
+      <w:r>
+        <w:t>Let us now investigate the reasoning behind the user’s choice of solution idea and respective ratings. Users felt the solution idea of using tool names as tags while displaying complete list of bug findings is that being the user interface little bit confusing, could not understand how tags work at first impression, could be habituated once used again and again but confusing at for first time, the UI is modern but hazy, as a viewer it looks more presentable but being a developer wishes for a</w:t>
+      </w:r>
+      <w:r>
+        <w:t>n</w:t>
+      </w:r>
+      <w:r>
+        <w:t xml:space="preserve"> easy one and less number of steps.</w:t>
+      </w:r>
+      <w:r>
+        <w:t xml:space="preserve"> So, overall</w:t>
+      </w:r>
+      <w:r>
+        <w:t>,</w:t>
+      </w:r>
+      <w:r>
+        <w:t xml:space="preserve"> even the idea is modern and looks presentable, users did not consider as final choice.</w:t>
+      </w:r>
+    </w:p>
+    <w:p/>
+    <w:p>
+      <w:r>
+        <w:t xml:space="preserve">Solution Idea: </w:t>
+      </w:r>
+      <w:proofErr w:type="gramStart"/>
+      <w:r>
+        <w:t>( Summary</w:t>
+      </w:r>
+      <w:proofErr w:type="gramEnd"/>
+      <w:r>
+        <w:t xml:space="preserve"> Screen )</w:t>
+      </w:r>
+    </w:p>
+    <w:p>
+      <w:pPr>
+        <w:rPr>
+          <w:sz w:val="22"/>
+          <w:szCs w:val="22"/>
+        </w:rPr>
+      </w:pPr>
+      <w:r>
+        <w:t xml:space="preserve">As the results from different analysis tools are combined in order to show on a </w:t>
+      </w:r>
+      <w:r>
+        <w:t>standard</w:t>
+      </w:r>
+      <w:r>
+        <w:t xml:space="preserve"> interface, it is felt ideal </w:t>
+      </w:r>
+      <w:r>
+        <w:t>for showing</w:t>
+      </w:r>
+      <w:r>
+        <w:t xml:space="preserve"> a summary of results in </w:t>
+      </w:r>
+      <w:r>
+        <w:t xml:space="preserve">the </w:t>
+      </w:r>
+      <w:r>
+        <w:t xml:space="preserve">form of graphs. In </w:t>
+      </w:r>
+      <w:r>
+        <w:t xml:space="preserve">the </w:t>
+      </w:r>
+      <w:r>
+        <w:t>present scenario, a solution idea with pi</w:t>
+      </w:r>
+      <w:r>
+        <w:t>e</w:t>
+      </w:r>
+      <w:r>
+        <w:t xml:space="preserve"> chart with sections resembling the interested grouping / categories found in the usability evaluation report done by Johannes. These categories are found out to be the overall sections considered by users going through static analysis results. </w:t>
+      </w:r>
+      <w:r>
+        <w:t xml:space="preserve"> </w:t>
+      </w:r>
+      <w:r>
+        <w:rPr>
+          <w:sz w:val="22"/>
+          <w:szCs w:val="22"/>
+        </w:rPr>
+        <w:t>This could be well understood</w:t>
+      </w:r>
+      <w:r>
+        <w:rPr>
+          <w:sz w:val="22"/>
+          <w:szCs w:val="22"/>
+        </w:rPr>
+        <w:t>,</w:t>
+      </w:r>
+      <w:r>
+        <w:rPr>
+          <w:sz w:val="22"/>
+          <w:szCs w:val="22"/>
+        </w:rPr>
+        <w:t xml:space="preserve"> looking at following figure or a complete prototype images added in Appendix.</w:t>
+      </w:r>
+    </w:p>
+    <w:p>
+      <w:pPr>
+        <w:rPr>
+          <w:sz w:val="22"/>
+          <w:szCs w:val="22"/>
+        </w:rPr>
+      </w:pPr>
+      <w:r>
+        <w:rPr>
+          <w:sz w:val="22"/>
+          <w:szCs w:val="22"/>
+        </w:rPr>
+        <w:t>Once the solution idea is presented, the formative feedback is considered.</w:t>
+      </w:r>
+    </w:p>
+    <w:p>
+      <w:pPr>
+        <w:rPr>
+          <w:sz w:val="22"/>
+          <w:szCs w:val="22"/>
+        </w:rPr>
+      </w:pPr>
+      <w:r>
+        <w:rPr>
+          <w:sz w:val="22"/>
+          <w:szCs w:val="22"/>
+        </w:rPr>
+        <w:t>Result:</w:t>
+      </w:r>
+    </w:p>
+    <w:p>
+      <w:r>
+        <w:t xml:space="preserve">Overall, users have agreed upon its importance in terms of scalability issue. This means there is a need to have such </w:t>
+      </w:r>
+      <w:r>
+        <w:t xml:space="preserve">a </w:t>
+      </w:r>
+      <w:r>
+        <w:t xml:space="preserve">summary screen which gives </w:t>
+      </w:r>
+      <w:r>
+        <w:t xml:space="preserve">an </w:t>
+      </w:r>
+      <w:r>
+        <w:t xml:space="preserve">overview of bug findings made by multiple tools and that results in huge numbers in some cases as codebase scales up. </w:t>
+      </w:r>
+    </w:p>
+    <w:p>
+      <w:r>
+        <w:t xml:space="preserve">Users have recommended </w:t>
+      </w:r>
+      <w:r>
+        <w:t>having</w:t>
+      </w:r>
+      <w:r>
+        <w:t xml:space="preserve"> a transition from summary screen to list of bugs as when a particular pi / section is clicked on </w:t>
+      </w:r>
+      <w:r>
+        <w:t xml:space="preserve">the </w:t>
+      </w:r>
+      <w:r>
+        <w:t xml:space="preserve">graph then it’s </w:t>
+      </w:r>
+      <w:r>
+        <w:t>separat</w:t>
+      </w:r>
+      <w:r>
+        <w:t xml:space="preserve">e list of bugs are shown or at least a separate button named as ‘view </w:t>
+      </w:r>
+      <w:proofErr w:type="gramStart"/>
+      <w:r>
+        <w:t>bugs’</w:t>
+      </w:r>
+      <w:proofErr w:type="gramEnd"/>
+      <w:r>
+        <w:t>. One user has suggested to use Line chart as well</w:t>
+      </w:r>
+      <w:r>
+        <w:t>,</w:t>
+      </w:r>
+      <w:r>
+        <w:t xml:space="preserve"> which shows </w:t>
+      </w:r>
+      <w:r>
+        <w:t xml:space="preserve">the </w:t>
+      </w:r>
+      <w:r>
+        <w:t xml:space="preserve">overall performance of </w:t>
+      </w:r>
+      <w:r>
+        <w:t xml:space="preserve">an </w:t>
+      </w:r>
+      <w:r>
+        <w:t>application by having timestamp on X</w:t>
+      </w:r>
+      <w:r>
+        <w:t>-</w:t>
+      </w:r>
+      <w:r>
+        <w:t>axis and number of bugs on Y</w:t>
+      </w:r>
+      <w:r>
+        <w:t>-</w:t>
+      </w:r>
+      <w:r>
+        <w:t>axis. In addition</w:t>
+      </w:r>
+      <w:r>
+        <w:t>,</w:t>
+      </w:r>
+      <w:r>
+        <w:t xml:space="preserve"> other user recommends </w:t>
+      </w:r>
+      <w:proofErr w:type="gramStart"/>
+      <w:r>
+        <w:t>to have</w:t>
+      </w:r>
+      <w:proofErr w:type="gramEnd"/>
+      <w:r>
+        <w:t xml:space="preserve"> a vulnerability scale that determines whether the risk factor is high or low.</w:t>
+      </w:r>
+      <w:r>
+        <w:t xml:space="preserve"> Also, one user recommended to have a numerical representation of how many bugs are fixed and how many are left.</w:t>
+      </w:r>
+    </w:p>
+    <w:p/>
+    <w:p>
       <w:pPr>
         <w:jc w:val="both"/>
         <w:rPr>
@@ -600,1338 +2230,375 @@
           <w:bCs/>
         </w:rPr>
       </w:pPr>
+      <w:bookmarkStart w:id="13" w:name="_Hlk19461956"/>
+      <w:r>
+        <w:rPr>
+          <w:b/>
+          <w:bCs/>
+        </w:rPr>
+        <w:t>[ Research Question 2]</w:t>
+      </w:r>
     </w:p>
     <w:p>
       <w:pPr>
         <w:jc w:val="both"/>
       </w:pPr>
       <w:r>
-        <w:t>Q. How often do you do software development (i.e., coding)?</w:t>
-      </w:r>
-    </w:p>
-    <w:p>
-      <w:pPr>
-        <w:jc w:val="both"/>
-      </w:pPr>
-      <w:r>
-        <w:t>Q. Have you used static analysis tools?</w:t>
-      </w:r>
-    </w:p>
-    <w:p>
-      <w:pPr>
-        <w:jc w:val="both"/>
-      </w:pPr>
-      <w:r>
-        <w:t>Q. What tools have you used?</w:t>
-      </w:r>
-    </w:p>
-    <w:p>
-      <w:pPr>
-        <w:jc w:val="both"/>
-      </w:pPr>
-      <w:r>
-        <w:t xml:space="preserve">Q. Is it IDE integrated tool or any other dedicated tools like </w:t>
-      </w:r>
-      <w:proofErr w:type="spellStart"/>
-      <w:r>
-        <w:t>FindBugs</w:t>
-      </w:r>
-      <w:proofErr w:type="spellEnd"/>
-      <w:r>
-        <w:t>, PMD etc.</w:t>
-      </w:r>
-    </w:p>
-    <w:p>
-      <w:pPr>
-        <w:jc w:val="both"/>
-      </w:pPr>
-      <w:r>
-        <w:t xml:space="preserve">Q. Which is your </w:t>
-      </w:r>
-      <w:proofErr w:type="spellStart"/>
-      <w:r>
-        <w:t>favo</w:t>
-      </w:r>
-      <w:r>
-        <w:t>u</w:t>
-      </w:r>
-      <w:r>
-        <w:t>rite</w:t>
-      </w:r>
-      <w:proofErr w:type="spellEnd"/>
-      <w:r>
-        <w:t xml:space="preserve"> one? </w:t>
-      </w:r>
-    </w:p>
-    <w:p>
-      <w:pPr>
-        <w:jc w:val="both"/>
-      </w:pPr>
-      <w:r>
-        <w:t xml:space="preserve">Q. Why is your </w:t>
-      </w:r>
-      <w:proofErr w:type="spellStart"/>
-      <w:r>
-        <w:t>favo</w:t>
-      </w:r>
-      <w:r>
-        <w:t>u</w:t>
-      </w:r>
-      <w:r>
-        <w:t>rite</w:t>
-      </w:r>
-      <w:proofErr w:type="spellEnd"/>
-      <w:r>
-        <w:t>? Any correlation to its better user interface feature?</w:t>
-      </w:r>
-    </w:p>
-    <w:p>
-      <w:pPr>
-        <w:pStyle w:val="BodyText"/>
-      </w:pPr>
-    </w:p>
-    <w:p>
-      <w:pPr>
-        <w:jc w:val="both"/>
-        <w:rPr>
-          <w:b/>
-          <w:bCs/>
-        </w:rPr>
-      </w:pPr>
-      <w:r>
-        <w:rPr>
-          <w:b/>
-          <w:bCs/>
-        </w:rPr>
-        <w:t>Results:</w:t>
-      </w:r>
-    </w:p>
-    <w:p>
-      <w:pPr>
-        <w:jc w:val="both"/>
-      </w:pPr>
-      <w:r>
-        <w:t xml:space="preserve">There are 5 users participated </w:t>
-      </w:r>
-      <w:r>
-        <w:t>in</w:t>
-      </w:r>
-      <w:r>
-        <w:t xml:space="preserve"> this user study phase. Everyone has Computer Science background with </w:t>
-      </w:r>
-      <w:r>
-        <w:t xml:space="preserve">a </w:t>
-      </w:r>
-      <w:r>
-        <w:t>bachelor’s degree</w:t>
+        <w:t>Q. What feedback works to know that the bug fixing is on-going?</w:t>
+      </w:r>
+    </w:p>
+    <w:p>
+      <w:r>
+        <w:lastRenderedPageBreak/>
+        <w:t xml:space="preserve">As part of this </w:t>
+      </w:r>
+      <w:r>
+        <w:t>primary</w:t>
+      </w:r>
+      <w:r>
+        <w:t xml:space="preserve"> research question, we are going to evaluate the </w:t>
+      </w:r>
+      <w:r>
+        <w:t>three</w:t>
+      </w:r>
+      <w:r>
+        <w:t xml:space="preserve"> feedback mechanisms proposed</w:t>
       </w:r>
       <w:r>
         <w:t>,</w:t>
       </w:r>
       <w:r>
-        <w:t xml:space="preserve"> and in addition</w:t>
+        <w:t xml:space="preserve"> i.e., animat</w:t>
+      </w:r>
+      <w:r>
+        <w:t>ed icons</w:t>
+      </w:r>
+      <w:r>
+        <w:t>, progress bar</w:t>
+      </w:r>
+      <w:r>
+        <w:t xml:space="preserve"> and</w:t>
+      </w:r>
+      <w:r>
+        <w:t xml:space="preserve"> pending status popup in our designed MSAT-UI </w:t>
+      </w:r>
+      <w:proofErr w:type="gramStart"/>
+      <w:r>
+        <w:t>( Multiple</w:t>
+      </w:r>
+      <w:proofErr w:type="gramEnd"/>
+      <w:r>
+        <w:t xml:space="preserve"> Static Analysis Tools – User Interface )</w:t>
+      </w:r>
+      <w:r>
+        <w:t>.</w:t>
+      </w:r>
+    </w:p>
+    <w:p>
+      <w:pPr>
+        <w:rPr>
+          <w:sz w:val="22"/>
+          <w:szCs w:val="22"/>
+        </w:rPr>
+      </w:pPr>
+      <w:r>
+        <w:t>The ‘animated icons’ solution idea demonstrates that when a bug finding has been selected</w:t>
       </w:r>
       <w:r>
         <w:t>,</w:t>
       </w:r>
       <w:r>
-        <w:t xml:space="preserve"> 3 users have sound professional experience. All 5 users are pursuing master’s degree in computer science at the time of this user study. </w:t>
-      </w:r>
-    </w:p>
-    <w:bookmarkEnd w:id="1"/>
-    <w:p>
-      <w:pPr>
-        <w:pStyle w:val="BodyText"/>
-      </w:pPr>
-      <w:r>
-        <w:t xml:space="preserve">Out of 5 users, 3 users code almost daily and 1 user code 4 days in a week and 1 other user interest domain is designing and so labels himself as designer, thereby no coding </w:t>
+        <w:t xml:space="preserve"> and user attempted to fix it by submitting for re-analysis</w:t>
+      </w:r>
+      <w:r>
+        <w:t xml:space="preserve">, a feedback is shown with respective tool icons being animated for that bug which is under analysis. </w:t>
+      </w:r>
+      <w:r>
+        <w:rPr>
+          <w:sz w:val="22"/>
+          <w:szCs w:val="22"/>
+        </w:rPr>
+        <w:t>This could be well understood</w:t>
+      </w:r>
+      <w:r>
+        <w:rPr>
+          <w:sz w:val="22"/>
+          <w:szCs w:val="22"/>
+        </w:rPr>
+        <w:t>,</w:t>
+      </w:r>
+      <w:r>
+        <w:rPr>
+          <w:sz w:val="22"/>
+          <w:szCs w:val="22"/>
+        </w:rPr>
+        <w:t xml:space="preserve"> looking at following figure or a complete prototype images added in Appendix. </w:t>
+      </w:r>
+    </w:p>
+    <w:p>
+      <w:pPr>
+        <w:rPr>
+          <w:sz w:val="22"/>
+          <w:szCs w:val="22"/>
+        </w:rPr>
+      </w:pPr>
+      <w:r>
+        <w:t>Next, ‘progress bar’ solution idea demonstrates that when a bug</w:t>
+      </w:r>
+      <w:r>
+        <w:t>-</w:t>
+      </w:r>
+      <w:r>
+        <w:t>finding is been worked on and submitted for analysis, a feedback is given to user about how far the respective analysis tools has finished analyzing by showing progress bars for one or many tools that found the bug. This is displayed when clicked on the bug</w:t>
+      </w:r>
+      <w:r>
+        <w:t>,</w:t>
+      </w:r>
+      <w:r>
+        <w:t xml:space="preserve"> which is under analysis. </w:t>
+      </w:r>
+      <w:r>
+        <w:t>In addition, the respective icons are shown as blurred</w:t>
+      </w:r>
+      <w:r>
+        <w:t>,</w:t>
+      </w:r>
+      <w:r>
+        <w:t xml:space="preserve"> indicating they are under analysis in contrast to previous solution idea. </w:t>
+      </w:r>
+      <w:r>
+        <w:rPr>
+          <w:sz w:val="22"/>
+          <w:szCs w:val="22"/>
+        </w:rPr>
+        <w:t>This could be well understood</w:t>
+      </w:r>
+      <w:r>
+        <w:rPr>
+          <w:sz w:val="22"/>
+          <w:szCs w:val="22"/>
+        </w:rPr>
+        <w:t>,</w:t>
+      </w:r>
+      <w:r>
+        <w:rPr>
+          <w:sz w:val="22"/>
+          <w:szCs w:val="22"/>
+        </w:rPr>
+        <w:t xml:space="preserve"> looking at following figure or a complete prototype images added in Appendix. </w:t>
+      </w:r>
+    </w:p>
+    <w:p>
+      <w:pPr>
+        <w:rPr>
+          <w:sz w:val="22"/>
+          <w:szCs w:val="22"/>
+        </w:rPr>
+      </w:pPr>
+      <w:r>
+        <w:t>And finally</w:t>
+      </w:r>
+      <w:r>
+        <w:t>,</w:t>
+      </w:r>
+      <w:r>
+        <w:t xml:space="preserve"> the third solution idea</w:t>
+      </w:r>
+      <w:r>
+        <w:t>,</w:t>
+      </w:r>
+      <w:r>
+        <w:t xml:space="preserve"> i.e., </w:t>
       </w:r>
       <w:proofErr w:type="gramStart"/>
       <w:r>
-        <w:t>at the moment</w:t>
+        <w:t>‘ pending</w:t>
       </w:r>
       <w:proofErr w:type="gramEnd"/>
       <w:r>
-        <w:t xml:space="preserve">. So, the rest of </w:t>
+        <w:t xml:space="preserve"> status popup’ demonstrates the textual feedback about what the analysis tools are scanning as an example, tool name, timestamp, respective filename with code under analysis. This is displayed on click on text link named pending in status column in </w:t>
       </w:r>
       <w:r>
         <w:t xml:space="preserve">the </w:t>
       </w:r>
       <w:r>
-        <w:t>pretest</w:t>
-      </w:r>
-      <w:r>
-        <w:t xml:space="preserve"> questionnaire hardly applies to the designer but</w:t>
+        <w:t xml:space="preserve">given table view. </w:t>
+      </w:r>
+      <w:r>
+        <w:rPr>
+          <w:sz w:val="22"/>
+          <w:szCs w:val="22"/>
+        </w:rPr>
+        <w:t>This could be well understood</w:t>
+      </w:r>
+      <w:r>
+        <w:rPr>
+          <w:sz w:val="22"/>
+          <w:szCs w:val="22"/>
+        </w:rPr>
+        <w:t>,</w:t>
+      </w:r>
+      <w:r>
+        <w:rPr>
+          <w:sz w:val="22"/>
+          <w:szCs w:val="22"/>
+        </w:rPr>
+        <w:t xml:space="preserve"> looking at following figure or a complete prototype images added in Appendix. </w:t>
+      </w:r>
+    </w:p>
+    <w:p/>
+    <w:p>
+      <w:r>
+        <w:t>The User Scenario, Tasks</w:t>
+      </w:r>
+      <w:r>
+        <w:t>,</w:t>
+      </w:r>
+      <w:r>
+        <w:t xml:space="preserve"> and Follow up questionnaire is </w:t>
+      </w:r>
+      <w:proofErr w:type="gramStart"/>
+      <w:r>
+        <w:t>similar to</w:t>
+      </w:r>
+      <w:proofErr w:type="gramEnd"/>
+      <w:r>
+        <w:t xml:space="preserve"> previous research question. However, the tasks are demonstrated by the designer in order to make the feedback mechanism ideas are understood by </w:t>
+      </w:r>
+      <w:r>
+        <w:t xml:space="preserve">the </w:t>
+      </w:r>
+      <w:r>
+        <w:t>user. The reason for not doing so is the limitation with prototype builder</w:t>
+      </w:r>
+      <w:r>
+        <w:t>,</w:t>
+      </w:r>
+      <w:r>
+        <w:t xml:space="preserve"> i.e., Balsamiq not having dynamic nature in showing animation effects and thereby designer tries to mock the animation effect with multiple clicks which could be tedious if asked the user to do.</w:t>
+      </w:r>
+    </w:p>
+    <w:p>
+      <w:pPr>
+        <w:rPr>
+          <w:b/>
+          <w:bCs/>
+          <w:sz w:val="22"/>
+          <w:szCs w:val="22"/>
+        </w:rPr>
+      </w:pPr>
+      <w:bookmarkStart w:id="14" w:name="_Hlk19462300"/>
+      <w:bookmarkEnd w:id="13"/>
+      <w:r>
+        <w:rPr>
+          <w:b/>
+          <w:bCs/>
+          <w:sz w:val="22"/>
+          <w:szCs w:val="22"/>
+        </w:rPr>
+        <w:t>Evaluation:</w:t>
+      </w:r>
+    </w:p>
+    <w:p>
+      <w:pPr>
+        <w:rPr>
+          <w:b/>
+          <w:bCs/>
+          <w:sz w:val="22"/>
+          <w:szCs w:val="22"/>
+        </w:rPr>
+      </w:pPr>
+      <w:r>
+        <w:rPr>
+          <w:b/>
+          <w:bCs/>
+          <w:sz w:val="22"/>
+          <w:szCs w:val="22"/>
+        </w:rPr>
+        <w:t>Quantitative Results:</w:t>
+      </w:r>
+    </w:p>
+    <w:p>
+      <w:r>
+        <w:t xml:space="preserve">Since the designer has performed the tasks, there is no such as task success as seen in previous research question. Among the 5 users, no user felt any </w:t>
+      </w:r>
+      <w:r>
+        <w:t>solution idea</w:t>
       </w:r>
       <w:r>
         <w:t xml:space="preserve"> </w:t>
       </w:r>
       <w:r>
-        <w:t>central</w:t>
-      </w:r>
-      <w:r>
-        <w:t xml:space="preserve"> part of </w:t>
+        <w:t xml:space="preserve">is not </w:t>
+      </w:r>
+      <w:r>
+        <w:t xml:space="preserve">convenient in comparison to other solution ideas to be considered as final solution idea in showing </w:t>
+      </w:r>
+      <w:r>
+        <w:t xml:space="preserve">as a feedback during </w:t>
       </w:r>
       <w:r>
         <w:t xml:space="preserve">the </w:t>
       </w:r>
       <w:r>
-        <w:t>study</w:t>
+        <w:t>bug fixing process</w:t>
+      </w:r>
+      <w:r>
+        <w:t xml:space="preserve">.  </w:t>
+      </w:r>
+      <w:r>
+        <w:t xml:space="preserve">Most users preferred them to have in combinations </w:t>
+      </w:r>
+      <w:r>
+        <w:t xml:space="preserve">and especially two users felt progress bar with pending status pop up would be more useful. Nevertheless, each feedback is appreciated in </w:t>
+      </w:r>
+      <w:r>
+        <w:t xml:space="preserve">the </w:t>
+      </w:r>
+      <w:r>
+        <w:t xml:space="preserve">context of its respective usage scenario. </w:t>
+      </w:r>
+      <w:r>
+        <w:t xml:space="preserve">In terms of usability on scale of 0 to 10, where 0 being worst and 10 being the best, 5 users rated </w:t>
+      </w:r>
+      <w:r>
+        <w:t xml:space="preserve">‘animated icons’ solution idea </w:t>
+      </w:r>
+      <w:r>
+        <w:t xml:space="preserve">as </w:t>
+      </w:r>
+      <w:r>
+        <w:t>7</w:t>
       </w:r>
       <w:r>
         <w:t>,</w:t>
       </w:r>
       <w:r>
-        <w:t xml:space="preserve"> i.e., evaluating solution ideas from usability point of view helps better. Among remaining 4 users, 2 users are familiar with static analysis tools such as Linters like </w:t>
-      </w:r>
-      <w:proofErr w:type="spellStart"/>
-      <w:r>
-        <w:t>ESLint</w:t>
-      </w:r>
-      <w:proofErr w:type="spellEnd"/>
-      <w:r>
-        <w:t xml:space="preserve">, </w:t>
-      </w:r>
-      <w:proofErr w:type="spellStart"/>
-      <w:r>
-        <w:t>Codacy</w:t>
-      </w:r>
-      <w:proofErr w:type="spellEnd"/>
-      <w:r>
-        <w:t xml:space="preserve">, Better Code Hub etc. and other 2 users use manual testing but heard of static analysis in their study course curriculum. One user stated </w:t>
-      </w:r>
-      <w:proofErr w:type="spellStart"/>
-      <w:r>
-        <w:t>Codacy</w:t>
-      </w:r>
-      <w:proofErr w:type="spellEnd"/>
-      <w:r>
-        <w:t xml:space="preserve"> is preferred to Better Code Hub for its better recommendations in solving bugs. All users have agreed upon the importance of user interface by saying it should be easy to work on</w:t>
-      </w:r>
-      <w:r>
-        <w:t>;</w:t>
-      </w:r>
-      <w:r>
-        <w:t xml:space="preserve"> special attention is needed for UI development etc.</w:t>
-      </w:r>
-      <w:r>
-        <w:t xml:space="preserve"> Interestingly, one user has stated that it happened to use two static analysis tools for some applications to have maximum coverage. </w:t>
-      </w:r>
-      <w:r>
-        <w:t xml:space="preserve">He states the reasoning as a benefit in integrating two tools is that those things which are not covered by </w:t>
-      </w:r>
-      <w:proofErr w:type="spellStart"/>
-      <w:r>
-        <w:t>Codacy</w:t>
-      </w:r>
-      <w:proofErr w:type="spellEnd"/>
-      <w:r>
-        <w:t xml:space="preserve"> are covered by </w:t>
-      </w:r>
-      <w:proofErr w:type="gramStart"/>
-      <w:r>
-        <w:t>other</w:t>
-      </w:r>
-      <w:proofErr w:type="gramEnd"/>
-      <w:r>
-        <w:t xml:space="preserve"> tool. </w:t>
-      </w:r>
-      <w:r>
-        <w:t>This gives a</w:t>
-      </w:r>
-      <w:r>
-        <w:t xml:space="preserve"> new</w:t>
-      </w:r>
-      <w:r>
-        <w:t xml:space="preserve"> hope for this existence of thesis work.</w:t>
-      </w:r>
-    </w:p>
-    <w:p>
-      <w:pPr>
-        <w:pStyle w:val="BodyText"/>
-      </w:pPr>
-    </w:p>
-    <w:p>
-      <w:bookmarkStart w:id="2" w:name="_Hlk19449011"/>
-      <w:r>
-        <w:t>Once the pretest questionnaire is done, the user is asked to assume that they are working on a software project and want to find bugs in their codebase. There are two tools linked to their codebase for better coverage of vulnerabilities. Next, walk</w:t>
+        <w:t>9</w:t>
+      </w:r>
+      <w:r>
+        <w:t>,</w:t>
+      </w:r>
+      <w:r>
+        <w:t>5</w:t>
+      </w:r>
+      <w:r>
+        <w:t>,</w:t>
+      </w:r>
+      <w:r>
+        <w:t>8</w:t>
+      </w:r>
+      <w:r>
+        <w:t xml:space="preserve">,7 which averages to </w:t>
+      </w:r>
+      <w:r>
+        <w:t>7.2, ‘progress bar’ solution idea as 6,9,7,9,9 which averages to 8 and finally ‘pending status pop up’ solution idea as 8,9,8,10,8 which averages to 8.6.</w:t>
       </w:r>
       <w:r>
         <w:t xml:space="preserve"> </w:t>
       </w:r>
-      <w:r>
-        <w:t xml:space="preserve">through three main research questions with respect to its user interface one by one with their sub research questions and evaluate their </w:t>
-      </w:r>
-      <w:r>
-        <w:t>own</w:t>
-      </w:r>
-      <w:r>
-        <w:t xml:space="preserve"> solution ideas.</w:t>
-      </w:r>
-    </w:p>
-    <w:p>
-      <w:bookmarkStart w:id="3" w:name="_Hlk19449087"/>
-      <w:bookmarkEnd w:id="2"/>
-      <w:r>
-        <w:lastRenderedPageBreak/>
-        <w:t>The solution ideas are made into prototypes</w:t>
-      </w:r>
-      <w:r>
-        <w:t>,</w:t>
-      </w:r>
-      <w:r>
-        <w:t xml:space="preserve"> i.e., wireframes using Balsamiq software tool. They are presented to user one after other in random order. Cognitive walkthrough is carried out with Think Aloud process during user study.</w:t>
-      </w:r>
-    </w:p>
-    <w:p>
-      <w:r>
-        <w:t xml:space="preserve"> Now let us walk</w:t>
-      </w:r>
-      <w:r>
-        <w:t xml:space="preserve"> </w:t>
-      </w:r>
-      <w:r>
-        <w:t xml:space="preserve">through each research question. </w:t>
-      </w:r>
-    </w:p>
-    <w:p>
-      <w:pPr>
-        <w:pStyle w:val="BodyText"/>
-      </w:pPr>
-    </w:p>
-    <w:p>
-      <w:r>
-        <w:rPr>
-          <w:b/>
-          <w:bCs/>
-        </w:rPr>
-        <w:t>Research Question 1</w:t>
-      </w:r>
-      <w:r>
-        <w:rPr>
-          <w:b/>
-          <w:bCs/>
-        </w:rPr>
-        <w:t xml:space="preserve">: </w:t>
-      </w:r>
-      <w:r>
-        <w:t>How to display the results of the same codebase from different analysis tools?</w:t>
-      </w:r>
-    </w:p>
-    <w:p/>
-    <w:p>
-      <w:r>
-        <w:t xml:space="preserve">As part of this research question, there are three sub research questions considered. The solution ideas such as </w:t>
-      </w:r>
-      <w:r>
-        <w:t xml:space="preserve">a </w:t>
-      </w:r>
-      <w:r>
-        <w:t xml:space="preserve">single list, separate list and tags are made into respective prototypes </w:t>
-      </w:r>
-      <w:bookmarkEnd w:id="3"/>
-      <w:r>
-        <w:t xml:space="preserve">that also includes a home screen showing statistical overview in form a pie chart graph in every prototype. </w:t>
-      </w:r>
-      <w:bookmarkStart w:id="4" w:name="_Hlk19449279"/>
-      <w:r>
-        <w:t xml:space="preserve">The solution ideas are evaluated with </w:t>
-      </w:r>
-      <w:r>
-        <w:t xml:space="preserve">the </w:t>
-      </w:r>
-      <w:r>
-        <w:t>following pattern with User Scenario, Tasks and Follow up questionnaire.</w:t>
-      </w:r>
-      <w:bookmarkEnd w:id="4"/>
-    </w:p>
-    <w:p>
-      <w:pPr>
-        <w:rPr>
-          <w:b/>
-          <w:bCs/>
-        </w:rPr>
-      </w:pPr>
-      <w:bookmarkStart w:id="5" w:name="_Hlk19449390"/>
-    </w:p>
-    <w:p>
-      <w:pPr>
-        <w:rPr>
-          <w:b/>
-          <w:bCs/>
-        </w:rPr>
-      </w:pPr>
-      <w:r>
-        <w:rPr>
-          <w:b/>
-          <w:bCs/>
-        </w:rPr>
-        <w:t>User Scenario:</w:t>
-      </w:r>
-    </w:p>
-    <w:p>
-      <w:r>
-        <w:t xml:space="preserve">The following user scenario is presented to </w:t>
-      </w:r>
-      <w:r>
-        <w:t xml:space="preserve">the </w:t>
-      </w:r>
-      <w:r>
-        <w:t>user, “Assume you as a Software Developer working on a project and about to see the analysis results in a given user interface.”</w:t>
-      </w:r>
-    </w:p>
-    <w:p>
-      <w:pPr>
-        <w:rPr>
-          <w:b/>
-          <w:bCs/>
-        </w:rPr>
-      </w:pPr>
-    </w:p>
-    <w:p>
-      <w:pPr>
-        <w:rPr>
-          <w:b/>
-          <w:bCs/>
-        </w:rPr>
-      </w:pPr>
-      <w:r>
-        <w:rPr>
-          <w:b/>
-          <w:bCs/>
-        </w:rPr>
-        <w:t>Tasks:</w:t>
-      </w:r>
-    </w:p>
-    <w:p>
-      <w:pPr>
-        <w:pStyle w:val="BodyText"/>
-      </w:pPr>
-      <w:r>
-        <w:t>Three tasks are asked to perform by the user</w:t>
-      </w:r>
-      <w:r>
-        <w:t xml:space="preserve"> in a presented prototype. The three tasks are about finding a common bug with tools integrated, filter the analysis results and finally fixing a bug. </w:t>
-      </w:r>
-    </w:p>
-    <w:p>
-      <w:pPr>
-        <w:pStyle w:val="BodyText"/>
-      </w:pPr>
-    </w:p>
-    <w:p>
-      <w:pPr>
-        <w:pStyle w:val="BodyText"/>
-        <w:rPr>
-          <w:b/>
-          <w:bCs/>
-        </w:rPr>
-      </w:pPr>
-      <w:r>
-        <w:rPr>
-          <w:b/>
-          <w:bCs/>
-        </w:rPr>
-        <w:t>Follow Up</w:t>
-      </w:r>
-      <w:r>
-        <w:rPr>
-          <w:b/>
-          <w:bCs/>
-        </w:rPr>
-        <w:t>:</w:t>
-      </w:r>
-    </w:p>
-    <w:p>
-      <w:r>
-        <w:t>1. How do you feel about the home screen</w:t>
-      </w:r>
-      <w:r>
-        <w:t>,</w:t>
-      </w:r>
-      <w:r>
-        <w:t xml:space="preserve"> i.e., with statistics and diagrams? </w:t>
-      </w:r>
-    </w:p>
-    <w:p>
-      <w:r>
-        <w:t>2</w:t>
-      </w:r>
-      <w:r>
-        <w:t>. Among the solution ideas presented, which one do you feel convenient (easy to use) with for</w:t>
-      </w:r>
-      <w:r>
-        <w:t xml:space="preserve"> the</w:t>
-      </w:r>
-      <w:r>
-        <w:t xml:space="preserve"> given task?</w:t>
-      </w:r>
-    </w:p>
-    <w:p>
-      <w:r>
-        <w:t>3</w:t>
-      </w:r>
-      <w:r>
-        <w:t>. Why is it the mentioned solution idea is convenient?</w:t>
-      </w:r>
-    </w:p>
-    <w:p>
-      <w:r>
-        <w:t>4</w:t>
-      </w:r>
-      <w:r>
-        <w:t>. How do you rate in terms of perceived usability ranging from O</w:t>
-      </w:r>
-      <w:r>
-        <w:t>,</w:t>
-      </w:r>
-      <w:r>
-        <w:t xml:space="preserve"> be low</w:t>
-      </w:r>
-      <w:r>
-        <w:t>er</w:t>
-      </w:r>
-      <w:r>
-        <w:t xml:space="preserve"> to 10</w:t>
-      </w:r>
-      <w:r>
-        <w:t>,</w:t>
-      </w:r>
-      <w:r>
-        <w:t xml:space="preserve"> be high for provided solution designs in comparison?</w:t>
-      </w:r>
-    </w:p>
-    <w:p>
-      <w:r>
-        <w:t xml:space="preserve">5. Do you imagine anything better UI than these? </w:t>
-      </w:r>
-      <w:r>
-        <w:t>(Yes / No)</w:t>
-      </w:r>
-    </w:p>
-    <w:p>
-      <w:r>
-        <w:t xml:space="preserve">6. If yes, what does it look like? </w:t>
-      </w:r>
-    </w:p>
-    <w:bookmarkEnd w:id="5"/>
-    <w:p>
-      <w:pPr>
-        <w:rPr>
-          <w:sz w:val="22"/>
-          <w:szCs w:val="22"/>
-        </w:rPr>
-      </w:pPr>
-      <w:r>
-        <w:lastRenderedPageBreak/>
-        <w:t xml:space="preserve">7. Here we have seen usage of 2 tools. </w:t>
-      </w:r>
-      <w:r>
-        <w:rPr>
-          <w:sz w:val="22"/>
-          <w:szCs w:val="22"/>
-        </w:rPr>
-        <w:t>If the number of tools increases, which UI do you think scales better?</w:t>
-      </w:r>
-    </w:p>
-    <w:p>
-      <w:pPr>
-        <w:rPr>
-          <w:sz w:val="22"/>
-          <w:szCs w:val="22"/>
-        </w:rPr>
-      </w:pPr>
-    </w:p>
-    <w:p>
-      <w:pPr>
-        <w:rPr>
-          <w:sz w:val="22"/>
-          <w:szCs w:val="22"/>
-        </w:rPr>
-      </w:pPr>
-      <w:r>
-        <w:rPr>
-          <w:sz w:val="22"/>
-          <w:szCs w:val="22"/>
-        </w:rPr>
-        <w:t>Let us walk</w:t>
-      </w:r>
-      <w:r>
-        <w:rPr>
-          <w:sz w:val="22"/>
-          <w:szCs w:val="22"/>
-        </w:rPr>
-        <w:t xml:space="preserve"> </w:t>
-      </w:r>
-      <w:r>
-        <w:rPr>
-          <w:sz w:val="22"/>
-          <w:szCs w:val="22"/>
-        </w:rPr>
-        <w:t>through the three solution ideas</w:t>
-      </w:r>
-      <w:r>
-        <w:rPr>
-          <w:sz w:val="22"/>
-          <w:szCs w:val="22"/>
-        </w:rPr>
-        <w:t>,</w:t>
-      </w:r>
-      <w:r>
-        <w:rPr>
-          <w:sz w:val="22"/>
-          <w:szCs w:val="22"/>
-        </w:rPr>
-        <w:t xml:space="preserve"> one by one and see how the users evaluated.</w:t>
-      </w:r>
-    </w:p>
-    <w:p>
-      <w:pPr>
-        <w:rPr>
-          <w:sz w:val="22"/>
-          <w:szCs w:val="22"/>
-        </w:rPr>
-      </w:pPr>
-    </w:p>
-    <w:p>
-      <w:pPr>
-        <w:rPr>
-          <w:b/>
-          <w:bCs/>
-          <w:sz w:val="22"/>
-          <w:szCs w:val="22"/>
-        </w:rPr>
-      </w:pPr>
-      <w:bookmarkStart w:id="6" w:name="_Hlk19449657"/>
-      <w:r>
-        <w:rPr>
-          <w:b/>
-          <w:bCs/>
-          <w:sz w:val="22"/>
-          <w:szCs w:val="22"/>
-        </w:rPr>
-        <w:t xml:space="preserve">Solution Idea: </w:t>
-      </w:r>
-      <w:proofErr w:type="gramStart"/>
-      <w:r>
-        <w:rPr>
-          <w:b/>
-          <w:bCs/>
-          <w:sz w:val="22"/>
-          <w:szCs w:val="22"/>
-        </w:rPr>
-        <w:t>( Single</w:t>
-      </w:r>
-      <w:proofErr w:type="gramEnd"/>
-      <w:r>
-        <w:rPr>
-          <w:b/>
-          <w:bCs/>
-          <w:sz w:val="22"/>
-          <w:szCs w:val="22"/>
-        </w:rPr>
-        <w:t xml:space="preserve"> List </w:t>
-      </w:r>
-      <w:r>
-        <w:rPr>
-          <w:b/>
-          <w:bCs/>
-          <w:sz w:val="22"/>
-          <w:szCs w:val="22"/>
-        </w:rPr>
-        <w:t>)</w:t>
-      </w:r>
-    </w:p>
-    <w:p>
-      <w:pPr>
-        <w:rPr>
-          <w:sz w:val="22"/>
-          <w:szCs w:val="22"/>
-        </w:rPr>
-      </w:pPr>
-      <w:r>
-        <w:rPr>
-          <w:sz w:val="22"/>
-          <w:szCs w:val="22"/>
-        </w:rPr>
-        <w:t>As we know</w:t>
-      </w:r>
-      <w:r>
-        <w:rPr>
-          <w:sz w:val="22"/>
-          <w:szCs w:val="22"/>
-        </w:rPr>
-        <w:t>,</w:t>
-      </w:r>
-      <w:r>
-        <w:rPr>
-          <w:sz w:val="22"/>
-          <w:szCs w:val="22"/>
-        </w:rPr>
-        <w:t xml:space="preserve"> each static analysis tool has </w:t>
-      </w:r>
-      <w:r>
-        <w:rPr>
-          <w:sz w:val="22"/>
-          <w:szCs w:val="22"/>
-        </w:rPr>
-        <w:t xml:space="preserve">a </w:t>
-      </w:r>
-      <w:r>
-        <w:rPr>
-          <w:sz w:val="22"/>
-          <w:szCs w:val="22"/>
-        </w:rPr>
-        <w:t xml:space="preserve">respective name and an icon representing it. So, when we integrate multiple tools, we either </w:t>
-      </w:r>
-      <w:r>
-        <w:rPr>
-          <w:sz w:val="22"/>
-          <w:szCs w:val="22"/>
-        </w:rPr>
-        <w:t>must</w:t>
-      </w:r>
-      <w:r>
-        <w:rPr>
-          <w:sz w:val="22"/>
-          <w:szCs w:val="22"/>
-        </w:rPr>
-        <w:t xml:space="preserve"> use tool names or icons to represent the respective analysis tool while displaying the bug</w:t>
-      </w:r>
-      <w:r>
-        <w:rPr>
-          <w:sz w:val="22"/>
-          <w:szCs w:val="22"/>
-        </w:rPr>
-        <w:t>-</w:t>
-      </w:r>
-      <w:r>
-        <w:rPr>
-          <w:sz w:val="22"/>
-          <w:szCs w:val="22"/>
-        </w:rPr>
-        <w:t>finding results that indicates which bug was identified by what tool. In the current scenario, an idea of having a table view with a tool column that shows tool icons for a respective bug finding. This could be well understood</w:t>
-      </w:r>
-      <w:r>
-        <w:rPr>
-          <w:sz w:val="22"/>
-          <w:szCs w:val="22"/>
-        </w:rPr>
-        <w:t>,</w:t>
-      </w:r>
-      <w:r>
-        <w:rPr>
-          <w:sz w:val="22"/>
-          <w:szCs w:val="22"/>
-        </w:rPr>
-        <w:t xml:space="preserve"> looking at following figure or a complete prototype images added in Appendix. </w:t>
-      </w:r>
-    </w:p>
-    <w:p>
-      <w:pPr>
-        <w:rPr>
-          <w:sz w:val="22"/>
-          <w:szCs w:val="22"/>
-        </w:rPr>
-      </w:pPr>
-    </w:p>
-    <w:p>
-      <w:pPr>
-        <w:rPr>
-          <w:b/>
-          <w:bCs/>
-          <w:sz w:val="22"/>
-          <w:szCs w:val="22"/>
-        </w:rPr>
-      </w:pPr>
-      <w:r>
-        <w:rPr>
-          <w:b/>
-          <w:bCs/>
-          <w:sz w:val="22"/>
-          <w:szCs w:val="22"/>
-        </w:rPr>
-        <w:t>Evaluation:</w:t>
-      </w:r>
-    </w:p>
-    <w:p>
-      <w:pPr>
-        <w:rPr>
-          <w:b/>
-          <w:bCs/>
-          <w:sz w:val="22"/>
-          <w:szCs w:val="22"/>
-        </w:rPr>
-      </w:pPr>
-      <w:r>
-        <w:rPr>
-          <w:b/>
-          <w:bCs/>
-          <w:sz w:val="22"/>
-          <w:szCs w:val="22"/>
-        </w:rPr>
-        <w:t>Quantitative Results:</w:t>
-      </w:r>
-    </w:p>
-    <w:p>
-      <w:bookmarkStart w:id="7" w:name="_Hlk19450044"/>
-      <w:bookmarkEnd w:id="6"/>
-      <w:r>
-        <w:t xml:space="preserve">There are five user study participants. </w:t>
-      </w:r>
-      <w:bookmarkEnd w:id="7"/>
-      <w:r>
-        <w:t xml:space="preserve">Every user has managed to perform all </w:t>
-      </w:r>
-      <w:r>
-        <w:t>three tasks</w:t>
-      </w:r>
-      <w:r>
-        <w:t xml:space="preserve"> stated above on the provided prototype representing </w:t>
-      </w:r>
-      <w:r>
-        <w:t>‘</w:t>
-      </w:r>
-      <w:r>
-        <w:t xml:space="preserve">single </w:t>
-      </w:r>
-      <w:r>
-        <w:t>list’ solution idea</w:t>
-      </w:r>
-      <w:r>
-        <w:t xml:space="preserve">. </w:t>
-      </w:r>
-      <w:r>
-        <w:t>This shows the task success rate is</w:t>
-      </w:r>
-      <w:r>
-        <w:t xml:space="preserve"> 100 per</w:t>
-      </w:r>
-      <w:r>
-        <w:t xml:space="preserve"> </w:t>
-      </w:r>
-      <w:r>
-        <w:t>cent.</w:t>
-      </w:r>
-    </w:p>
-    <w:p>
-      <w:r>
-        <w:t xml:space="preserve">Among the 5 users, 2 users felt this is </w:t>
-      </w:r>
-      <w:r>
-        <w:t xml:space="preserve">convenient in comparison to other solution ideas </w:t>
-      </w:r>
-      <w:r>
-        <w:t>to be considered as final solution idea in showing the analysis results.  In terms of usability on scale of 0 to 10, where 0 being worst and 10 being the best, 5 users rated as 9,8,8,8,7</w:t>
-      </w:r>
-      <w:r>
-        <w:t>,</w:t>
-      </w:r>
-      <w:r>
-        <w:t xml:space="preserve"> which averages to 8. </w:t>
-      </w:r>
-    </w:p>
-    <w:p>
-      <w:pPr>
-        <w:rPr>
-          <w:b/>
-          <w:bCs/>
-          <w:sz w:val="22"/>
-          <w:szCs w:val="22"/>
-        </w:rPr>
-      </w:pPr>
-    </w:p>
-    <w:p>
-      <w:pPr>
-        <w:rPr>
-          <w:b/>
-          <w:bCs/>
-          <w:sz w:val="22"/>
-          <w:szCs w:val="22"/>
-        </w:rPr>
-      </w:pPr>
-      <w:bookmarkStart w:id="8" w:name="_Hlk19450026"/>
-      <w:r>
-        <w:rPr>
-          <w:b/>
-          <w:bCs/>
-          <w:sz w:val="22"/>
-          <w:szCs w:val="22"/>
-        </w:rPr>
-        <w:t>Qualitative Results:</w:t>
-      </w:r>
-    </w:p>
-    <w:p>
-      <w:r>
-        <w:t xml:space="preserve">Let us now investigate the reasoning behind the user’s choice of solution idea and respective ratings. Users felt </w:t>
-      </w:r>
-      <w:bookmarkEnd w:id="8"/>
-      <w:r>
-        <w:t>the union of bugs from multiple tools is good,</w:t>
-      </w:r>
-      <w:r>
-        <w:t xml:space="preserve"> and</w:t>
-      </w:r>
-      <w:r>
-        <w:t xml:space="preserve"> it also gives satisfaction that there are these many bugs in a codebase, </w:t>
-      </w:r>
-      <w:r>
-        <w:t xml:space="preserve">easiness in filtering the results and able to go through once getting familiar, easiness in finding a common bug and overall visually appealing. As improvisation for prototype design, one user suggested to add ‘hide all’ button to disable results from all tools </w:t>
-      </w:r>
-      <w:r>
-        <w:t>and</w:t>
-      </w:r>
-      <w:r>
-        <w:t xml:space="preserve"> ‘show all’ button for displaying complete results.</w:t>
-      </w:r>
-    </w:p>
-    <w:p>
-      <w:pPr>
-        <w:rPr>
-          <w:b/>
-          <w:bCs/>
-          <w:sz w:val="22"/>
-          <w:szCs w:val="22"/>
-        </w:rPr>
-      </w:pPr>
-      <w:bookmarkStart w:id="9" w:name="_Hlk19450080"/>
-      <w:r>
-        <w:rPr>
-          <w:b/>
-          <w:bCs/>
-          <w:sz w:val="22"/>
-          <w:szCs w:val="22"/>
-        </w:rPr>
-        <w:t xml:space="preserve">Solution Idea: </w:t>
-      </w:r>
-      <w:proofErr w:type="gramStart"/>
-      <w:r>
-        <w:rPr>
-          <w:b/>
-          <w:bCs/>
-          <w:sz w:val="22"/>
-          <w:szCs w:val="22"/>
-        </w:rPr>
-        <w:t>( S</w:t>
-      </w:r>
-      <w:r>
-        <w:rPr>
-          <w:b/>
-          <w:bCs/>
-          <w:sz w:val="22"/>
-          <w:szCs w:val="22"/>
-        </w:rPr>
-        <w:t>eparate</w:t>
-      </w:r>
-      <w:proofErr w:type="gramEnd"/>
-      <w:r>
-        <w:rPr>
-          <w:b/>
-          <w:bCs/>
-          <w:sz w:val="22"/>
-          <w:szCs w:val="22"/>
-        </w:rPr>
-        <w:t xml:space="preserve"> List </w:t>
-      </w:r>
-      <w:r>
-        <w:rPr>
-          <w:b/>
-          <w:bCs/>
-          <w:sz w:val="22"/>
-          <w:szCs w:val="22"/>
-        </w:rPr>
-        <w:t>)</w:t>
-      </w:r>
-    </w:p>
-    <w:p>
-      <w:pPr>
-        <w:rPr>
-          <w:sz w:val="22"/>
-          <w:szCs w:val="22"/>
-        </w:rPr>
-      </w:pPr>
-      <w:proofErr w:type="gramStart"/>
-      <w:r>
-        <w:rPr>
-          <w:sz w:val="22"/>
-          <w:szCs w:val="22"/>
-        </w:rPr>
-        <w:t>Similar to</w:t>
-      </w:r>
-      <w:proofErr w:type="gramEnd"/>
-      <w:r>
-        <w:rPr>
-          <w:sz w:val="22"/>
-          <w:szCs w:val="22"/>
-        </w:rPr>
-        <w:t xml:space="preserve"> </w:t>
-      </w:r>
-      <w:r>
-        <w:rPr>
-          <w:sz w:val="22"/>
-          <w:szCs w:val="22"/>
-        </w:rPr>
-        <w:t xml:space="preserve">the </w:t>
-      </w:r>
-      <w:r>
-        <w:rPr>
-          <w:sz w:val="22"/>
-          <w:szCs w:val="22"/>
-        </w:rPr>
-        <w:t>previous one, now the idea is showing separate table view for each tool. This could be well understood</w:t>
-      </w:r>
-      <w:r>
-        <w:rPr>
-          <w:sz w:val="22"/>
-          <w:szCs w:val="22"/>
-        </w:rPr>
-        <w:t>,</w:t>
-      </w:r>
-      <w:r>
-        <w:rPr>
-          <w:sz w:val="22"/>
-          <w:szCs w:val="22"/>
-        </w:rPr>
-        <w:t xml:space="preserve"> looking at following figure or a complete prototype images added in Appendix. </w:t>
-      </w:r>
-    </w:p>
-    <w:bookmarkEnd w:id="9"/>
-    <w:p>
-      <w:pPr>
-        <w:rPr>
-          <w:b/>
-          <w:bCs/>
-          <w:sz w:val="22"/>
-          <w:szCs w:val="22"/>
-        </w:rPr>
-      </w:pPr>
-    </w:p>
-    <w:p>
-      <w:pPr>
-        <w:rPr>
-          <w:b/>
-          <w:bCs/>
-          <w:sz w:val="22"/>
-          <w:szCs w:val="22"/>
-        </w:rPr>
-      </w:pPr>
-      <w:r>
-        <w:rPr>
-          <w:b/>
-          <w:bCs/>
-          <w:sz w:val="22"/>
-          <w:szCs w:val="22"/>
-        </w:rPr>
-        <w:lastRenderedPageBreak/>
-        <w:t>Evaluation:</w:t>
-      </w:r>
-    </w:p>
-    <w:p>
-      <w:pPr>
-        <w:rPr>
-          <w:b/>
-          <w:bCs/>
-          <w:sz w:val="22"/>
-          <w:szCs w:val="22"/>
-        </w:rPr>
-      </w:pPr>
-      <w:r>
-        <w:rPr>
-          <w:b/>
-          <w:bCs/>
-          <w:sz w:val="22"/>
-          <w:szCs w:val="22"/>
-        </w:rPr>
-        <w:t>Quantitative Results:</w:t>
-      </w:r>
-    </w:p>
-    <w:p>
-      <w:r>
-        <w:t>There are five user study participants. Every user has managed to perform all three tasks stated above on the provided prototype representing ‘single list’ solution idea. This shows the task success rate is 100 per</w:t>
-      </w:r>
-      <w:r>
-        <w:t xml:space="preserve"> </w:t>
-      </w:r>
-      <w:r>
-        <w:t>cent.</w:t>
-      </w:r>
-    </w:p>
-    <w:p>
-      <w:r>
-        <w:t xml:space="preserve">Among the 5 users, 3 users felt this is </w:t>
-      </w:r>
-      <w:r>
-        <w:t xml:space="preserve">convenient in comparison to other solution ideas </w:t>
-      </w:r>
-      <w:r>
-        <w:t>to be considered as final solution idea in showing the analysis results.  In terms of usability on scale of 0 to 10, where 0 being worst and 10 being the best, 5 users rated as 7,8,6,9,8</w:t>
-      </w:r>
-      <w:r>
-        <w:t>,</w:t>
-      </w:r>
-      <w:r>
-        <w:t xml:space="preserve"> which averages to 7.6. </w:t>
-      </w:r>
-    </w:p>
-    <w:p>
-      <w:pPr>
-        <w:rPr>
-          <w:b/>
-          <w:bCs/>
-          <w:sz w:val="22"/>
-          <w:szCs w:val="22"/>
-        </w:rPr>
-      </w:pPr>
-    </w:p>
-    <w:p>
-      <w:pPr>
-        <w:rPr>
-          <w:b/>
-          <w:bCs/>
-          <w:sz w:val="22"/>
-          <w:szCs w:val="22"/>
-        </w:rPr>
-      </w:pPr>
-    </w:p>
-    <w:p>
-      <w:pPr>
-        <w:rPr>
-          <w:b/>
-          <w:bCs/>
-          <w:sz w:val="22"/>
-          <w:szCs w:val="22"/>
-        </w:rPr>
-      </w:pPr>
-      <w:r>
-        <w:rPr>
-          <w:b/>
-          <w:bCs/>
-          <w:sz w:val="22"/>
-          <w:szCs w:val="22"/>
-        </w:rPr>
-        <w:t>Qualitative Results:</w:t>
-      </w:r>
-    </w:p>
-    <w:p>
-      <w:r>
-        <w:t xml:space="preserve">Let us now investigate the reasoning behind the user’s choice of solution idea and respective ratings. Users felt the separate lists of bugs from </w:t>
-      </w:r>
-      <w:r>
-        <w:t xml:space="preserve">each respective </w:t>
-      </w:r>
-      <w:r>
-        <w:t xml:space="preserve">multiple </w:t>
-      </w:r>
-      <w:proofErr w:type="gramStart"/>
-      <w:r>
-        <w:t>tools</w:t>
-      </w:r>
-      <w:proofErr w:type="gramEnd"/>
-      <w:r>
-        <w:t xml:space="preserve"> is that it is more effective when using more tools, filters do not make sense in this scenario</w:t>
-      </w:r>
-      <w:r>
-        <w:t>,</w:t>
-      </w:r>
-      <w:r>
-        <w:t xml:space="preserve"> and there is a suggestion of adding trending, priority as improvisation. Here, trending indicates what are the new bug findings and priority indicates the ones which are </w:t>
-      </w:r>
-      <w:r>
-        <w:t>essential</w:t>
-      </w:r>
-      <w:r>
-        <w:t xml:space="preserve"> to get fixed.</w:t>
-      </w:r>
-    </w:p>
-    <w:p/>
-    <w:p>
-      <w:pPr>
-        <w:rPr>
-          <w:b/>
-          <w:bCs/>
-          <w:sz w:val="22"/>
-          <w:szCs w:val="22"/>
-        </w:rPr>
-      </w:pPr>
-      <w:bookmarkStart w:id="10" w:name="_Hlk19450330"/>
-      <w:r>
-        <w:rPr>
-          <w:b/>
-          <w:bCs/>
-          <w:sz w:val="22"/>
-          <w:szCs w:val="22"/>
-        </w:rPr>
-        <w:t xml:space="preserve">Solution Idea: </w:t>
-      </w:r>
-      <w:proofErr w:type="gramStart"/>
-      <w:r>
-        <w:rPr>
-          <w:b/>
-          <w:bCs/>
-          <w:sz w:val="22"/>
-          <w:szCs w:val="22"/>
-        </w:rPr>
-        <w:t xml:space="preserve">( </w:t>
-      </w:r>
-      <w:r>
-        <w:rPr>
-          <w:b/>
-          <w:bCs/>
-          <w:sz w:val="22"/>
-          <w:szCs w:val="22"/>
-        </w:rPr>
-        <w:t>Tags</w:t>
-      </w:r>
-      <w:proofErr w:type="gramEnd"/>
-      <w:r>
-        <w:rPr>
-          <w:b/>
-          <w:bCs/>
-          <w:sz w:val="22"/>
-          <w:szCs w:val="22"/>
-        </w:rPr>
-        <w:t xml:space="preserve"> </w:t>
-      </w:r>
-      <w:r>
-        <w:rPr>
-          <w:b/>
-          <w:bCs/>
-          <w:sz w:val="22"/>
-          <w:szCs w:val="22"/>
-        </w:rPr>
-        <w:t>)</w:t>
-      </w:r>
-    </w:p>
-    <w:p>
-      <w:pPr>
-        <w:rPr>
-          <w:sz w:val="22"/>
-          <w:szCs w:val="22"/>
-        </w:rPr>
-      </w:pPr>
-      <w:r>
-        <w:rPr>
-          <w:sz w:val="22"/>
-          <w:szCs w:val="22"/>
-        </w:rPr>
-        <w:t>As we have seen so far using icons for representing a</w:t>
-      </w:r>
-      <w:r>
-        <w:rPr>
-          <w:sz w:val="22"/>
-          <w:szCs w:val="22"/>
-        </w:rPr>
-        <w:t>n</w:t>
-      </w:r>
-      <w:r>
-        <w:rPr>
-          <w:sz w:val="22"/>
-          <w:szCs w:val="22"/>
-        </w:rPr>
-        <w:t xml:space="preserve"> analysis tool. Now, having a tag name for each tool and that could be used for bug finding results displayed in a complete list view. The present solution idea is inspired from </w:t>
-      </w:r>
-      <w:proofErr w:type="spellStart"/>
-      <w:r>
-        <w:rPr>
-          <w:sz w:val="22"/>
-          <w:szCs w:val="22"/>
-        </w:rPr>
-        <w:t>StackOverflow</w:t>
-      </w:r>
-      <w:proofErr w:type="spellEnd"/>
-      <w:r>
-        <w:rPr>
-          <w:sz w:val="22"/>
-          <w:szCs w:val="22"/>
-        </w:rPr>
-        <w:t xml:space="preserve"> user interface. This could be well understood</w:t>
-      </w:r>
-      <w:r>
-        <w:rPr>
-          <w:sz w:val="22"/>
-          <w:szCs w:val="22"/>
-        </w:rPr>
-        <w:t>,</w:t>
-      </w:r>
-      <w:r>
-        <w:rPr>
-          <w:sz w:val="22"/>
-          <w:szCs w:val="22"/>
-        </w:rPr>
-        <w:t xml:space="preserve"> looking at following figure or a complete prototype images added in Appendix. </w:t>
-      </w:r>
-    </w:p>
-    <w:bookmarkEnd w:id="10"/>
-    <w:p>
-      <w:pPr>
-        <w:rPr>
-          <w:b/>
-          <w:bCs/>
-          <w:sz w:val="22"/>
-          <w:szCs w:val="22"/>
-        </w:rPr>
-      </w:pPr>
-    </w:p>
-    <w:p>
-      <w:pPr>
-        <w:rPr>
-          <w:b/>
-          <w:bCs/>
-          <w:sz w:val="22"/>
-          <w:szCs w:val="22"/>
-        </w:rPr>
-      </w:pPr>
-      <w:r>
-        <w:rPr>
-          <w:b/>
-          <w:bCs/>
-          <w:sz w:val="22"/>
-          <w:szCs w:val="22"/>
-        </w:rPr>
-        <w:t>Evaluation:</w:t>
-      </w:r>
-    </w:p>
-    <w:p>
-      <w:pPr>
-        <w:rPr>
-          <w:b/>
-          <w:bCs/>
-          <w:sz w:val="22"/>
-          <w:szCs w:val="22"/>
-        </w:rPr>
-      </w:pPr>
-      <w:r>
-        <w:rPr>
-          <w:b/>
-          <w:bCs/>
-          <w:sz w:val="22"/>
-          <w:szCs w:val="22"/>
-        </w:rPr>
-        <w:t>Quantitative Results:</w:t>
-      </w:r>
-    </w:p>
-    <w:p>
-      <w:r>
-        <w:t>There are five user study participants. Every user has managed to perform all three tasks stated above on the provided prototype representing ‘single list’ solution idea. This shows the task success rate is 100 per</w:t>
-      </w:r>
-      <w:r>
-        <w:t xml:space="preserve"> </w:t>
-      </w:r>
-      <w:r>
-        <w:t>cent.</w:t>
-      </w:r>
-    </w:p>
-    <w:p>
-      <w:r>
-        <w:t>Among the 5 users, no user felt this is convenient in comparison to other solution ideas to be considered as final solution idea in showing the analysis results.  In terms of usability on scale of 0 to 10, where 0 being worst and 10 being the best, 5 users rated as 5,6,4,6,7</w:t>
-      </w:r>
-      <w:r>
-        <w:t>,</w:t>
-      </w:r>
-      <w:r>
-        <w:t xml:space="preserve"> which averages to 5.6. </w:t>
-      </w:r>
-    </w:p>
+    </w:p>
+    <w:bookmarkEnd w:id="14"/>
     <w:p>
       <w:pPr>
         <w:rPr>
@@ -1964,668 +2631,37 @@
     </w:p>
     <w:p>
       <w:r>
-        <w:t>Let us now investigate the reasoning behind the user’s choice of solution idea and respective ratings. Users felt the solution idea of using tool names as tags while displaying complete list of bug findings is that being the user interface little bit confusing, could not understand how tags work at first impression, could be habituated once used again and again but confusing at for first time, the UI is modern but hazy, as a viewer it looks more presentable but being a developer wishes for a</w:t>
-      </w:r>
-      <w:r>
-        <w:t>n</w:t>
-      </w:r>
-      <w:r>
-        <w:t xml:space="preserve"> easy one and less number of steps.</w:t>
-      </w:r>
-      <w:r>
-        <w:t xml:space="preserve"> So, overall</w:t>
+        <w:t xml:space="preserve">Let us now investigate the reasoning behind the user’s choice of solution idea and respective ratings. Users felt that any animation </w:t>
+      </w:r>
+      <w:r>
+        <w:t>w</w:t>
+      </w:r>
+      <w:r>
+        <w:t>ould</w:t>
+      </w:r>
+      <w:r>
+        <w:t xml:space="preserve"> look good, the icons that are disabled </w:t>
+      </w:r>
+      <w:r>
+        <w:t xml:space="preserve">in </w:t>
+      </w:r>
+      <w:r>
+        <w:t>other</w:t>
+      </w:r>
+      <w:r>
+        <w:t xml:space="preserve"> solution idea</w:t>
       </w:r>
       <w:r>
         <w:t>,</w:t>
       </w:r>
       <w:r>
-        <w:t xml:space="preserve"> even the idea is modern and looks presentable, users did not consider as final choice.</w:t>
-      </w:r>
-    </w:p>
-    <w:p/>
-    <w:p>
-      <w:r>
-        <w:t xml:space="preserve">Solution Idea: </w:t>
-      </w:r>
-      <w:proofErr w:type="gramStart"/>
-      <w:r>
-        <w:t>( Summary</w:t>
-      </w:r>
-      <w:proofErr w:type="gramEnd"/>
-      <w:r>
-        <w:t xml:space="preserve"> Screen )</w:t>
-      </w:r>
-    </w:p>
-    <w:p>
-      <w:pPr>
-        <w:rPr>
-          <w:sz w:val="22"/>
-          <w:szCs w:val="22"/>
-        </w:rPr>
-      </w:pPr>
-      <w:r>
-        <w:t xml:space="preserve">As the results from different analysis tools are combined in order to show on a </w:t>
-      </w:r>
-      <w:r>
-        <w:t>standard</w:t>
-      </w:r>
-      <w:r>
-        <w:t xml:space="preserve"> interface, it is felt ideal </w:t>
-      </w:r>
-      <w:r>
-        <w:t>for showing</w:t>
-      </w:r>
-      <w:r>
-        <w:t xml:space="preserve"> a summary of results in </w:t>
-      </w:r>
-      <w:r>
-        <w:t xml:space="preserve">the </w:t>
-      </w:r>
-      <w:r>
-        <w:t xml:space="preserve">form of graphs. In </w:t>
-      </w:r>
-      <w:r>
-        <w:t xml:space="preserve">the </w:t>
-      </w:r>
-      <w:r>
-        <w:t>present scenario, a solution idea with pi</w:t>
-      </w:r>
-      <w:r>
-        <w:t>e</w:t>
-      </w:r>
-      <w:r>
-        <w:t xml:space="preserve"> chart with sections resembling the interested grouping / categories found in the usability evaluation report done by Johannes. These categories are found out to be the overall sections considered by users going through static analysis results. </w:t>
-      </w:r>
-      <w:r>
-        <w:t xml:space="preserve"> </w:t>
-      </w:r>
-      <w:r>
-        <w:rPr>
-          <w:sz w:val="22"/>
-          <w:szCs w:val="22"/>
-        </w:rPr>
-        <w:t>This could be well understood</w:t>
-      </w:r>
-      <w:r>
-        <w:rPr>
-          <w:sz w:val="22"/>
-          <w:szCs w:val="22"/>
-        </w:rPr>
-        <w:t>,</w:t>
-      </w:r>
-      <w:r>
-        <w:rPr>
-          <w:sz w:val="22"/>
-          <w:szCs w:val="22"/>
-        </w:rPr>
-        <w:t xml:space="preserve"> looking at following figure or a complete prototype images added in Appendix.</w:t>
-      </w:r>
-    </w:p>
-    <w:p>
-      <w:pPr>
-        <w:rPr>
-          <w:sz w:val="22"/>
-          <w:szCs w:val="22"/>
-        </w:rPr>
-      </w:pPr>
-      <w:r>
-        <w:rPr>
-          <w:sz w:val="22"/>
-          <w:szCs w:val="22"/>
-        </w:rPr>
-        <w:t>Once the solution idea is presented, the formative feedback is considered.</w:t>
-      </w:r>
-    </w:p>
-    <w:p>
-      <w:pPr>
-        <w:rPr>
-          <w:sz w:val="22"/>
-          <w:szCs w:val="22"/>
-        </w:rPr>
-      </w:pPr>
-      <w:r>
-        <w:rPr>
-          <w:sz w:val="22"/>
-          <w:szCs w:val="22"/>
-        </w:rPr>
-        <w:t>Result:</w:t>
-      </w:r>
-    </w:p>
-    <w:p>
-      <w:r>
-        <w:t xml:space="preserve">Overall, users have agreed upon its importance in terms of scalability issue. This means there is a need to have such </w:t>
-      </w:r>
-      <w:r>
-        <w:t xml:space="preserve">a </w:t>
-      </w:r>
-      <w:r>
-        <w:t xml:space="preserve">summary screen which gives </w:t>
-      </w:r>
-      <w:r>
-        <w:t xml:space="preserve">an </w:t>
-      </w:r>
-      <w:r>
-        <w:t xml:space="preserve">overview of bug findings made by multiple tools and that results in huge numbers in some cases as codebase scales up. </w:t>
-      </w:r>
-    </w:p>
-    <w:p>
-      <w:r>
-        <w:t xml:space="preserve">Users have recommended </w:t>
-      </w:r>
-      <w:r>
-        <w:t>having</w:t>
-      </w:r>
-      <w:r>
-        <w:t xml:space="preserve"> a transition from summary screen to list of bugs as when a particular pi / section is clicked on </w:t>
-      </w:r>
-      <w:r>
-        <w:t xml:space="preserve">the </w:t>
-      </w:r>
-      <w:r>
-        <w:t xml:space="preserve">graph then it’s </w:t>
-      </w:r>
-      <w:r>
-        <w:t>separat</w:t>
-      </w:r>
-      <w:r>
-        <w:t xml:space="preserve">e list of bugs are shown or at least a separate button named as ‘view </w:t>
-      </w:r>
-      <w:proofErr w:type="gramStart"/>
-      <w:r>
-        <w:t>bugs’</w:t>
-      </w:r>
-      <w:proofErr w:type="gramEnd"/>
-      <w:r>
-        <w:t>. One user has suggested to use Line chart as well</w:t>
-      </w:r>
-      <w:r>
-        <w:t>,</w:t>
-      </w:r>
-      <w:r>
-        <w:t xml:space="preserve"> which shows </w:t>
-      </w:r>
-      <w:r>
-        <w:t xml:space="preserve">the </w:t>
-      </w:r>
-      <w:r>
-        <w:t xml:space="preserve">overall performance of </w:t>
-      </w:r>
-      <w:r>
-        <w:t xml:space="preserve">an </w:t>
-      </w:r>
-      <w:r>
-        <w:t>application by having timestamp on X</w:t>
-      </w:r>
-      <w:r>
-        <w:t>-</w:t>
-      </w:r>
-      <w:r>
-        <w:t>axis and number of bugs on Y</w:t>
-      </w:r>
-      <w:r>
-        <w:t>-</w:t>
-      </w:r>
-      <w:r>
-        <w:t>axis. In addition</w:t>
-      </w:r>
-      <w:r>
-        <w:t>,</w:t>
-      </w:r>
-      <w:r>
-        <w:t xml:space="preserve"> other user recommends </w:t>
-      </w:r>
-      <w:proofErr w:type="gramStart"/>
-      <w:r>
-        <w:t>to have</w:t>
-      </w:r>
-      <w:proofErr w:type="gramEnd"/>
-      <w:r>
-        <w:t xml:space="preserve"> a vulnerability scale that determines whether the risk factor is high or low.</w:t>
-      </w:r>
-      <w:r>
-        <w:t xml:space="preserve"> Also, one user recommended to have a numerical representation of how many bugs are fixed and how many are left.</w:t>
-      </w:r>
-    </w:p>
-    <w:p/>
-    <w:p>
-      <w:pPr>
-        <w:jc w:val="both"/>
-        <w:rPr>
-          <w:b/>
-          <w:bCs/>
-        </w:rPr>
-      </w:pPr>
-      <w:bookmarkStart w:id="11" w:name="_Hlk19461956"/>
-      <w:r>
-        <w:rPr>
-          <w:b/>
-          <w:bCs/>
-        </w:rPr>
-        <w:t>[ Research Question 2]</w:t>
-      </w:r>
-    </w:p>
-    <w:p>
-      <w:pPr>
-        <w:jc w:val="both"/>
-      </w:pPr>
-      <w:r>
-        <w:t>Q. What feedback works to know that the bug fixing is on-going?</w:t>
-      </w:r>
-    </w:p>
-    <w:p>
-      <w:r>
-        <w:t xml:space="preserve">As part of this </w:t>
-      </w:r>
-      <w:r>
-        <w:t>primary</w:t>
-      </w:r>
-      <w:r>
-        <w:t xml:space="preserve"> research question, we are going to evaluate the </w:t>
-      </w:r>
-      <w:r>
-        <w:t>three</w:t>
-      </w:r>
-      <w:r>
-        <w:t xml:space="preserve"> feedback mechanisms proposed</w:t>
-      </w:r>
-      <w:r>
-        <w:t>,</w:t>
-      </w:r>
-      <w:r>
-        <w:t xml:space="preserve"> i.e., animat</w:t>
-      </w:r>
-      <w:r>
-        <w:t>ed icons</w:t>
-      </w:r>
-      <w:r>
-        <w:t>, progress bar</w:t>
-      </w:r>
-      <w:r>
-        <w:t xml:space="preserve"> and</w:t>
-      </w:r>
-      <w:r>
-        <w:t xml:space="preserve"> pending status popup in our designed MSAT-UI </w:t>
-      </w:r>
-      <w:proofErr w:type="gramStart"/>
-      <w:r>
-        <w:t>( Multiple</w:t>
-      </w:r>
-      <w:proofErr w:type="gramEnd"/>
-      <w:r>
-        <w:t xml:space="preserve"> Static Analysis Tools – User Interface )</w:t>
-      </w:r>
-      <w:r>
-        <w:t>.</w:t>
-      </w:r>
-    </w:p>
-    <w:p>
-      <w:pPr>
-        <w:rPr>
-          <w:sz w:val="22"/>
-          <w:szCs w:val="22"/>
-        </w:rPr>
-      </w:pPr>
-      <w:r>
-        <w:lastRenderedPageBreak/>
-        <w:t>The ‘animated icons’ solution idea demonstrates that when a bug finding has been selected</w:t>
-      </w:r>
-      <w:r>
-        <w:t>,</w:t>
-      </w:r>
-      <w:r>
-        <w:t xml:space="preserve"> and user attempted to fix it by submitting for re-analysis</w:t>
-      </w:r>
-      <w:r>
-        <w:t xml:space="preserve">, a feedback is shown with respective tool icons being animated for that bug which is under analysis. </w:t>
-      </w:r>
-      <w:r>
-        <w:rPr>
-          <w:sz w:val="22"/>
-          <w:szCs w:val="22"/>
-        </w:rPr>
-        <w:t>This could be well understood</w:t>
-      </w:r>
-      <w:r>
-        <w:rPr>
-          <w:sz w:val="22"/>
-          <w:szCs w:val="22"/>
-        </w:rPr>
-        <w:t>,</w:t>
-      </w:r>
-      <w:r>
-        <w:rPr>
-          <w:sz w:val="22"/>
-          <w:szCs w:val="22"/>
-        </w:rPr>
-        <w:t xml:space="preserve"> looking at following figure or a complete prototype images added in Appendix. </w:t>
-      </w:r>
-    </w:p>
-    <w:p>
-      <w:pPr>
-        <w:rPr>
-          <w:sz w:val="22"/>
-          <w:szCs w:val="22"/>
-        </w:rPr>
-      </w:pPr>
-      <w:r>
-        <w:t>Next, ‘progress bar’ solution idea demonstrates that when a bug</w:t>
-      </w:r>
-      <w:r>
-        <w:t>-</w:t>
-      </w:r>
-      <w:r>
-        <w:t>finding is been worked on and submitted for analysis, a feedback is given to user about how far the respective analysis tools has finished analyzing by showing progress bars for one or many tools that found the bug. This is displayed when clicked on the bug</w:t>
-      </w:r>
-      <w:r>
-        <w:t>,</w:t>
-      </w:r>
-      <w:r>
-        <w:t xml:space="preserve"> which is under analysis. </w:t>
-      </w:r>
-      <w:r>
-        <w:t>In addition, the respective icons are shown as blurred</w:t>
-      </w:r>
-      <w:r>
-        <w:t>,</w:t>
-      </w:r>
-      <w:r>
-        <w:t xml:space="preserve"> indicating they are under analysis in contrast to previous solution idea. </w:t>
-      </w:r>
-      <w:r>
-        <w:rPr>
-          <w:sz w:val="22"/>
-          <w:szCs w:val="22"/>
-        </w:rPr>
-        <w:t>This could be well understood</w:t>
-      </w:r>
-      <w:r>
-        <w:rPr>
-          <w:sz w:val="22"/>
-          <w:szCs w:val="22"/>
-        </w:rPr>
-        <w:t>,</w:t>
-      </w:r>
-      <w:bookmarkStart w:id="12" w:name="_GoBack"/>
-      <w:bookmarkEnd w:id="12"/>
-      <w:r>
-        <w:rPr>
-          <w:sz w:val="22"/>
-          <w:szCs w:val="22"/>
-        </w:rPr>
-        <w:t xml:space="preserve"> looking at following figure or a complete prototype images added in Appendix. </w:t>
-      </w:r>
-    </w:p>
-    <w:p>
-      <w:pPr>
-        <w:rPr>
-          <w:sz w:val="22"/>
-          <w:szCs w:val="22"/>
-        </w:rPr>
-      </w:pPr>
-      <w:r>
-        <w:t>And finally</w:t>
-      </w:r>
-      <w:r>
-        <w:t>,</w:t>
-      </w:r>
-      <w:r>
-        <w:t xml:space="preserve"> the third solution idea</w:t>
-      </w:r>
-      <w:r>
-        <w:t>,</w:t>
-      </w:r>
-      <w:r>
-        <w:t xml:space="preserve"> i.e., </w:t>
-      </w:r>
-      <w:proofErr w:type="gramStart"/>
-      <w:r>
-        <w:t>‘ pending</w:t>
-      </w:r>
-      <w:proofErr w:type="gramEnd"/>
-      <w:r>
-        <w:t xml:space="preserve"> status popup’ demonstrates the textual feedback about what the analysis tools are scanning as an example, tool name, timestamp, respective filename with code under analysis. This is displayed on click on text link named pending in status column in </w:t>
-      </w:r>
-      <w:r>
-        <w:t xml:space="preserve">the </w:t>
-      </w:r>
-      <w:r>
-        <w:t xml:space="preserve">given table view. </w:t>
-      </w:r>
-      <w:r>
-        <w:rPr>
-          <w:sz w:val="22"/>
-          <w:szCs w:val="22"/>
-        </w:rPr>
-        <w:t>This could be well understood</w:t>
-      </w:r>
-      <w:r>
-        <w:rPr>
-          <w:sz w:val="22"/>
-          <w:szCs w:val="22"/>
-        </w:rPr>
-        <w:t>,</w:t>
-      </w:r>
-      <w:r>
-        <w:rPr>
-          <w:sz w:val="22"/>
-          <w:szCs w:val="22"/>
-        </w:rPr>
-        <w:t xml:space="preserve"> looking at following figure or a complete prototype images added in Appendix. </w:t>
-      </w:r>
-    </w:p>
-    <w:p/>
-    <w:p>
-      <w:r>
-        <w:t>The User Scenario, Tasks</w:t>
-      </w:r>
-      <w:r>
-        <w:t>,</w:t>
-      </w:r>
-      <w:r>
-        <w:t xml:space="preserve"> and Follow up questionnaire is </w:t>
-      </w:r>
-      <w:proofErr w:type="gramStart"/>
-      <w:r>
-        <w:t>similar to</w:t>
-      </w:r>
-      <w:proofErr w:type="gramEnd"/>
-      <w:r>
-        <w:t xml:space="preserve"> previous research question. However, the tasks are demonstrated by the designer in order to make the feedback mechanism ideas are understood by </w:t>
-      </w:r>
-      <w:r>
-        <w:t xml:space="preserve">the </w:t>
-      </w:r>
-      <w:r>
-        <w:t>user. The reason for not doing so is the limitation with prototype builder</w:t>
-      </w:r>
-      <w:r>
-        <w:t>,</w:t>
-      </w:r>
-      <w:r>
-        <w:t xml:space="preserve"> i.e., Balsamiq not having dynamic nature in showing animation effects and thereby designer tries to mock the animation effect with multiple clicks which could be tedious if asked the user to do.</w:t>
-      </w:r>
-    </w:p>
-    <w:p>
-      <w:pPr>
-        <w:rPr>
-          <w:b/>
-          <w:bCs/>
-          <w:sz w:val="22"/>
-          <w:szCs w:val="22"/>
-        </w:rPr>
-      </w:pPr>
-      <w:bookmarkStart w:id="13" w:name="_Hlk19462300"/>
-      <w:bookmarkEnd w:id="11"/>
-      <w:r>
-        <w:rPr>
-          <w:b/>
-          <w:bCs/>
-          <w:sz w:val="22"/>
-          <w:szCs w:val="22"/>
-        </w:rPr>
-        <w:t>Evaluation:</w:t>
-      </w:r>
-    </w:p>
-    <w:p>
-      <w:pPr>
-        <w:rPr>
-          <w:b/>
-          <w:bCs/>
-          <w:sz w:val="22"/>
-          <w:szCs w:val="22"/>
-        </w:rPr>
-      </w:pPr>
-      <w:r>
-        <w:rPr>
-          <w:b/>
-          <w:bCs/>
-          <w:sz w:val="22"/>
-          <w:szCs w:val="22"/>
-        </w:rPr>
-        <w:t>Quantitative Results:</w:t>
-      </w:r>
-    </w:p>
-    <w:p>
-      <w:r>
-        <w:t xml:space="preserve">Since the designer has performed the tasks, there is no such as task success as seen in previous research question. Among the 5 users, no user felt any </w:t>
-      </w:r>
-      <w:r>
-        <w:t>solution idea</w:t>
-      </w:r>
-      <w:r>
-        <w:t xml:space="preserve"> </w:t>
-      </w:r>
-      <w:r>
-        <w:t xml:space="preserve">is not </w:t>
-      </w:r>
-      <w:r>
-        <w:t xml:space="preserve">convenient in comparison to other solution ideas to be considered as final solution idea in showing </w:t>
-      </w:r>
-      <w:r>
-        <w:t xml:space="preserve">as a feedback during </w:t>
-      </w:r>
-      <w:r>
-        <w:t xml:space="preserve">the </w:t>
-      </w:r>
-      <w:r>
-        <w:t>bug fixing process</w:t>
-      </w:r>
-      <w:r>
-        <w:t xml:space="preserve">.  </w:t>
-      </w:r>
-      <w:r>
-        <w:t xml:space="preserve">Most users preferred them to have in combinations </w:t>
-      </w:r>
-      <w:r>
-        <w:t xml:space="preserve">and especially two users felt progress bar with pending status pop up would be more useful. Nevertheless, each feedback is appreciated in </w:t>
-      </w:r>
-      <w:r>
-        <w:t xml:space="preserve">the </w:t>
-      </w:r>
-      <w:r>
-        <w:t xml:space="preserve">context of its respective usage scenario. </w:t>
-      </w:r>
-      <w:r>
-        <w:t xml:space="preserve">In terms of usability on scale of 0 to 10, where 0 being worst and 10 being the best, 5 users rated </w:t>
-      </w:r>
-      <w:r>
-        <w:t xml:space="preserve">‘animated icons’ solution idea </w:t>
-      </w:r>
-      <w:r>
-        <w:t xml:space="preserve">as </w:t>
-      </w:r>
-      <w:r>
-        <w:t>7</w:t>
-      </w:r>
-      <w:r>
-        <w:t>,</w:t>
-      </w:r>
-      <w:r>
-        <w:t>9</w:t>
-      </w:r>
-      <w:r>
-        <w:t>,</w:t>
-      </w:r>
-      <w:r>
-        <w:t>5</w:t>
-      </w:r>
-      <w:r>
-        <w:t>,</w:t>
-      </w:r>
-      <w:r>
-        <w:t>8</w:t>
-      </w:r>
-      <w:r>
-        <w:t xml:space="preserve">,7 which averages to </w:t>
-      </w:r>
-      <w:r>
-        <w:t>7.2, ‘progress bar’ solution idea as 6,9,7,9,9 which averages to 8 and finally ‘pending status pop up’ solution idea as 8,9,8,10,8 which averages to 8.6.</w:t>
-      </w:r>
-      <w:r>
-        <w:t xml:space="preserve"> </w:t>
-      </w:r>
-    </w:p>
-    <w:bookmarkEnd w:id="13"/>
-    <w:p>
-      <w:pPr>
-        <w:rPr>
-          <w:b/>
-          <w:bCs/>
-          <w:sz w:val="22"/>
-          <w:szCs w:val="22"/>
-        </w:rPr>
-      </w:pPr>
-    </w:p>
-    <w:p>
-      <w:pPr>
-        <w:rPr>
-          <w:b/>
-          <w:bCs/>
-          <w:sz w:val="22"/>
-          <w:szCs w:val="22"/>
-        </w:rPr>
-      </w:pPr>
-      <w:r>
-        <w:rPr>
-          <w:b/>
-          <w:bCs/>
-          <w:sz w:val="22"/>
-          <w:szCs w:val="22"/>
-        </w:rPr>
-        <w:t>Qualitative Results:</w:t>
-      </w:r>
-    </w:p>
-    <w:p>
-      <w:r>
-        <w:t xml:space="preserve">Let us now investigate the reasoning behind the user’s choice of solution idea and respective ratings. Users felt that any animation </w:t>
-      </w:r>
-      <w:r>
-        <w:t>w</w:t>
-      </w:r>
-      <w:r>
-        <w:t>ould</w:t>
-      </w:r>
-      <w:r>
-        <w:t xml:space="preserve"> look good, the icons that are </w:t>
-      </w:r>
-      <w:r>
-        <w:lastRenderedPageBreak/>
-        <w:t xml:space="preserve">disabled </w:t>
-      </w:r>
-      <w:r>
-        <w:t xml:space="preserve">in </w:t>
-      </w:r>
-      <w:r>
-        <w:t>other</w:t>
-      </w:r>
-      <w:r>
-        <w:t xml:space="preserve"> solution idea</w:t>
-      </w:r>
-      <w:r>
-        <w:t>,</w:t>
-      </w:r>
-      <w:r>
-        <w:t xml:space="preserve"> i.e., ‘progress bar’ is confusing and especially the user with design interests stated that disabled icon could mean they are not clickable as a universal understanding in UI perspective. Users recommended to integrate ‘status pending pop up’ idea with others as it is more helpful. </w:t>
+        <w:t xml:space="preserve"> i.e., ‘progress bar’ is confusing and especially the user with design interests stated that disabled icon could mean they are not clickable as a universal understanding in UI perspective. Users recommended to integrate ‘status pending pop up’ idea with others as it is more helpful</w:t>
+      </w:r>
+      <w:r>
+        <w:t xml:space="preserve"> and informative</w:t>
+      </w:r>
+      <w:r>
+        <w:t xml:space="preserve">. </w:t>
       </w:r>
     </w:p>
     <w:p/>
@@ -2748,7 +2784,7 @@
       <w:r>
         <w:t xml:space="preserve"> and adapted to our context. </w:t>
       </w:r>
-      <w:bookmarkStart w:id="14" w:name="_Hlk19466428"/>
+      <w:bookmarkStart w:id="15" w:name="_Hlk19466428"/>
       <w:r>
         <w:rPr>
           <w:sz w:val="22"/>
@@ -2788,7 +2824,7 @@
       <w:r>
         <w:t xml:space="preserve"> </w:t>
       </w:r>
-      <w:bookmarkEnd w:id="14"/>
+      <w:bookmarkEnd w:id="15"/>
       <w:r>
         <w:t xml:space="preserve">In </w:t>
       </w:r>
@@ -2902,6 +2938,7 @@
     </w:p>
     <w:p>
       <w:r>
+        <w:lastRenderedPageBreak/>
         <w:t>3</w:t>
       </w:r>
       <w:r>
@@ -3266,67 +3303,126 @@
     <w:p/>
     <w:p>
       <w:r>
+        <w:lastRenderedPageBreak/>
         <w:t>Users recommendations:</w:t>
       </w:r>
     </w:p>
     <w:p/>
     <w:p>
       <w:r>
+        <w:t>In addition to scenarios considered so far</w:t>
+      </w:r>
+      <w:r>
+        <w:t xml:space="preserve"> with some suggestions as scope of improvement. There are few others that could be looked into as well</w:t>
+      </w:r>
+      <w:r>
+        <w:t>;</w:t>
+      </w:r>
+      <w:r>
+        <w:t xml:space="preserve"> namely, users suggests drop</w:t>
+      </w:r>
+      <w:r>
+        <w:t>-</w:t>
+      </w:r>
+      <w:r>
+        <w:t xml:space="preserve">down option for filters, collapse option would scale better in UI when more tools are integrated, some developers might want to see the bugs with different status as example fixed, pending, not fixed etc. , having a search for tool selection instead of long filter list will be more user friendly, consider renaming ‘Fix Now’ to ‘Submit’ which is shown in the prototypes, consider to add ‘stop analysis’, add a ‘select’ and ‘deselect all’ option for tools in filter list, it is not useful in having bug description again while on code editor screen, the </w:t>
+      </w:r>
+      <w:proofErr w:type="spellStart"/>
+      <w:r>
+        <w:t>colours</w:t>
+      </w:r>
+      <w:proofErr w:type="spellEnd"/>
+      <w:r>
+        <w:t xml:space="preserve"> used in design should be </w:t>
+      </w:r>
+      <w:r>
+        <w:t>standard</w:t>
+      </w:r>
+      <w:r>
+        <w:t xml:space="preserve">. Some technical feedback and suggestions from users are that they felt struggle usually in configuring multiple </w:t>
+      </w:r>
+      <w:proofErr w:type="gramStart"/>
+      <w:r>
+        <w:t>tools  and</w:t>
+      </w:r>
+      <w:proofErr w:type="gramEnd"/>
+      <w:r>
+        <w:t xml:space="preserve"> so every tool should come up with easy installation process integrated with IDE. One user recommends </w:t>
+      </w:r>
+      <w:proofErr w:type="gramStart"/>
+      <w:r>
+        <w:t>to go</w:t>
+      </w:r>
+      <w:proofErr w:type="gramEnd"/>
+      <w:r>
+        <w:t xml:space="preserve"> with 2 or 3 tools in general</w:t>
+      </w:r>
+      <w:r>
+        <w:t>,</w:t>
+      </w:r>
+      <w:r>
+        <w:t xml:space="preserve"> and the selection of tools should be done prior and integrate with IDE.</w:t>
+      </w:r>
+    </w:p>
+    <w:p/>
+    <w:p>
+      <w:r>
+        <w:t>Summary:</w:t>
+      </w:r>
+    </w:p>
+    <w:p/>
+    <w:p>
+      <w:r>
+        <w:t xml:space="preserve">During the UX cycle 1, there are 5 users participated. The answers for sub research questions could be </w:t>
+      </w:r>
+      <w:proofErr w:type="spellStart"/>
+      <w:r>
+        <w:t>summarised</w:t>
+      </w:r>
+      <w:proofErr w:type="spellEnd"/>
+      <w:r>
+        <w:t xml:space="preserve"> as follows. For first primary research question regarding display of results, to answer does a separate list or single list help the user to identify the common bug, it is observed that 3 users chosen separate list solution idea although its usability score is 7.6 but for single list is 8. Next, having tags does help in scalability, but the interface seems confusing, and so users felt instead to have single list in table format which suffices the scalability issue. Users felt the need of summary screen for analysis results shown with statistics, as tools increases the scalability issue and the understanding of results. </w:t>
+      </w:r>
+    </w:p>
+    <w:p>
+      <w:pPr>
+        <w:pStyle w:val="BodyText"/>
+      </w:pPr>
+      <w:r>
+        <w:t xml:space="preserve">For the second primary research question, feedback, while bug fixing is on-going, to answer, will the animation (rotation) of icons for tools suffice the feedback required by the user. Yes! It does and appreciated in context of its own usage scenario. Next to answer will stating the progress of analysis for each tool be better than animation provided as feedback to the user, it is found that users in fact like the progress bar feature and considered as an added advantage on top of having animation icons in knowing how extent the analysis by a tool is done for a respective bug. Next to answer, does having more textual information as a popup feedback is required by the user, it is found out to be useful for having more information needed by the developer. Finally, to last sub research question, i.e., Do users require multiple feedbacks, i.e., any combination of animated icons, progress bar or pending status popup? users felt the need for combination as each one plays its own significance. </w:t>
+      </w:r>
+    </w:p>
+    <w:p>
+      <w:pPr>
+        <w:pStyle w:val="BodyText"/>
+      </w:pPr>
+    </w:p>
+    <w:p>
+      <w:pPr>
+        <w:pStyle w:val="BodyText"/>
+      </w:pPr>
+      <w:r>
         <w:lastRenderedPageBreak/>
-        <w:t>In addition to scenarios considered so far</w:t>
-      </w:r>
-      <w:r>
-        <w:t xml:space="preserve"> with some suggestions as scope of improvement. There are few others that could be looked into as well</w:t>
-      </w:r>
-      <w:r>
-        <w:t>;</w:t>
-      </w:r>
-      <w:r>
-        <w:t xml:space="preserve"> namely, users suggests drop</w:t>
-      </w:r>
-      <w:r>
-        <w:t>-</w:t>
-      </w:r>
-      <w:r>
-        <w:t xml:space="preserve">down option for filters, collapse option would scale better in UI when more tools are integrated, some developers might want to see the bugs with different status as example fixed, pending, not fixed etc. , having a search for tool selection instead of long filter list will be more user friendly, consider renaming ‘Fix Now’ to ‘Submit’ which is shown in the prototypes, consider to add ‘stop analysis’, add a ‘select’ and ‘deselect all’ option for tools in filter list, it is not useful in having bug description again while on code editor screen, the </w:t>
-      </w:r>
-      <w:proofErr w:type="spellStart"/>
-      <w:r>
-        <w:t>colours</w:t>
-      </w:r>
-      <w:proofErr w:type="spellEnd"/>
-      <w:r>
-        <w:t xml:space="preserve"> used in design should be </w:t>
-      </w:r>
-      <w:r>
-        <w:t>standard</w:t>
-      </w:r>
-      <w:r>
-        <w:t xml:space="preserve">. Some technical feedback and suggestions from users are that they felt struggle usually in configuring multiple </w:t>
-      </w:r>
-      <w:proofErr w:type="gramStart"/>
-      <w:r>
-        <w:t>tools  and</w:t>
-      </w:r>
-      <w:proofErr w:type="gramEnd"/>
-      <w:r>
-        <w:t xml:space="preserve"> so every tool should come up with easy installation process integrated with IDE. One user recommends </w:t>
-      </w:r>
-      <w:proofErr w:type="gramStart"/>
-      <w:r>
-        <w:t>to go</w:t>
-      </w:r>
-      <w:proofErr w:type="gramEnd"/>
-      <w:r>
-        <w:t xml:space="preserve"> with 2 or 3 tools in general</w:t>
-      </w:r>
-      <w:r>
-        <w:t>,</w:t>
-      </w:r>
-      <w:r>
-        <w:t xml:space="preserve"> and the selection of tools should be done prior and integrate with IDE.</w:t>
-      </w:r>
-    </w:p>
+        <w:t>Now with third primary research question, traceability of bug fixing, it is observed that users do like the provided user interface design and felt it is helpful for the given scenario of having previous commits in the process of fixing a bug-finding with numbers determining the adding or removing of other bugs.</w:t>
+      </w:r>
+    </w:p>
+    <w:p>
+      <w:pPr>
+        <w:pStyle w:val="BodyText"/>
+      </w:pPr>
+      <w:r>
+        <w:t xml:space="preserve">Finally, to the last sub research of this user experience cycle, i.e., </w:t>
+      </w:r>
+      <w:bookmarkStart w:id="16" w:name="_Hlk21007265"/>
+      <w:r>
+        <w:t>does onboard phase is required to better understand the UI?</w:t>
+      </w:r>
+      <w:bookmarkEnd w:id="16"/>
+      <w:r>
+        <w:t xml:space="preserve"> it is found that users prefer having enough text on screen would suffice. </w:t>
+      </w:r>
+    </w:p>
+    <w:p/>
     <w:p/>
     <w:p>
       <w:r>

--- a/docs/report/ux1-cycle.docx
+++ b/docs/report/ux1-cycle.docx
@@ -345,16 +345,17 @@
       <w:r>
         <w:t>,</w:t>
       </w:r>
-      <w:bookmarkStart w:id="2" w:name="_GoBack"/>
-      <w:bookmarkEnd w:id="2"/>
       <w:r>
         <w:t xml:space="preserve"> i.e., </w:t>
       </w:r>
       <w:r>
-        <w:t>D</w:t>
-      </w:r>
-      <w:r>
-        <w:t>oes onboard phase is required to better understand the UI?</w:t>
+        <w:t xml:space="preserve">Does onboard phase is required to </w:t>
+      </w:r>
+      <w:r>
+        <w:t>understand the UI better</w:t>
+      </w:r>
+      <w:r>
+        <w:t>?</w:t>
       </w:r>
     </w:p>
     <w:bookmarkEnd w:id="1"/>
@@ -370,7 +371,7 @@
           <w:bCs/>
         </w:rPr>
       </w:pPr>
-      <w:bookmarkStart w:id="3" w:name="_Hlk19446259"/>
+      <w:bookmarkStart w:id="2" w:name="_Hlk19446259"/>
       <w:r>
         <w:rPr>
           <w:b/>
@@ -767,7 +768,7 @@
         <w:t xml:space="preserve"> 3 users have sound professional experience. All 5 users are pursuing master’s degree in computer science at the time of this user study. </w:t>
       </w:r>
     </w:p>
-    <w:bookmarkEnd w:id="3"/>
+    <w:bookmarkEnd w:id="2"/>
     <w:p>
       <w:pPr>
         <w:pStyle w:val="BodyText"/>
@@ -881,7 +882,7 @@
       </w:pPr>
     </w:p>
     <w:p>
-      <w:bookmarkStart w:id="4" w:name="_Hlk19449011"/>
+      <w:bookmarkStart w:id="3" w:name="_Hlk19449011"/>
       <w:r>
         <w:t>Once the pretest questionnaire is done, the user is asked to assume that they are working on a software project and want to find bugs in their codebase. There are two tools linked to their codebase for better coverage of vulnerabilities. Next, walk</w:t>
       </w:r>
@@ -903,88 +904,88 @@
       </w:r>
     </w:p>
     <w:p>
-      <w:bookmarkStart w:id="5" w:name="_Hlk19449087"/>
+      <w:bookmarkStart w:id="4" w:name="_Hlk19449087"/>
+      <w:bookmarkEnd w:id="3"/>
+      <w:r>
+        <w:t>The solution ideas are made into prototypes</w:t>
+      </w:r>
+      <w:r>
+        <w:t>,</w:t>
+      </w:r>
+      <w:r>
+        <w:t xml:space="preserve"> i.e., wireframes using Balsamiq software tool. They are presented to user one after other in random order. Cognitive walkthrough is carried out with Think Aloud process during user study.</w:t>
+      </w:r>
+    </w:p>
+    <w:p>
+      <w:r>
+        <w:t xml:space="preserve"> Now let us walk</w:t>
+      </w:r>
+      <w:r>
+        <w:t xml:space="preserve"> </w:t>
+      </w:r>
+      <w:r>
+        <w:t xml:space="preserve">through each research question. </w:t>
+      </w:r>
+    </w:p>
+    <w:p>
+      <w:pPr>
+        <w:pStyle w:val="BodyText"/>
+      </w:pPr>
+    </w:p>
+    <w:p>
+      <w:r>
+        <w:rPr>
+          <w:b/>
+          <w:bCs/>
+        </w:rPr>
+        <w:t>Research Question 1</w:t>
+      </w:r>
+      <w:r>
+        <w:rPr>
+          <w:b/>
+          <w:bCs/>
+        </w:rPr>
+        <w:t xml:space="preserve">: </w:t>
+      </w:r>
+      <w:r>
+        <w:t>How to display the results of the same codebase from different analysis tools?</w:t>
+      </w:r>
+    </w:p>
+    <w:p/>
+    <w:p>
+      <w:r>
+        <w:t xml:space="preserve">As part of this research question, there are three sub research questions considered. The solution ideas such as </w:t>
+      </w:r>
+      <w:r>
+        <w:t xml:space="preserve">a </w:t>
+      </w:r>
+      <w:r>
+        <w:t xml:space="preserve">single list, separate list and tags are made into respective prototypes </w:t>
+      </w:r>
       <w:bookmarkEnd w:id="4"/>
       <w:r>
-        <w:t>The solution ideas are made into prototypes</w:t>
-      </w:r>
-      <w:r>
-        <w:t>,</w:t>
-      </w:r>
-      <w:r>
-        <w:t xml:space="preserve"> i.e., wireframes using Balsamiq software tool. They are presented to user one after other in random order. Cognitive walkthrough is carried out with Think Aloud process during user study.</w:t>
-      </w:r>
-    </w:p>
-    <w:p>
-      <w:r>
-        <w:t xml:space="preserve"> Now let us walk</w:t>
-      </w:r>
-      <w:r>
-        <w:t xml:space="preserve"> </w:t>
-      </w:r>
-      <w:r>
-        <w:t xml:space="preserve">through each research question. </w:t>
-      </w:r>
-    </w:p>
-    <w:p>
-      <w:pPr>
-        <w:pStyle w:val="BodyText"/>
-      </w:pPr>
-    </w:p>
-    <w:p>
-      <w:r>
-        <w:rPr>
-          <w:b/>
-          <w:bCs/>
-        </w:rPr>
-        <w:t>Research Question 1</w:t>
-      </w:r>
-      <w:r>
-        <w:rPr>
-          <w:b/>
-          <w:bCs/>
-        </w:rPr>
-        <w:t xml:space="preserve">: </w:t>
-      </w:r>
-      <w:r>
-        <w:t>How to display the results of the same codebase from different analysis tools?</w:t>
-      </w:r>
-    </w:p>
-    <w:p/>
-    <w:p>
-      <w:r>
-        <w:t xml:space="preserve">As part of this research question, there are three sub research questions considered. The solution ideas such as </w:t>
-      </w:r>
-      <w:r>
-        <w:t xml:space="preserve">a </w:t>
-      </w:r>
-      <w:r>
-        <w:t xml:space="preserve">single list, separate list and tags are made into respective prototypes </w:t>
+        <w:t xml:space="preserve">that also includes a home screen showing statistical overview in form a pie chart graph in every prototype. </w:t>
+      </w:r>
+      <w:bookmarkStart w:id="5" w:name="_Hlk19449279"/>
+      <w:r>
+        <w:t xml:space="preserve">The solution ideas are evaluated with </w:t>
+      </w:r>
+      <w:r>
+        <w:t xml:space="preserve">the </w:t>
+      </w:r>
+      <w:r>
+        <w:t>following pattern with User Scenario, Tasks and Follow up questionnaire.</w:t>
       </w:r>
       <w:bookmarkEnd w:id="5"/>
-      <w:r>
-        <w:t xml:space="preserve">that also includes a home screen showing statistical overview in form a pie chart graph in every prototype. </w:t>
-      </w:r>
-      <w:bookmarkStart w:id="6" w:name="_Hlk19449279"/>
-      <w:r>
-        <w:t xml:space="preserve">The solution ideas are evaluated with </w:t>
-      </w:r>
-      <w:r>
-        <w:t xml:space="preserve">the </w:t>
-      </w:r>
-      <w:r>
-        <w:t>following pattern with User Scenario, Tasks and Follow up questionnaire.</w:t>
-      </w:r>
-      <w:bookmarkEnd w:id="6"/>
-    </w:p>
-    <w:p>
-      <w:pPr>
-        <w:rPr>
-          <w:b/>
-          <w:bCs/>
-        </w:rPr>
-      </w:pPr>
-      <w:bookmarkStart w:id="7" w:name="_Hlk19449390"/>
+    </w:p>
+    <w:p>
+      <w:pPr>
+        <w:rPr>
+          <w:b/>
+          <w:bCs/>
+        </w:rPr>
+      </w:pPr>
+      <w:bookmarkStart w:id="6" w:name="_Hlk19449390"/>
     </w:p>
     <w:p>
       <w:pPr>
@@ -1147,7 +1148,7 @@
         <w:t xml:space="preserve">6. If yes, what does it look like? </w:t>
       </w:r>
     </w:p>
-    <w:bookmarkEnd w:id="7"/>
+    <w:bookmarkEnd w:id="6"/>
     <w:p>
       <w:pPr>
         <w:rPr>
@@ -1234,7 +1235,7 @@
           <w:szCs w:val="22"/>
         </w:rPr>
       </w:pPr>
-      <w:bookmarkStart w:id="8" w:name="_Hlk19449657"/>
+      <w:bookmarkStart w:id="7" w:name="_Hlk19449657"/>
       <w:r>
         <w:rPr>
           <w:b/>
@@ -1406,55 +1407,69 @@
       </w:r>
     </w:p>
     <w:p>
-      <w:bookmarkStart w:id="9" w:name="_Hlk19450044"/>
+      <w:bookmarkStart w:id="8" w:name="_Hlk19450044"/>
+      <w:bookmarkEnd w:id="7"/>
+      <w:r>
+        <w:t xml:space="preserve">There are five user study participants. </w:t>
+      </w:r>
       <w:bookmarkEnd w:id="8"/>
       <w:r>
-        <w:t xml:space="preserve">There are five user study participants. </w:t>
-      </w:r>
+        <w:t xml:space="preserve">Every user has managed to perform all </w:t>
+      </w:r>
+      <w:r>
+        <w:t>three tasks</w:t>
+      </w:r>
+      <w:r>
+        <w:t xml:space="preserve"> stated above on the provided prototype representing </w:t>
+      </w:r>
+      <w:r>
+        <w:t>‘</w:t>
+      </w:r>
+      <w:r>
+        <w:t xml:space="preserve">single </w:t>
+      </w:r>
+      <w:r>
+        <w:t>list’ solution idea</w:t>
+      </w:r>
+      <w:r>
+        <w:t xml:space="preserve">. </w:t>
+      </w:r>
+      <w:r>
+        <w:t>This shows the task success rate is</w:t>
+      </w:r>
+      <w:r>
+        <w:t xml:space="preserve"> 100 per</w:t>
+      </w:r>
+      <w:r>
+        <w:t xml:space="preserve"> </w:t>
+      </w:r>
+      <w:r>
+        <w:t>cent.</w:t>
+      </w:r>
+    </w:p>
+    <w:p>
+      <w:r>
+        <w:t xml:space="preserve">Among the 5 users, 2 users felt this is </w:t>
+      </w:r>
+      <w:r>
+        <w:t xml:space="preserve">convenient in comparison to other solution ideas </w:t>
+      </w:r>
+      <w:r>
+        <w:t xml:space="preserve">to be considered as final solution idea in showing the analysis results.  In terms of usability on </w:t>
+      </w:r>
+      <w:bookmarkStart w:id="9" w:name="_GoBack"/>
       <w:bookmarkEnd w:id="9"/>
       <w:r>
-        <w:t xml:space="preserve">Every user has managed to perform all </w:t>
-      </w:r>
-      <w:r>
-        <w:t>three tasks</w:t>
-      </w:r>
-      <w:r>
-        <w:t xml:space="preserve"> stated above on the provided prototype representing </w:t>
-      </w:r>
-      <w:r>
-        <w:t>‘</w:t>
-      </w:r>
-      <w:r>
-        <w:t xml:space="preserve">single </w:t>
-      </w:r>
-      <w:r>
-        <w:t>list’ solution idea</w:t>
-      </w:r>
-      <w:r>
-        <w:t xml:space="preserve">. </w:t>
-      </w:r>
-      <w:r>
-        <w:t>This shows the task success rate is</w:t>
-      </w:r>
-      <w:r>
-        <w:t xml:space="preserve"> 100 per</w:t>
-      </w:r>
-      <w:r>
-        <w:t xml:space="preserve"> </w:t>
-      </w:r>
-      <w:r>
-        <w:t>cent.</w:t>
-      </w:r>
-    </w:p>
-    <w:p>
-      <w:r>
-        <w:t xml:space="preserve">Among the 5 users, 2 users felt this is </w:t>
-      </w:r>
-      <w:r>
-        <w:t xml:space="preserve">convenient in comparison to other solution ideas </w:t>
-      </w:r>
-      <w:r>
-        <w:t>to be considered as final solution idea in showing the analysis results.  In terms of usability on scale of 0 to 10, where 0 being worst and 10 being the best, 5 users rated as 9,8,8,8,7</w:t>
+        <w:t xml:space="preserve">a </w:t>
+      </w:r>
+      <w:r>
+        <w:t xml:space="preserve">scale of 0 to 10, where 0 being worst and 10 being the best, 5 users rated </w:t>
+      </w:r>
+      <w:r>
+        <w:t xml:space="preserve">the solution ideas </w:t>
+      </w:r>
+      <w:r>
+        <w:t>as 9,8,8,8,7</w:t>
       </w:r>
       <w:r>
         <w:t>,</w:t>
@@ -1696,7 +1711,19 @@
         <w:t xml:space="preserve">convenient in comparison to other solution ideas </w:t>
       </w:r>
       <w:r>
-        <w:t>to be considered as final solution idea in showing the analysis results.  In terms of usability on scale of 0 to 10, where 0 being worst and 10 being the best, 5 users rated as 7,8,6,9,8</w:t>
+        <w:t xml:space="preserve">to be considered as final solution idea in showing the analysis results.  In terms of usability on </w:t>
+      </w:r>
+      <w:r>
+        <w:t xml:space="preserve">a </w:t>
+      </w:r>
+      <w:r>
+        <w:t xml:space="preserve">scale of 0 to 10, where 0 being worst and 10 being the best, 5 users rated </w:t>
+      </w:r>
+      <w:r>
+        <w:t xml:space="preserve">the solution ideas </w:t>
+      </w:r>
+      <w:r>
+        <w:t>as 7,8,6,9,8</w:t>
       </w:r>
       <w:r>
         <w:t>,</w:t>
@@ -1766,7 +1793,19 @@
         <w:t>,</w:t>
       </w:r>
       <w:r>
-        <w:t xml:space="preserve"> and there is a suggestion of adding trending, priority as improvisation. Here, trending indicates what are the new bug findings and priority indicates the ones which are </w:t>
+        <w:t xml:space="preserve"> and there is a suggestion of adding trending, priority as improvisation. Here, trending indicates what </w:t>
+      </w:r>
+      <w:r>
+        <w:t>the new bug findings and priority are</w:t>
+      </w:r>
+      <w:r>
+        <w:t xml:space="preserve"> indicate</w:t>
+      </w:r>
+      <w:r>
+        <w:t>d</w:t>
+      </w:r>
+      <w:r>
+        <w:t xml:space="preserve"> the ones which are </w:t>
       </w:r>
       <w:r>
         <w:t>essential</w:t>
@@ -1959,7 +1998,16 @@
       </w:r>
       <w:r>
         <w:lastRenderedPageBreak/>
-        <w:t>scale of 0 to 10, where 0 being worst and 10 being the best, 5 users rated as 5,6,4,6,7</w:t>
+        <w:t xml:space="preserve">a </w:t>
+      </w:r>
+      <w:r>
+        <w:t xml:space="preserve">scale of 0 to 10, where 0 being worst and 10 being the best, 5 users rated </w:t>
+      </w:r>
+      <w:r>
+        <w:t xml:space="preserve">the solution idea </w:t>
+      </w:r>
+      <w:r>
+        <w:t>as 5,6,4,6,7</w:t>
       </w:r>
       <w:r>
         <w:t>,</w:t>
@@ -2157,7 +2205,13 @@
         <w:t xml:space="preserve">the </w:t>
       </w:r>
       <w:r>
-        <w:t xml:space="preserve">graph then it’s </w:t>
+        <w:t>graph</w:t>
+      </w:r>
+      <w:r>
+        <w:t>, and</w:t>
+      </w:r>
+      <w:r>
+        <w:t xml:space="preserve"> then it’s </w:t>
       </w:r>
       <w:r>
         <w:t>separat</w:t>
@@ -2244,12 +2298,12 @@
         <w:jc w:val="both"/>
       </w:pPr>
       <w:r>
+        <w:lastRenderedPageBreak/>
         <w:t>Q. What feedback works to know that the bug fixing is on-going?</w:t>
       </w:r>
     </w:p>
     <w:p>
       <w:r>
-        <w:lastRenderedPageBreak/>
         <w:t xml:space="preserve">As part of this </w:t>
       </w:r>
       <w:r>
@@ -2349,7 +2403,13 @@
         <w:t>-</w:t>
       </w:r>
       <w:r>
-        <w:t>finding is been worked on and submitted for analysis, a feedback is given to user about how far the respective analysis tools has finished analyzing by showing progress bars for one or many tools that found the bug. This is displayed when clicked on the bug</w:t>
+        <w:t xml:space="preserve">finding </w:t>
+      </w:r>
+      <w:r>
+        <w:t>ha</w:t>
+      </w:r>
+      <w:r>
+        <w:t>s been worked on and submitted for analysis, a feedback is given to user about how far the respective analysis tools has finished analyzing by showing progress bars for one or many tools that found the bug. This is displayed when clicked on the bug</w:t>
       </w:r>
       <w:r>
         <w:t>,</w:t>
@@ -2625,7 +2685,6 @@
           <w:sz w:val="22"/>
           <w:szCs w:val="22"/>
         </w:rPr>
-        <w:lastRenderedPageBreak/>
         <w:t>Qualitative Results:</w:t>
       </w:r>
     </w:p>
@@ -2768,7 +2827,13 @@
         <w:t xml:space="preserve"> being evaluated. </w:t>
       </w:r>
       <w:r>
-        <w:t xml:space="preserve">The solution idea is been inspired </w:t>
+        <w:t xml:space="preserve">The solution idea </w:t>
+      </w:r>
+      <w:r>
+        <w:t>ha</w:t>
+      </w:r>
+      <w:r>
+        <w:t xml:space="preserve">s been inspired </w:t>
       </w:r>
       <w:r>
         <w:t>by</w:t>
@@ -3415,7 +3480,13 @@
       </w:r>
       <w:bookmarkStart w:id="16" w:name="_Hlk21007265"/>
       <w:r>
-        <w:t>does onboard phase is required to better understand the UI?</w:t>
+        <w:t xml:space="preserve">does onboard phase is required to </w:t>
+      </w:r>
+      <w:r>
+        <w:t>understand the UI better</w:t>
+      </w:r>
+      <w:r>
+        <w:t>?</w:t>
       </w:r>
       <w:bookmarkEnd w:id="16"/>
       <w:r>

--- a/docs/report/ux1-cycle.docx
+++ b/docs/report/ux1-cycle.docx
@@ -19,6 +19,8 @@
       <w:r>
         <w:t>The UX 1 plan and results discussed here.</w:t>
       </w:r>
+      <w:bookmarkStart w:id="1" w:name="_GoBack"/>
+      <w:bookmarkEnd w:id="1"/>
     </w:p>
     <w:p>
       <w:pPr>
@@ -80,10 +82,7 @@
         <w:pStyle w:val="BodyText"/>
       </w:pPr>
       <w:r>
-        <w:t xml:space="preserve">For this part, </w:t>
-      </w:r>
-      <w:r>
-        <w:t>the solution ideas</w:t>
+        <w:t>For this part, we test the solution ideas</w:t>
       </w:r>
       <w:r>
         <w:t>,</w:t>
@@ -92,10 +91,10 @@
         <w:t xml:space="preserve"> i.e., </w:t>
       </w:r>
       <w:r>
-        <w:t xml:space="preserve">single list, separate list and tags are </w:t>
-      </w:r>
-      <w:r>
-        <w:t xml:space="preserve">tested about their </w:t>
+        <w:t>single list, separate list and tags</w:t>
+      </w:r>
+      <w:r>
+        <w:t xml:space="preserve"> about their </w:t>
       </w:r>
       <w:r>
         <w:t>convenien</w:t>
@@ -142,7 +141,7 @@
           <w:numId w:val="2"/>
         </w:numPr>
       </w:pPr>
-      <w:bookmarkStart w:id="1" w:name="_Hlk21003855"/>
+      <w:bookmarkStart w:id="2" w:name="_Hlk21003855"/>
       <w:r>
         <w:t>Will having tags help in scalability of bugs?</w:t>
       </w:r>
@@ -239,7 +238,7 @@
         </w:numPr>
       </w:pPr>
       <w:r>
-        <w:t>Does having more textual information as a popup feedback is required by the user?</w:t>
+        <w:t>Does having more textual information with a popup feedback is required by the user?</w:t>
       </w:r>
     </w:p>
     <w:p>
@@ -299,6 +298,7 @@
         </w:numPr>
       </w:pPr>
       <w:r>
+        <w:lastRenderedPageBreak/>
         <w:t>Whether the given UI</w:t>
       </w:r>
       <w:r>
@@ -334,14 +334,8 @@
         <w:pStyle w:val="BodyText"/>
       </w:pPr>
       <w:r>
-        <w:lastRenderedPageBreak/>
-        <w:t xml:space="preserve">In addition, one more sub research question is </w:t>
-      </w:r>
-      <w:proofErr w:type="spellStart"/>
-      <w:r>
-        <w:t>analysed</w:t>
-      </w:r>
-      <w:proofErr w:type="spellEnd"/>
+        <w:t>Also, one more sub research question is analysed</w:t>
+      </w:r>
       <w:r>
         <w:t>,</w:t>
       </w:r>
@@ -358,7 +352,7 @@
         <w:t>?</w:t>
       </w:r>
     </w:p>
-    <w:bookmarkEnd w:id="1"/>
+    <w:bookmarkEnd w:id="2"/>
     <w:p>
       <w:pPr>
         <w:pStyle w:val="BodyText"/>
@@ -371,7 +365,7 @@
           <w:bCs/>
         </w:rPr>
       </w:pPr>
-      <w:bookmarkStart w:id="2" w:name="_Hlk19446259"/>
+      <w:bookmarkStart w:id="3" w:name="_Hlk19446259"/>
       <w:r>
         <w:rPr>
           <w:b/>
@@ -434,7 +428,7 @@
           <w:b/>
           <w:bCs/>
         </w:rPr>
-        <w:t xml:space="preserve">Metrics Analyzed: </w:t>
+        <w:t>Metrics Analysed:</w:t>
       </w:r>
     </w:p>
     <w:p/>
@@ -564,21 +558,17 @@
         <w:t xml:space="preserve">the </w:t>
       </w:r>
       <w:r>
-        <w:t xml:space="preserve">right candidate to consider for user study. The ideal choice is the user who has Computer Science studies background and programs software projects. Also, it is found whether the user has used any static analysis tools and if so, the relationship between their </w:t>
-      </w:r>
-      <w:proofErr w:type="spellStart"/>
-      <w:r>
-        <w:t>favo</w:t>
+        <w:t xml:space="preserve">right candidate to consider for user study. The ideal choice is the user who has Computer Science studies background and programs software projects. Also, we examine whether the </w:t>
+      </w:r>
+      <w:r>
+        <w:lastRenderedPageBreak/>
+        <w:t>user has used any static analysis tools and if so, the relationship between their favo</w:t>
       </w:r>
       <w:r>
         <w:t>u</w:t>
       </w:r>
       <w:r>
-        <w:t>rite</w:t>
-      </w:r>
-      <w:proofErr w:type="spellEnd"/>
-      <w:r>
-        <w:t xml:space="preserve"> tool and usability is found out.</w:t>
+        <w:t>rite tool and usability is found out.</w:t>
       </w:r>
     </w:p>
     <w:p>
@@ -636,7 +626,7 @@
         <w:jc w:val="both"/>
       </w:pPr>
       <w:r>
-        <w:t>Q. How often do you do software development (i.e., coding)?</w:t>
+        <w:t>Q. How often does the user do software development (i.e., coding)?</w:t>
       </w:r>
     </w:p>
     <w:p>
@@ -644,7 +634,7 @@
         <w:jc w:val="both"/>
       </w:pPr>
       <w:r>
-        <w:t>Q. Have you used static analysis tools?</w:t>
+        <w:t>Q. Have the user used static analysis tools?</w:t>
       </w:r>
     </w:p>
     <w:p>
@@ -652,7 +642,7 @@
         <w:jc w:val="both"/>
       </w:pPr>
       <w:r>
-        <w:t>Q. What tools have you used?</w:t>
+        <w:t>Q. What tools have the user used?</w:t>
       </w:r>
     </w:p>
     <w:p>
@@ -660,15 +650,7 @@
         <w:jc w:val="both"/>
       </w:pPr>
       <w:r>
-        <w:t xml:space="preserve">Q. Is it IDE integrated tool or any other dedicated tools like </w:t>
-      </w:r>
-      <w:proofErr w:type="spellStart"/>
-      <w:r>
-        <w:t>FindBugs</w:t>
-      </w:r>
-      <w:proofErr w:type="spellEnd"/>
-      <w:r>
-        <w:t>, PMD etc.</w:t>
+        <w:t>Q. Is it IDE integrated tool or any other dedicated tools such as FindBugs, PMD?</w:t>
       </w:r>
     </w:p>
     <w:p>
@@ -676,21 +658,13 @@
         <w:jc w:val="both"/>
       </w:pPr>
       <w:r>
-        <w:t xml:space="preserve">Q. Which is your </w:t>
-      </w:r>
-      <w:proofErr w:type="spellStart"/>
-      <w:r>
-        <w:t>favo</w:t>
+        <w:t>Q. Which is the favo</w:t>
       </w:r>
       <w:r>
         <w:t>u</w:t>
       </w:r>
       <w:r>
-        <w:t>rite</w:t>
-      </w:r>
-      <w:proofErr w:type="spellEnd"/>
-      <w:r>
-        <w:t xml:space="preserve"> one? </w:t>
+        <w:t xml:space="preserve">rite one for the user?  </w:t>
       </w:r>
     </w:p>
     <w:p>
@@ -698,21 +672,13 @@
         <w:jc w:val="both"/>
       </w:pPr>
       <w:r>
-        <w:t xml:space="preserve">Q. Why is your </w:t>
-      </w:r>
-      <w:proofErr w:type="spellStart"/>
-      <w:r>
-        <w:t>favo</w:t>
+        <w:t>Q. Why is it favo</w:t>
       </w:r>
       <w:r>
         <w:t>u</w:t>
       </w:r>
       <w:r>
-        <w:t>rite</w:t>
-      </w:r>
-      <w:proofErr w:type="spellEnd"/>
-      <w:r>
-        <w:t>? Any correlation to its better user interface feature?</w:t>
+        <w:t>rite? Any correlation to its better user interface feature?</w:t>
       </w:r>
     </w:p>
     <w:p>
@@ -741,7 +707,7 @@
         <w:jc w:val="both"/>
       </w:pPr>
       <w:r>
-        <w:t xml:space="preserve">There are 5 users participated </w:t>
+        <w:t xml:space="preserve">There are five users participated </w:t>
       </w:r>
       <w:r>
         <w:t>in</w:t>
@@ -759,1777 +725,1561 @@
         <w:t>,</w:t>
       </w:r>
       <w:r>
-        <w:t xml:space="preserve"> and in addition</w:t>
+        <w:t xml:space="preserve"> and also, three users have sound professional experience. All five users are pursuing master's degree in computer science at the time of this user study.</w:t>
+      </w:r>
+    </w:p>
+    <w:bookmarkEnd w:id="3"/>
+    <w:p>
+      <w:pPr>
+        <w:pStyle w:val="BodyText"/>
+      </w:pPr>
+      <w:r>
+        <w:t xml:space="preserve">Out of 5 users, three users code almost daily and one user code four days in a week and one other user interest domain is designing and so labels himself as designer, thereby no coding at the moment. So, the rest of </w:t>
+      </w:r>
+      <w:r>
+        <w:t xml:space="preserve">the </w:t>
+      </w:r>
+      <w:r>
+        <w:t>pre-test</w:t>
+      </w:r>
+      <w:r>
+        <w:t xml:space="preserve"> questionnaire hardly applies to the designer but</w:t>
+      </w:r>
+      <w:r>
+        <w:t xml:space="preserve"> </w:t>
+      </w:r>
+      <w:r>
+        <w:t>central</w:t>
+      </w:r>
+      <w:r>
+        <w:t xml:space="preserve"> part of </w:t>
+      </w:r>
+      <w:r>
+        <w:t xml:space="preserve">the </w:t>
+      </w:r>
+      <w:r>
+        <w:t>study</w:t>
       </w:r>
       <w:r>
         <w:t>,</w:t>
       </w:r>
       <w:r>
-        <w:t xml:space="preserve"> 3 users have sound professional experience. All 5 users are pursuing master’s degree in computer science at the time of this user study. </w:t>
-      </w:r>
-    </w:p>
-    <w:bookmarkEnd w:id="2"/>
+        <w:t xml:space="preserve"> i.e., evaluating solution ideas from usability point of view helps better. Among the remaining four users, two users are familiar with static analysis tools such as Linters like ESLint, Codacy, Better Code Hub. The other two users use manual testing but heard of static analysis in their study course curriculum. One user prefers Codacy to Better Code Hub for its better recommendations in solving bugs. All users have agreed upon the importance of user interface by saying it should be easy to work on</w:t>
+      </w:r>
+      <w:r>
+        <w:t>;</w:t>
+      </w:r>
+      <w:r>
+        <w:t xml:space="preserve">  UI development </w:t>
+      </w:r>
+      <w:r>
+        <w:t>needs special attention.</w:t>
+      </w:r>
+    </w:p>
     <w:p>
       <w:pPr>
         <w:pStyle w:val="BodyText"/>
       </w:pPr>
       <w:r>
-        <w:t xml:space="preserve">Out of 5 users, 3 users code almost daily and 1 user code 4 days in a week and 1 other user interest domain is designing and so labels himself as designer, thereby no coding </w:t>
-      </w:r>
-      <w:proofErr w:type="gramStart"/>
-      <w:r>
-        <w:t>at the moment</w:t>
-      </w:r>
-      <w:proofErr w:type="gramEnd"/>
-      <w:r>
-        <w:t xml:space="preserve">. So, the rest of </w:t>
+        <w:t xml:space="preserve">Interestingly, one user has stated that it happened to use two static analysis tools for some applications to have maximum coverage. </w:t>
+      </w:r>
+      <w:r>
+        <w:t xml:space="preserve">He states the reasoning as a benefit in integrating two tools is that those things Codacy does not cover, the other tool covers them. </w:t>
+      </w:r>
+      <w:r>
+        <w:t>This awareness of a user gives additional support for the existence of this thesis work.</w:t>
+      </w:r>
+    </w:p>
+    <w:p>
+      <w:pPr>
+        <w:pStyle w:val="BodyText"/>
+      </w:pPr>
+    </w:p>
+    <w:p>
+      <w:bookmarkStart w:id="4" w:name="_Hlk19449011"/>
+      <w:r>
+        <w:lastRenderedPageBreak/>
+        <w:t>Once we do the pre-test questionnaire, the user is asked to assume that they are working on a software project and want to find bugs in their codebase. There are two tools linked to their codebase for better coverage of vulnerabilities. Next, walk</w:t>
+      </w:r>
+      <w:r>
+        <w:t xml:space="preserve"> </w:t>
+      </w:r>
+      <w:r>
+        <w:t>through three main research questions concerning its user interface one by one with their sub research questions and evaluate their solution ideas.</w:t>
+      </w:r>
+    </w:p>
+    <w:p>
+      <w:bookmarkStart w:id="5" w:name="_Hlk19449087"/>
+      <w:bookmarkEnd w:id="4"/>
+      <w:r>
+        <w:t>We make prototypes for the solution ideas</w:t>
+      </w:r>
+      <w:r>
+        <w:t>,</w:t>
+      </w:r>
+      <w:r>
+        <w:t xml:space="preserve"> i.e., wireframes using Balsamiq software tool. They are presented to user one after other in random order. Cognitive walkthrough is carried out with Think Aloud process during user study.</w:t>
+      </w:r>
+    </w:p>
+    <w:p>
+      <w:r>
+        <w:t xml:space="preserve"> Now let us walk</w:t>
+      </w:r>
+      <w:r>
+        <w:t xml:space="preserve"> </w:t>
+      </w:r>
+      <w:r>
+        <w:t xml:space="preserve">through each research question. </w:t>
+      </w:r>
+    </w:p>
+    <w:p>
+      <w:pPr>
+        <w:pStyle w:val="BodyText"/>
+      </w:pPr>
+    </w:p>
+    <w:p>
+      <w:r>
+        <w:rPr>
+          <w:b/>
+          <w:bCs/>
+        </w:rPr>
+        <w:t>Research Question 1</w:t>
+      </w:r>
+      <w:r>
+        <w:rPr>
+          <w:b/>
+          <w:bCs/>
+        </w:rPr>
+        <w:t xml:space="preserve">: </w:t>
+      </w:r>
+      <w:r>
+        <w:t>How to display the results of the same codebase from different analysis tools?</w:t>
+      </w:r>
+    </w:p>
+    <w:p/>
+    <w:p>
+      <w:r>
+        <w:t xml:space="preserve">As part of this research question, there are three sub research questions considered. The solution ideas such as </w:t>
+      </w:r>
+      <w:r>
+        <w:t xml:space="preserve">a </w:t>
+      </w:r>
+      <w:r>
+        <w:t xml:space="preserve">single list, separate list and tags are made into respective prototypes </w:t>
+      </w:r>
+      <w:bookmarkEnd w:id="5"/>
+      <w:r>
+        <w:t xml:space="preserve">that also includes a home screen showing statistical overview in form a pie chart graph in every prototype. </w:t>
+      </w:r>
+      <w:bookmarkStart w:id="6" w:name="_Hlk19449279"/>
+      <w:r>
+        <w:t xml:space="preserve">The solution ideas are evaluated with </w:t>
       </w:r>
       <w:r>
         <w:t xml:space="preserve">the </w:t>
       </w:r>
       <w:r>
-        <w:t>pretest</w:t>
-      </w:r>
-      <w:r>
-        <w:t xml:space="preserve"> questionnaire hardly applies to the designer but</w:t>
-      </w:r>
-      <w:r>
+        <w:t>following pattern with User Scenario, Tasks and Follow up questionnaire.</w:t>
+      </w:r>
+      <w:bookmarkEnd w:id="6"/>
+    </w:p>
+    <w:p>
+      <w:pPr>
+        <w:rPr>
+          <w:b/>
+          <w:bCs/>
+        </w:rPr>
+      </w:pPr>
+      <w:bookmarkStart w:id="7" w:name="_Hlk19449390"/>
+    </w:p>
+    <w:p>
+      <w:pPr>
+        <w:rPr>
+          <w:b/>
+          <w:bCs/>
+        </w:rPr>
+      </w:pPr>
+      <w:r>
+        <w:rPr>
+          <w:b/>
+          <w:bCs/>
+        </w:rPr>
+        <w:t>User Scenario:</w:t>
+      </w:r>
+    </w:p>
+    <w:p>
+      <w:r>
+        <w:t xml:space="preserve">The following user scenario is presented to </w:t>
+      </w:r>
+      <w:r>
+        <w:t xml:space="preserve">the </w:t>
+      </w:r>
+      <w:r>
+        <w:t>user, “Assume you as a Software Developer working on a project and about to see the analysis results in a given user interface.”</w:t>
+      </w:r>
+    </w:p>
+    <w:p>
+      <w:pPr>
+        <w:rPr>
+          <w:b/>
+          <w:bCs/>
+        </w:rPr>
+      </w:pPr>
+    </w:p>
+    <w:p>
+      <w:pPr>
+        <w:rPr>
+          <w:b/>
+          <w:bCs/>
+        </w:rPr>
+      </w:pPr>
+      <w:r>
+        <w:rPr>
+          <w:b/>
+          <w:bCs/>
+        </w:rPr>
+        <w:t>Tasks:</w:t>
+      </w:r>
+    </w:p>
+    <w:p>
+      <w:pPr>
+        <w:pStyle w:val="BodyText"/>
+      </w:pPr>
+      <w:r>
+        <w:t>Three tasks are asked to perform by the user</w:t>
+      </w:r>
+      <w:r>
+        <w:t xml:space="preserve"> in a presented prototype. The three tasks are about finding a common bug with tools integrated, filter the analysis results and finally fixing a bug. </w:t>
+      </w:r>
+    </w:p>
+    <w:p>
+      <w:pPr>
+        <w:pStyle w:val="BodyText"/>
+      </w:pPr>
+    </w:p>
+    <w:p>
+      <w:pPr>
+        <w:pStyle w:val="BodyText"/>
+        <w:rPr>
+          <w:b/>
+          <w:bCs/>
+        </w:rPr>
+      </w:pPr>
+      <w:r>
+        <w:rPr>
+          <w:b/>
+          <w:bCs/>
+        </w:rPr>
+        <w:t>Follow Up</w:t>
+      </w:r>
+      <w:r>
+        <w:rPr>
+          <w:b/>
+          <w:bCs/>
+        </w:rPr>
+        <w:t>:</w:t>
+      </w:r>
+    </w:p>
+    <w:p>
+      <w:r>
+        <w:t>1. How does the user feel about the home screen</w:t>
+      </w:r>
+      <w:r>
+        <w:t>,</w:t>
+      </w:r>
+      <w:r>
+        <w:t xml:space="preserve"> i.e., with statistics and diagrams? </w:t>
+      </w:r>
+    </w:p>
+    <w:p>
+      <w:r>
+        <w:t>2</w:t>
+      </w:r>
+      <w:r>
+        <w:t>. Among the solution, ideas presented, which one does the user feel convenient (easy to use) with for</w:t>
+      </w:r>
+      <w:r>
+        <w:t xml:space="preserve"> the</w:t>
+      </w:r>
+      <w:r>
+        <w:t xml:space="preserve"> given task?</w:t>
+      </w:r>
+    </w:p>
+    <w:p>
+      <w:r>
+        <w:t>3</w:t>
+      </w:r>
+      <w:r>
+        <w:t>. Why is it the mentioned solution idea is convenient?</w:t>
+      </w:r>
+    </w:p>
+    <w:p>
+      <w:r>
+        <w:lastRenderedPageBreak/>
+        <w:t>4</w:t>
+      </w:r>
+      <w:r>
+        <w:t>. How do the user rate in terms of perceived usability ranging from O</w:t>
+      </w:r>
+      <w:r>
+        <w:t>,</w:t>
+      </w:r>
+      <w:r>
+        <w:t xml:space="preserve"> be low</w:t>
+      </w:r>
+      <w:r>
+        <w:t>er</w:t>
+      </w:r>
+      <w:r>
+        <w:t xml:space="preserve"> to 10</w:t>
+      </w:r>
+      <w:r>
+        <w:t>,</w:t>
+      </w:r>
+      <w:r>
+        <w:t xml:space="preserve"> be high for provided solution designs in comparison?</w:t>
+      </w:r>
+    </w:p>
+    <w:p>
+      <w:r>
+        <w:t xml:space="preserve">5. Do the user imagine anything better UI than these? </w:t>
+      </w:r>
+      <w:r>
+        <w:t>(Yes / No)</w:t>
+      </w:r>
+    </w:p>
+    <w:p>
+      <w:r>
+        <w:t>6. If it is yes, what does it look like in design?</w:t>
+      </w:r>
+    </w:p>
+    <w:bookmarkEnd w:id="7"/>
+    <w:p>
+      <w:pPr>
+        <w:rPr>
+          <w:sz w:val="22"/>
+          <w:szCs w:val="22"/>
+        </w:rPr>
+      </w:pPr>
+      <w:r>
+        <w:t xml:space="preserve">7. Here we have seen usage of 2 tools. </w:t>
+      </w:r>
+      <w:r>
+        <w:rPr>
+          <w:sz w:val="22"/>
+          <w:szCs w:val="22"/>
+        </w:rPr>
+        <w:t>If the number of tools increases, which UI do the user think scales better?</w:t>
+      </w:r>
+    </w:p>
+    <w:p>
+      <w:pPr>
+        <w:rPr>
+          <w:sz w:val="22"/>
+          <w:szCs w:val="22"/>
+        </w:rPr>
+      </w:pPr>
+    </w:p>
+    <w:p>
+      <w:pPr>
+        <w:rPr>
+          <w:sz w:val="22"/>
+          <w:szCs w:val="22"/>
+        </w:rPr>
+      </w:pPr>
+      <w:r>
+        <w:rPr>
+          <w:sz w:val="22"/>
+          <w:szCs w:val="22"/>
+        </w:rPr>
+        <w:t>Let us walk</w:t>
+      </w:r>
+      <w:r>
+        <w:rPr>
+          <w:sz w:val="22"/>
+          <w:szCs w:val="22"/>
+        </w:rPr>
         <w:t xml:space="preserve"> </w:t>
       </w:r>
       <w:r>
-        <w:t>central</w:t>
-      </w:r>
-      <w:r>
-        <w:t xml:space="preserve"> part of </w:t>
-      </w:r>
-      <w:r>
+        <w:rPr>
+          <w:sz w:val="22"/>
+          <w:szCs w:val="22"/>
+        </w:rPr>
+        <w:t>through the three solution ideas</w:t>
+      </w:r>
+      <w:r>
+        <w:rPr>
+          <w:sz w:val="22"/>
+          <w:szCs w:val="22"/>
+        </w:rPr>
+        <w:t>,</w:t>
+      </w:r>
+      <w:r>
+        <w:rPr>
+          <w:sz w:val="22"/>
+          <w:szCs w:val="22"/>
+        </w:rPr>
+        <w:t xml:space="preserve"> one by one and see how the users evaluated.</w:t>
+      </w:r>
+    </w:p>
+    <w:p>
+      <w:pPr>
+        <w:rPr>
+          <w:sz w:val="22"/>
+          <w:szCs w:val="22"/>
+        </w:rPr>
+      </w:pPr>
+    </w:p>
+    <w:p>
+      <w:pPr>
+        <w:rPr>
+          <w:b/>
+          <w:bCs/>
+          <w:sz w:val="22"/>
+          <w:szCs w:val="22"/>
+        </w:rPr>
+      </w:pPr>
+      <w:bookmarkStart w:id="8" w:name="_Hlk19449657"/>
+      <w:r>
+        <w:rPr>
+          <w:b/>
+          <w:bCs/>
+          <w:sz w:val="22"/>
+          <w:szCs w:val="22"/>
+        </w:rPr>
+        <w:t xml:space="preserve">Solution Idea: ( Single List </w:t>
+      </w:r>
+      <w:r>
+        <w:rPr>
+          <w:b/>
+          <w:bCs/>
+          <w:sz w:val="22"/>
+          <w:szCs w:val="22"/>
+        </w:rPr>
+        <w:t>)</w:t>
+      </w:r>
+    </w:p>
+    <w:p>
+      <w:pPr>
+        <w:rPr>
+          <w:sz w:val="22"/>
+          <w:szCs w:val="22"/>
+        </w:rPr>
+      </w:pPr>
+      <w:r>
+        <w:rPr>
+          <w:sz w:val="22"/>
+          <w:szCs w:val="22"/>
+        </w:rPr>
+        <w:t>As we know</w:t>
+      </w:r>
+      <w:r>
+        <w:rPr>
+          <w:sz w:val="22"/>
+          <w:szCs w:val="22"/>
+        </w:rPr>
+        <w:t>,</w:t>
+      </w:r>
+      <w:r>
+        <w:rPr>
+          <w:sz w:val="22"/>
+          <w:szCs w:val="22"/>
+        </w:rPr>
+        <w:t xml:space="preserve"> each static analysis tool has </w:t>
+      </w:r>
+      <w:r>
+        <w:rPr>
+          <w:sz w:val="22"/>
+          <w:szCs w:val="22"/>
+        </w:rPr>
+        <w:t xml:space="preserve">a </w:t>
+      </w:r>
+      <w:r>
+        <w:rPr>
+          <w:sz w:val="22"/>
+          <w:szCs w:val="22"/>
+        </w:rPr>
+        <w:t xml:space="preserve">respective name and an icon representing it. So, when we integrate multiple tools, we either </w:t>
+      </w:r>
+      <w:r>
+        <w:rPr>
+          <w:sz w:val="22"/>
+          <w:szCs w:val="22"/>
+        </w:rPr>
+        <w:t>must</w:t>
+      </w:r>
+      <w:r>
+        <w:rPr>
+          <w:sz w:val="22"/>
+          <w:szCs w:val="22"/>
+        </w:rPr>
+        <w:t xml:space="preserve"> use tool names or icons to represent the respective analysis tool while displaying the bug</w:t>
+      </w:r>
+      <w:r>
+        <w:rPr>
+          <w:sz w:val="22"/>
+          <w:szCs w:val="22"/>
+        </w:rPr>
+        <w:t>-</w:t>
+      </w:r>
+      <w:r>
+        <w:rPr>
+          <w:sz w:val="22"/>
+          <w:szCs w:val="22"/>
+        </w:rPr>
+        <w:t>finding results that indicates which bug was identified by what tool. In the current scenario, an idea of having a table view with a tool column that shows tool icons for a respective bug finding. This idea could be well understood</w:t>
+      </w:r>
+      <w:r>
+        <w:rPr>
+          <w:sz w:val="22"/>
+          <w:szCs w:val="22"/>
+        </w:rPr>
+        <w:t>,</w:t>
+      </w:r>
+      <w:r>
+        <w:rPr>
+          <w:sz w:val="22"/>
+          <w:szCs w:val="22"/>
+        </w:rPr>
+        <w:t xml:space="preserve"> looking at following figure or a complete prototype images added in Appendix. </w:t>
+      </w:r>
+    </w:p>
+    <w:p>
+      <w:pPr>
+        <w:rPr>
+          <w:sz w:val="22"/>
+          <w:szCs w:val="22"/>
+        </w:rPr>
+      </w:pPr>
+    </w:p>
+    <w:p>
+      <w:pPr>
+        <w:rPr>
+          <w:b/>
+          <w:bCs/>
+          <w:sz w:val="22"/>
+          <w:szCs w:val="22"/>
+        </w:rPr>
+      </w:pPr>
+      <w:r>
+        <w:rPr>
+          <w:b/>
+          <w:bCs/>
+          <w:sz w:val="22"/>
+          <w:szCs w:val="22"/>
+        </w:rPr>
+        <w:t>Evaluation:</w:t>
+      </w:r>
+    </w:p>
+    <w:p>
+      <w:pPr>
+        <w:rPr>
+          <w:b/>
+          <w:bCs/>
+          <w:sz w:val="22"/>
+          <w:szCs w:val="22"/>
+        </w:rPr>
+      </w:pPr>
+      <w:r>
+        <w:rPr>
+          <w:b/>
+          <w:bCs/>
+          <w:sz w:val="22"/>
+          <w:szCs w:val="22"/>
+        </w:rPr>
+        <w:t>Quantitative Results:</w:t>
+      </w:r>
+    </w:p>
+    <w:p>
+      <w:bookmarkStart w:id="9" w:name="_Hlk19450044"/>
+      <w:bookmarkEnd w:id="8"/>
+      <w:r>
+        <w:t xml:space="preserve">There are five user study participants. </w:t>
+      </w:r>
+      <w:bookmarkEnd w:id="9"/>
+      <w:r>
+        <w:t xml:space="preserve">Every user has managed to perform all </w:t>
+      </w:r>
+      <w:r>
+        <w:t>three tasks</w:t>
+      </w:r>
+      <w:r>
+        <w:t xml:space="preserve"> stated above on the provided prototype representing </w:t>
+      </w:r>
+      <w:r>
+        <w:t>‘</w:t>
+      </w:r>
+      <w:r>
+        <w:t xml:space="preserve">single </w:t>
+      </w:r>
+      <w:r>
+        <w:t>list" solution idea</w:t>
+      </w:r>
+      <w:r>
+        <w:t xml:space="preserve">. </w:t>
+      </w:r>
+      <w:r>
+        <w:t>This evaluation shows that the task success rate is</w:t>
+      </w:r>
+      <w:r>
+        <w:t xml:space="preserve"> 100 per</w:t>
+      </w:r>
+      <w:r>
+        <w:t xml:space="preserve"> </w:t>
+      </w:r>
+      <w:r>
+        <w:t>cent.</w:t>
+      </w:r>
+    </w:p>
+    <w:p>
+      <w:r>
+        <w:t xml:space="preserve">Among the five users, two users felt this is </w:t>
+      </w:r>
+      <w:r>
+        <w:t>convenient in co</w:t>
+      </w:r>
+      <w:r>
+        <w:t xml:space="preserve">nsidering a final solution idea in showing the analysis results, in comparison to other solution ideas.  In terms of usability on </w:t>
+      </w:r>
+      <w:r>
+        <w:t xml:space="preserve">a </w:t>
+      </w:r>
+      <w:r>
+        <w:t xml:space="preserve">scale of 0 to 10, where 0 is worst and ten being the best, five users rated </w:t>
+      </w:r>
+      <w:r>
+        <w:t xml:space="preserve">the solution ideas </w:t>
+      </w:r>
+      <w:r>
+        <w:t>as 9,8,8,8,7</w:t>
+      </w:r>
+      <w:r>
+        <w:t>,</w:t>
+      </w:r>
+      <w:r>
+        <w:t xml:space="preserve"> which averages to 8. </w:t>
+      </w:r>
+    </w:p>
+    <w:p>
+      <w:pPr>
+        <w:rPr>
+          <w:b/>
+          <w:bCs/>
+          <w:sz w:val="22"/>
+          <w:szCs w:val="22"/>
+        </w:rPr>
+      </w:pPr>
+    </w:p>
+    <w:p>
+      <w:pPr>
+        <w:rPr>
+          <w:b/>
+          <w:bCs/>
+          <w:sz w:val="22"/>
+          <w:szCs w:val="22"/>
+        </w:rPr>
+      </w:pPr>
+      <w:bookmarkStart w:id="10" w:name="_Hlk19450026"/>
+      <w:r>
+        <w:rPr>
+          <w:b/>
+          <w:bCs/>
+          <w:sz w:val="22"/>
+          <w:szCs w:val="22"/>
+        </w:rPr>
+        <w:t>Qualitative Results:</w:t>
+      </w:r>
+    </w:p>
+    <w:p>
+      <w:r>
+        <w:t xml:space="preserve">Let us now investigate the reasoning behind the'  user's choice of solution idea and respective ratings. Users felt </w:t>
+      </w:r>
+      <w:bookmarkEnd w:id="10"/>
+      <w:r>
+        <w:t>the union of bugs from multiple tools is good,</w:t>
+      </w:r>
+      <w:r>
+        <w:t xml:space="preserve"> and</w:t>
+      </w:r>
+      <w:r>
+        <w:t xml:space="preserve"> it also gives satisfaction that there are these many bugs in a codebase. Also, </w:t>
+      </w:r>
+      <w:r>
+        <w:t xml:space="preserve">easiness in filtering the results and able to go through once getting familiar, easiness in finding a common bug and overall visually appealing. As improvisation for prototype design, one user suggested to add ‘hide all" button to disable results from all tools </w:t>
+      </w:r>
+      <w:r>
+        <w:t>and</w:t>
+      </w:r>
+      <w:r>
+        <w:t xml:space="preserve"> "show all" button for displaying complete results. </w:t>
+      </w:r>
+    </w:p>
+    <w:p>
+      <w:pPr>
+        <w:rPr>
+          <w:b/>
+          <w:bCs/>
+          <w:sz w:val="22"/>
+          <w:szCs w:val="22"/>
+        </w:rPr>
+      </w:pPr>
+      <w:bookmarkStart w:id="11" w:name="_Hlk19450080"/>
+      <w:r>
+        <w:rPr>
+          <w:b/>
+          <w:bCs/>
+          <w:sz w:val="22"/>
+          <w:szCs w:val="22"/>
+        </w:rPr>
+        <w:lastRenderedPageBreak/>
+        <w:t>Solution Idea: ( S</w:t>
+      </w:r>
+      <w:r>
+        <w:rPr>
+          <w:b/>
+          <w:bCs/>
+          <w:sz w:val="22"/>
+          <w:szCs w:val="22"/>
+        </w:rPr>
+        <w:t>eparate</w:t>
+      </w:r>
+      <w:r>
+        <w:rPr>
+          <w:b/>
+          <w:bCs/>
+          <w:sz w:val="22"/>
+          <w:szCs w:val="22"/>
+        </w:rPr>
+        <w:t xml:space="preserve"> List </w:t>
+      </w:r>
+      <w:r>
+        <w:rPr>
+          <w:b/>
+          <w:bCs/>
+          <w:sz w:val="22"/>
+          <w:szCs w:val="22"/>
+        </w:rPr>
+        <w:t>)</w:t>
+      </w:r>
+    </w:p>
+    <w:p>
+      <w:pPr>
+        <w:rPr>
+          <w:sz w:val="22"/>
+          <w:szCs w:val="22"/>
+        </w:rPr>
+      </w:pPr>
+      <w:r>
+        <w:rPr>
+          <w:sz w:val="22"/>
+          <w:szCs w:val="22"/>
+        </w:rPr>
+        <w:t xml:space="preserve">Similar to </w:t>
+      </w:r>
+      <w:r>
+        <w:rPr>
+          <w:sz w:val="22"/>
+          <w:szCs w:val="22"/>
+        </w:rPr>
         <w:t xml:space="preserve">the </w:t>
       </w:r>
       <w:r>
-        <w:t>study</w:t>
-      </w:r>
-      <w:r>
+        <w:rPr>
+          <w:sz w:val="22"/>
+          <w:szCs w:val="22"/>
+        </w:rPr>
+        <w:t>previous one, now the idea is showing separate table view for each tool. This idea could be well understood</w:t>
+      </w:r>
+      <w:r>
+        <w:rPr>
+          <w:sz w:val="22"/>
+          <w:szCs w:val="22"/>
+        </w:rPr>
         <w:t>,</w:t>
       </w:r>
       <w:r>
-        <w:t xml:space="preserve"> i.e., evaluating solution ideas from usability point of view helps better. Among remaining 4 users, 2 users are familiar with static analysis tools such as Linters like </w:t>
-      </w:r>
-      <w:proofErr w:type="spellStart"/>
-      <w:r>
-        <w:t>ESLint</w:t>
-      </w:r>
-      <w:proofErr w:type="spellEnd"/>
-      <w:r>
-        <w:t xml:space="preserve">, </w:t>
-      </w:r>
-      <w:proofErr w:type="spellStart"/>
-      <w:r>
-        <w:t>Codacy</w:t>
-      </w:r>
-      <w:proofErr w:type="spellEnd"/>
-      <w:r>
-        <w:t xml:space="preserve">, Better Code Hub etc. and other 2 users use manual testing but heard of static analysis in their study course curriculum. One user stated </w:t>
-      </w:r>
-      <w:proofErr w:type="spellStart"/>
-      <w:r>
-        <w:t>Codacy</w:t>
-      </w:r>
-      <w:proofErr w:type="spellEnd"/>
-      <w:r>
-        <w:t xml:space="preserve"> is preferred to Better Code Hub for its better recommendations in solving bugs. All users have agreed upon the importance of user interface by saying it should be easy to work on</w:t>
-      </w:r>
-      <w:r>
-        <w:t>;</w:t>
-      </w:r>
-      <w:r>
-        <w:t xml:space="preserve"> special attention is needed for UI development etc.</w:t>
-      </w:r>
-      <w:r>
-        <w:t xml:space="preserve"> Interestingly, one user has stated that it happened to use two static analysis tools for some applications to have maximum coverage. </w:t>
-      </w:r>
-      <w:r>
-        <w:t xml:space="preserve">He states the reasoning as a benefit in integrating two tools is that those things which are not covered by </w:t>
-      </w:r>
-      <w:proofErr w:type="spellStart"/>
-      <w:r>
-        <w:t>Codacy</w:t>
-      </w:r>
-      <w:proofErr w:type="spellEnd"/>
-      <w:r>
-        <w:t xml:space="preserve"> are covered by </w:t>
-      </w:r>
-      <w:proofErr w:type="gramStart"/>
-      <w:r>
-        <w:t>other</w:t>
-      </w:r>
-      <w:proofErr w:type="gramEnd"/>
-      <w:r>
-        <w:t xml:space="preserve"> tool. </w:t>
-      </w:r>
-      <w:r>
-        <w:t>This gives a</w:t>
-      </w:r>
-      <w:r>
-        <w:t xml:space="preserve"> new</w:t>
-      </w:r>
-      <w:r>
-        <w:t xml:space="preserve"> hope for this existence of thesis work.</w:t>
-      </w:r>
-    </w:p>
-    <w:p>
-      <w:pPr>
-        <w:pStyle w:val="BodyText"/>
-      </w:pPr>
-    </w:p>
-    <w:p>
-      <w:bookmarkStart w:id="3" w:name="_Hlk19449011"/>
-      <w:r>
-        <w:t>Once the pretest questionnaire is done, the user is asked to assume that they are working on a software project and want to find bugs in their codebase. There are two tools linked to their codebase for better coverage of vulnerabilities. Next, walk</w:t>
+        <w:rPr>
+          <w:sz w:val="22"/>
+          <w:szCs w:val="22"/>
+        </w:rPr>
+        <w:t xml:space="preserve"> looking at following figure or a complete prototype images added in Appendix. </w:t>
+      </w:r>
+    </w:p>
+    <w:bookmarkEnd w:id="11"/>
+    <w:p>
+      <w:pPr>
+        <w:rPr>
+          <w:b/>
+          <w:bCs/>
+          <w:sz w:val="22"/>
+          <w:szCs w:val="22"/>
+        </w:rPr>
+      </w:pPr>
+    </w:p>
+    <w:p>
+      <w:pPr>
+        <w:rPr>
+          <w:b/>
+          <w:bCs/>
+          <w:sz w:val="22"/>
+          <w:szCs w:val="22"/>
+        </w:rPr>
+      </w:pPr>
+      <w:r>
+        <w:rPr>
+          <w:b/>
+          <w:bCs/>
+          <w:sz w:val="22"/>
+          <w:szCs w:val="22"/>
+        </w:rPr>
+        <w:t>Evaluation:</w:t>
+      </w:r>
+    </w:p>
+    <w:p>
+      <w:pPr>
+        <w:rPr>
+          <w:b/>
+          <w:bCs/>
+          <w:sz w:val="22"/>
+          <w:szCs w:val="22"/>
+        </w:rPr>
+      </w:pPr>
+      <w:r>
+        <w:rPr>
+          <w:b/>
+          <w:bCs/>
+          <w:sz w:val="22"/>
+          <w:szCs w:val="22"/>
+        </w:rPr>
+        <w:t>Quantitative Results:</w:t>
+      </w:r>
+    </w:p>
+    <w:p>
+      <w:r>
+        <w:t>There are five user study participants. Every user has managed to perform all three tasks stated above on the provided prototype representing ‘single list" solution idea. This evaluation shows that the task success rate is 100 per</w:t>
       </w:r>
       <w:r>
         <w:t xml:space="preserve"> </w:t>
       </w:r>
       <w:r>
-        <w:t xml:space="preserve">through three main </w:t>
-      </w:r>
+        <w:t>cent.</w:t>
+      </w:r>
+    </w:p>
+    <w:p>
+      <w:r>
+        <w:t xml:space="preserve">Among the five users, three users felt this is </w:t>
+      </w:r>
+      <w:r>
+        <w:t>convenient in co</w:t>
+      </w:r>
+      <w:r>
+        <w:t xml:space="preserve">nsidering a final solution idea in showing the analysis results, in comparison to other solution ideas.  In terms of usability on </w:t>
+      </w:r>
+      <w:r>
+        <w:t xml:space="preserve">a </w:t>
+      </w:r>
+      <w:r>
+        <w:t xml:space="preserve">scale of 0 to 10, where 0 is worst and ten being the best, five users rated </w:t>
+      </w:r>
+      <w:r>
+        <w:t xml:space="preserve">the solution ideas </w:t>
+      </w:r>
+      <w:r>
+        <w:t>as 7,8,6,9,8</w:t>
+      </w:r>
+      <w:r>
+        <w:t>,</w:t>
+      </w:r>
+      <w:r>
+        <w:t xml:space="preserve"> which averages to 7.6. </w:t>
+      </w:r>
+    </w:p>
+    <w:p>
+      <w:pPr>
+        <w:rPr>
+          <w:b/>
+          <w:bCs/>
+          <w:sz w:val="22"/>
+          <w:szCs w:val="22"/>
+        </w:rPr>
+      </w:pPr>
+    </w:p>
+    <w:p>
+      <w:pPr>
+        <w:rPr>
+          <w:b/>
+          <w:bCs/>
+          <w:sz w:val="22"/>
+          <w:szCs w:val="22"/>
+        </w:rPr>
+      </w:pPr>
+    </w:p>
+    <w:p>
+      <w:pPr>
+        <w:rPr>
+          <w:b/>
+          <w:bCs/>
+          <w:sz w:val="22"/>
+          <w:szCs w:val="22"/>
+        </w:rPr>
+      </w:pPr>
+      <w:r>
+        <w:rPr>
+          <w:b/>
+          <w:bCs/>
+          <w:sz w:val="22"/>
+          <w:szCs w:val="22"/>
+        </w:rPr>
+        <w:t>Qualitative Results:</w:t>
+      </w:r>
+    </w:p>
+    <w:p>
+      <w:r>
+        <w:t xml:space="preserve">Let us now investigate the reasoning behind the user’s choice of solution idea and respective ratings. Users felt the separate lists of bugs from </w:t>
+      </w:r>
+      <w:r>
+        <w:t xml:space="preserve">each respective </w:t>
+      </w:r>
+      <w:r>
+        <w:t>multiple tools</w:t>
+      </w:r>
+      <w:r>
+        <w:t xml:space="preserve"> is that it is more effective when using more tools, filters do not make sense in this scenario</w:t>
+      </w:r>
+      <w:r>
+        <w:t>,</w:t>
+      </w:r>
+      <w:r>
+        <w:t xml:space="preserve"> and there is a suggestion of adding trending, priority as improvisation. Here, trending indicates what </w:t>
+      </w:r>
+      <w:r>
+        <w:t xml:space="preserve">the new bug findings and priority </w:t>
+      </w:r>
+      <w:r>
+        <w:t xml:space="preserve">indicates the ones which are </w:t>
+      </w:r>
+      <w:r>
+        <w:t>essential</w:t>
+      </w:r>
+      <w:r>
+        <w:t xml:space="preserve"> to get fixed.</w:t>
+      </w:r>
+    </w:p>
+    <w:p/>
+    <w:p>
+      <w:pPr>
+        <w:rPr>
+          <w:b/>
+          <w:bCs/>
+          <w:sz w:val="22"/>
+          <w:szCs w:val="22"/>
+        </w:rPr>
+      </w:pPr>
+      <w:bookmarkStart w:id="12" w:name="_Hlk19450330"/>
+      <w:r>
+        <w:rPr>
+          <w:b/>
+          <w:bCs/>
+          <w:sz w:val="22"/>
+          <w:szCs w:val="22"/>
+        </w:rPr>
+        <w:t xml:space="preserve">Solution Idea: ( </w:t>
+      </w:r>
+      <w:r>
+        <w:rPr>
+          <w:b/>
+          <w:bCs/>
+          <w:sz w:val="22"/>
+          <w:szCs w:val="22"/>
+        </w:rPr>
+        <w:t>Tags</w:t>
+      </w:r>
+      <w:r>
+        <w:rPr>
+          <w:b/>
+          <w:bCs/>
+          <w:sz w:val="22"/>
+          <w:szCs w:val="22"/>
+        </w:rPr>
+        <w:t xml:space="preserve"> </w:t>
+      </w:r>
+      <w:r>
+        <w:rPr>
+          <w:b/>
+          <w:bCs/>
+          <w:sz w:val="22"/>
+          <w:szCs w:val="22"/>
+        </w:rPr>
+        <w:t>)</w:t>
+      </w:r>
+    </w:p>
+    <w:p>
+      <w:pPr>
+        <w:rPr>
+          <w:sz w:val="22"/>
+          <w:szCs w:val="22"/>
+        </w:rPr>
+      </w:pPr>
+      <w:r>
+        <w:rPr>
+          <w:sz w:val="22"/>
+          <w:szCs w:val="22"/>
+        </w:rPr>
+        <w:t>As we have seen so far using icons for representing a</w:t>
+      </w:r>
+      <w:r>
+        <w:rPr>
+          <w:sz w:val="22"/>
+          <w:szCs w:val="22"/>
+        </w:rPr>
+        <w:t>n</w:t>
+      </w:r>
+      <w:r>
+        <w:rPr>
+          <w:sz w:val="22"/>
+          <w:szCs w:val="22"/>
+        </w:rPr>
+        <w:t xml:space="preserve"> analysis tool. Now, having a tag name for each tool and used for bug finding results displayed in a complete list view. StackOverflow user interface inspires the present solution idea. This approach could be well understood</w:t>
+      </w:r>
+      <w:r>
+        <w:rPr>
+          <w:sz w:val="22"/>
+          <w:szCs w:val="22"/>
+        </w:rPr>
+        <w:t>,</w:t>
+      </w:r>
+      <w:r>
+        <w:rPr>
+          <w:sz w:val="22"/>
+          <w:szCs w:val="22"/>
+        </w:rPr>
+        <w:t xml:space="preserve"> looking at following figure or a complete prototype images added in Appendix. </w:t>
+      </w:r>
+    </w:p>
+    <w:bookmarkEnd w:id="12"/>
+    <w:p>
+      <w:pPr>
+        <w:rPr>
+          <w:b/>
+          <w:bCs/>
+          <w:sz w:val="22"/>
+          <w:szCs w:val="22"/>
+        </w:rPr>
+      </w:pPr>
+    </w:p>
+    <w:p>
+      <w:pPr>
+        <w:rPr>
+          <w:b/>
+          <w:bCs/>
+          <w:sz w:val="22"/>
+          <w:szCs w:val="22"/>
+        </w:rPr>
+      </w:pPr>
+      <w:r>
+        <w:rPr>
+          <w:b/>
+          <w:bCs/>
+          <w:sz w:val="22"/>
+          <w:szCs w:val="22"/>
+        </w:rPr>
+        <w:t>Evaluation:</w:t>
+      </w:r>
+    </w:p>
+    <w:p>
+      <w:pPr>
+        <w:rPr>
+          <w:b/>
+          <w:bCs/>
+          <w:sz w:val="22"/>
+          <w:szCs w:val="22"/>
+        </w:rPr>
+      </w:pPr>
+      <w:r>
+        <w:rPr>
+          <w:b/>
+          <w:bCs/>
+          <w:sz w:val="22"/>
+          <w:szCs w:val="22"/>
+        </w:rPr>
+        <w:t>Quantitative Results:</w:t>
+      </w:r>
+    </w:p>
+    <w:p>
+      <w:r>
+        <w:t>There are five user study participants. Every user has managed to perform all three tasks stated above on the provided prototype representing ‘single list" solution idea. This evaluation shows that the task success rate is 100 per</w:t>
+      </w:r>
+      <w:r>
+        <w:t xml:space="preserve"> </w:t>
+      </w:r>
+      <w:r>
+        <w:t>cent.</w:t>
+      </w:r>
+    </w:p>
+    <w:p>
       <w:r>
         <w:lastRenderedPageBreak/>
-        <w:t xml:space="preserve">research questions with respect to its user interface one by one with their sub research questions and evaluate their </w:t>
-      </w:r>
-      <w:r>
-        <w:t>own</w:t>
-      </w:r>
-      <w:r>
-        <w:t xml:space="preserve"> solution ideas.</w:t>
-      </w:r>
-    </w:p>
-    <w:p>
-      <w:bookmarkStart w:id="4" w:name="_Hlk19449087"/>
-      <w:bookmarkEnd w:id="3"/>
-      <w:r>
-        <w:t>The solution ideas are made into prototypes</w:t>
+        <w:t xml:space="preserve">Among the five users, no user felt this is convenient in considering a final solution idea in showing the analysis results, in comparison to other solution ideas.  In terms of usability on </w:t>
+      </w:r>
+      <w:r>
+        <w:t xml:space="preserve">a </w:t>
+      </w:r>
+      <w:r>
+        <w:t xml:space="preserve">scale of 0 to 10, where 0 is worst and ten being the best, five users rated </w:t>
+      </w:r>
+      <w:r>
+        <w:t xml:space="preserve">the solution idea </w:t>
+      </w:r>
+      <w:r>
+        <w:t>as 5,6,4,6,7</w:t>
       </w:r>
       <w:r>
         <w:t>,</w:t>
       </w:r>
       <w:r>
-        <w:t xml:space="preserve"> i.e., wireframes using Balsamiq software tool. They are presented to user one after other in random order. Cognitive walkthrough is carried out with Think Aloud process during user study.</w:t>
-      </w:r>
-    </w:p>
-    <w:p>
-      <w:r>
-        <w:t xml:space="preserve"> Now let us walk</w:t>
+        <w:t xml:space="preserve"> which averages to 5.6. </w:t>
+      </w:r>
+    </w:p>
+    <w:p>
+      <w:pPr>
+        <w:rPr>
+          <w:b/>
+          <w:bCs/>
+          <w:sz w:val="22"/>
+          <w:szCs w:val="22"/>
+        </w:rPr>
+      </w:pPr>
+    </w:p>
+    <w:p>
+      <w:pPr>
+        <w:rPr>
+          <w:b/>
+          <w:bCs/>
+          <w:sz w:val="22"/>
+          <w:szCs w:val="22"/>
+        </w:rPr>
+      </w:pPr>
+      <w:r>
+        <w:rPr>
+          <w:b/>
+          <w:bCs/>
+          <w:sz w:val="22"/>
+          <w:szCs w:val="22"/>
+        </w:rPr>
+        <w:t>Qualitative Results:</w:t>
+      </w:r>
+    </w:p>
+    <w:p>
+      <w:r>
+        <w:t>Let us now investigate the reasoning behind the user's choice of solution idea and respective ratings. Users felt the solution idea of using tool names as tags while displaying a complete list of bug findings is that being the user interface a little bit confusing, could not understand how tags work at first impression. They could be habituated once used again and again but confusing at for first time, and the UI is modern but hazy, as a viewer it looks more presentable but being a developer wishes for a</w:t>
+      </w:r>
+      <w:r>
+        <w:t>n</w:t>
+      </w:r>
+      <w:r>
+        <w:t xml:space="preserve"> easy one and less number of steps.</w:t>
+      </w:r>
+      <w:r>
+        <w:t xml:space="preserve"> So, overall</w:t>
+      </w:r>
+      <w:r>
+        <w:t>,</w:t>
+      </w:r>
+      <w:r>
+        <w:t xml:space="preserve"> even the idea is modern and looks presentable, users did not consider as final choice.</w:t>
+      </w:r>
+    </w:p>
+    <w:p/>
+    <w:p>
+      <w:r>
+        <w:t>Solution Idea: ( Summary Screen )</w:t>
+      </w:r>
+    </w:p>
+    <w:p>
+      <w:pPr>
+        <w:rPr>
+          <w:sz w:val="22"/>
+          <w:szCs w:val="22"/>
+        </w:rPr>
+      </w:pPr>
+      <w:r>
+        <w:t xml:space="preserve">As the standard interface shows a combination of the results from different analysis tools, it is felt ideal </w:t>
+      </w:r>
+      <w:r>
+        <w:t>for showing</w:t>
+      </w:r>
+      <w:r>
+        <w:t xml:space="preserve"> a summary of results in </w:t>
+      </w:r>
+      <w:r>
+        <w:t xml:space="preserve">the </w:t>
+      </w:r>
+      <w:r>
+        <w:t xml:space="preserve">form of graphs. In </w:t>
+      </w:r>
+      <w:r>
+        <w:t xml:space="preserve">the </w:t>
+      </w:r>
+      <w:r>
+        <w:t>present scenario, a solution idea with pi</w:t>
+      </w:r>
+      <w:r>
+        <w:t>e</w:t>
+      </w:r>
+      <w:r>
+        <w:t xml:space="preserve"> chart with sections resembling the interested grouping/categories found in the usability evaluation report done by Johannes. These categories are found out to be the overall sections considered by users going through static analysis results. </w:t>
       </w:r>
       <w:r>
         <w:t xml:space="preserve"> </w:t>
       </w:r>
       <w:r>
-        <w:t xml:space="preserve">through each research question. </w:t>
-      </w:r>
-    </w:p>
-    <w:p>
-      <w:pPr>
-        <w:pStyle w:val="BodyText"/>
-      </w:pPr>
-    </w:p>
-    <w:p>
-      <w:r>
-        <w:rPr>
-          <w:b/>
-          <w:bCs/>
-        </w:rPr>
-        <w:t>Research Question 1</w:t>
-      </w:r>
-      <w:r>
-        <w:rPr>
-          <w:b/>
-          <w:bCs/>
-        </w:rPr>
-        <w:t xml:space="preserve">: </w:t>
-      </w:r>
-      <w:r>
-        <w:t>How to display the results of the same codebase from different analysis tools?</w:t>
+        <w:rPr>
+          <w:sz w:val="22"/>
+          <w:szCs w:val="22"/>
+        </w:rPr>
+        <w:t>This scheme could be well understood</w:t>
+      </w:r>
+      <w:r>
+        <w:rPr>
+          <w:sz w:val="22"/>
+          <w:szCs w:val="22"/>
+        </w:rPr>
+        <w:t>,</w:t>
+      </w:r>
+      <w:r>
+        <w:rPr>
+          <w:sz w:val="22"/>
+          <w:szCs w:val="22"/>
+        </w:rPr>
+        <w:t xml:space="preserve"> looking at following figure or a complete prototype images added in Appendix.</w:t>
+      </w:r>
+    </w:p>
+    <w:p>
+      <w:pPr>
+        <w:rPr>
+          <w:sz w:val="22"/>
+          <w:szCs w:val="22"/>
+        </w:rPr>
+      </w:pPr>
+      <w:r>
+        <w:rPr>
+          <w:sz w:val="22"/>
+          <w:szCs w:val="22"/>
+        </w:rPr>
+        <w:t>We present the solution idea prototype, then consider the formative feedback.</w:t>
+      </w:r>
+    </w:p>
+    <w:p>
+      <w:pPr>
+        <w:rPr>
+          <w:sz w:val="22"/>
+          <w:szCs w:val="22"/>
+        </w:rPr>
+      </w:pPr>
+      <w:r>
+        <w:rPr>
+          <w:sz w:val="22"/>
+          <w:szCs w:val="22"/>
+        </w:rPr>
+        <w:t>Result:</w:t>
+      </w:r>
+    </w:p>
+    <w:p>
+      <w:r>
+        <w:t xml:space="preserve">Overall, users have agreed upon its importance in terms of scalability issue. This agreement means there is a need to have such </w:t>
+      </w:r>
+      <w:r>
+        <w:t xml:space="preserve">a </w:t>
+      </w:r>
+      <w:r>
+        <w:t xml:space="preserve">summary screen which gives </w:t>
+      </w:r>
+      <w:r>
+        <w:t xml:space="preserve">an </w:t>
+      </w:r>
+      <w:r>
+        <w:t xml:space="preserve">overview of bug findings made by multiple tools and that results in huge numbers in some cases as codebase scales up. </w:t>
+      </w:r>
+    </w:p>
+    <w:p>
+      <w:r>
+        <w:t xml:space="preserve">Users have recommended </w:t>
+      </w:r>
+      <w:r>
+        <w:t>having</w:t>
+      </w:r>
+      <w:r>
+        <w:t xml:space="preserve"> a transition from summary screen to list of bugs as when clicked on particular pi/section in </w:t>
+      </w:r>
+      <w:r>
+        <w:t xml:space="preserve">the </w:t>
+      </w:r>
+      <w:r>
+        <w:t>graph</w:t>
+      </w:r>
+      <w:r>
+        <w:t>, and</w:t>
+      </w:r>
+      <w:r>
+        <w:t xml:space="preserve"> then'  sit's </w:t>
+      </w:r>
+      <w:r>
+        <w:t>separat</w:t>
+      </w:r>
+      <w:r>
+        <w:t>e list of bugs are shown or at least a separate button named as "view bugs". One user has suggested to use Line chart as well</w:t>
+      </w:r>
+      <w:r>
+        <w:t>,</w:t>
+      </w:r>
+      <w:r>
+        <w:t xml:space="preserve"> which shows </w:t>
+      </w:r>
+      <w:r>
+        <w:t xml:space="preserve">the </w:t>
+      </w:r>
+      <w:r>
+        <w:t xml:space="preserve">overall performance of </w:t>
+      </w:r>
+      <w:r>
+        <w:t xml:space="preserve">an </w:t>
+      </w:r>
+      <w:r>
+        <w:t>application by having timestamp on X</w:t>
+      </w:r>
+      <w:r>
+        <w:t>-</w:t>
+      </w:r>
+      <w:r>
+        <w:t>axis and number of bugs on Y</w:t>
+      </w:r>
+      <w:r>
+        <w:t>-</w:t>
+      </w:r>
+      <w:r>
+        <w:t>axis. Also</w:t>
+      </w:r>
+      <w:r>
+        <w:t>,</w:t>
+      </w:r>
+      <w:r>
+        <w:t xml:space="preserve"> other user recommends to have a vulnerability scale that determines whether the risk factor is high or low.</w:t>
+      </w:r>
+      <w:r>
+        <w:t xml:space="preserve"> Also, one user recommended to have a numerical representation. It is about how many bugs got fixed and how many are left. </w:t>
       </w:r>
     </w:p>
     <w:p/>
     <w:p>
-      <w:r>
-        <w:t xml:space="preserve">As part of this research question, there are three sub research questions considered. The solution ideas such as </w:t>
-      </w:r>
-      <w:r>
-        <w:t xml:space="preserve">a </w:t>
-      </w:r>
-      <w:r>
-        <w:t xml:space="preserve">single list, separate list and tags are made into respective prototypes </w:t>
-      </w:r>
-      <w:bookmarkEnd w:id="4"/>
-      <w:r>
-        <w:t xml:space="preserve">that also includes a home screen showing statistical overview in form a pie chart graph in every prototype. </w:t>
-      </w:r>
-      <w:bookmarkStart w:id="5" w:name="_Hlk19449279"/>
-      <w:r>
-        <w:t xml:space="preserve">The solution ideas are evaluated with </w:t>
+      <w:pPr>
+        <w:jc w:val="both"/>
+        <w:rPr>
+          <w:b/>
+          <w:bCs/>
+        </w:rPr>
+      </w:pPr>
+      <w:bookmarkStart w:id="13" w:name="_Hlk19461956"/>
+      <w:r>
+        <w:rPr>
+          <w:b/>
+          <w:bCs/>
+        </w:rPr>
+        <w:lastRenderedPageBreak/>
+        <w:t>[ Research Question 2]</w:t>
+      </w:r>
+    </w:p>
+    <w:p>
+      <w:pPr>
+        <w:jc w:val="both"/>
+      </w:pPr>
+      <w:r>
+        <w:t>Q. What feedback works to know that the bug fixing is on-going?</w:t>
+      </w:r>
+    </w:p>
+    <w:p>
+      <w:r>
+        <w:t xml:space="preserve">As part of this </w:t>
+      </w:r>
+      <w:r>
+        <w:t>primary</w:t>
+      </w:r>
+      <w:r>
+        <w:t xml:space="preserve"> research question, we are going to evaluate the </w:t>
+      </w:r>
+      <w:r>
+        <w:t>three</w:t>
+      </w:r>
+      <w:r>
+        <w:t xml:space="preserve"> feedback mechanisms proposed</w:t>
+      </w:r>
+      <w:r>
+        <w:t>,</w:t>
+      </w:r>
+      <w:r>
+        <w:t xml:space="preserve"> i.e., animat</w:t>
+      </w:r>
+      <w:r>
+        <w:t>ed icons</w:t>
+      </w:r>
+      <w:r>
+        <w:t>, progress bar</w:t>
+      </w:r>
+      <w:r>
+        <w:t xml:space="preserve"> and</w:t>
+      </w:r>
+      <w:r>
+        <w:t xml:space="preserve"> pending status popup in our designed MSAT-UI ( Multiple Static Analysis Tools – User Interface )</w:t>
+      </w:r>
+      <w:r>
+        <w:t>.</w:t>
+      </w:r>
+    </w:p>
+    <w:p>
+      <w:pPr>
+        <w:rPr>
+          <w:sz w:val="22"/>
+          <w:szCs w:val="22"/>
+        </w:rPr>
+      </w:pPr>
+      <w:r>
+        <w:t>The ‘animated'  icons' solution idea demonstrates that when the user chooses a bug finding</w:t>
+      </w:r>
+      <w:r>
+        <w:t>,</w:t>
+      </w:r>
+      <w:r>
+        <w:t xml:space="preserve"> and user attempted to fix it by submitting for re-analysis,  respective tool icons with animation like rotating, for example, is shown as feedback for that bug which is under analysis. </w:t>
+      </w:r>
+      <w:r>
+        <w:rPr>
+          <w:sz w:val="22"/>
+          <w:szCs w:val="22"/>
+        </w:rPr>
+        <w:t>This idea could be well understood</w:t>
+      </w:r>
+      <w:r>
+        <w:rPr>
+          <w:sz w:val="22"/>
+          <w:szCs w:val="22"/>
+        </w:rPr>
+        <w:t>,</w:t>
+      </w:r>
+      <w:r>
+        <w:rPr>
+          <w:sz w:val="22"/>
+          <w:szCs w:val="22"/>
+        </w:rPr>
+        <w:t xml:space="preserve"> looking at following figure or a complete prototype images added in Appendix. </w:t>
+      </w:r>
+    </w:p>
+    <w:p>
+      <w:pPr>
+        <w:rPr>
+          <w:sz w:val="22"/>
+          <w:szCs w:val="22"/>
+        </w:rPr>
+      </w:pPr>
+      <w:r>
+        <w:t>Next, the "progress bar" solution idea is demonstrated as when a user works on a  bug and submitted for analysis.  Then the interface shows progress bars as feedback with how far the tools finishes analysing. It shows progress bars for one or many tools that found that particular bug. This feedback is displayed when clicked on the bug</w:t>
+      </w:r>
+      <w:r>
+        <w:t>,</w:t>
+      </w:r>
+      <w:r>
+        <w:t xml:space="preserve"> which is under analysis. </w:t>
+      </w:r>
+      <w:r>
+        <w:t>Also, the respective icons are shown as blurred</w:t>
+      </w:r>
+      <w:r>
+        <w:t>,</w:t>
+      </w:r>
+      <w:r>
+        <w:t xml:space="preserve"> indicating they are under analysis in contrast to previous solution idea. </w:t>
+      </w:r>
+      <w:r>
+        <w:rPr>
+          <w:sz w:val="22"/>
+          <w:szCs w:val="22"/>
+        </w:rPr>
+        <w:t>This idea could be well understood</w:t>
+      </w:r>
+      <w:r>
+        <w:rPr>
+          <w:sz w:val="22"/>
+          <w:szCs w:val="22"/>
+        </w:rPr>
+        <w:t>,</w:t>
+      </w:r>
+      <w:r>
+        <w:rPr>
+          <w:sz w:val="22"/>
+          <w:szCs w:val="22"/>
+        </w:rPr>
+        <w:t xml:space="preserve"> looking at following figure or a complete prototype images added in Appendix. </w:t>
+      </w:r>
+    </w:p>
+    <w:p>
+      <w:pPr>
+        <w:rPr>
+          <w:sz w:val="22"/>
+          <w:szCs w:val="22"/>
+        </w:rPr>
+      </w:pPr>
+      <w:r>
+        <w:t>Moreover, finally</w:t>
+      </w:r>
+      <w:r>
+        <w:t>,</w:t>
+      </w:r>
+      <w:r>
+        <w:t xml:space="preserve"> the third solution idea</w:t>
+      </w:r>
+      <w:r>
+        <w:t>,</w:t>
+      </w:r>
+      <w:r>
+        <w:t xml:space="preserve"> i.e., ‘pending status popup" demonstrates the textual feedback about what the analysis tools are scanning as an example, tool name, timestamp, respective filename with code under analysis. On click of text link named "pending" in the status column in </w:t>
       </w:r>
       <w:r>
         <w:t xml:space="preserve">the </w:t>
       </w:r>
       <w:r>
-        <w:t>following pattern with User Scenario, Tasks and Follow up questionnaire.</w:t>
-      </w:r>
-      <w:bookmarkEnd w:id="5"/>
-    </w:p>
-    <w:p>
-      <w:pPr>
-        <w:rPr>
-          <w:b/>
-          <w:bCs/>
-        </w:rPr>
-      </w:pPr>
-      <w:bookmarkStart w:id="6" w:name="_Hlk19449390"/>
-    </w:p>
-    <w:p>
-      <w:pPr>
-        <w:rPr>
-          <w:b/>
-          <w:bCs/>
-        </w:rPr>
-      </w:pPr>
-      <w:r>
-        <w:rPr>
-          <w:b/>
-          <w:bCs/>
-        </w:rPr>
-        <w:t>User Scenario:</w:t>
-      </w:r>
-    </w:p>
-    <w:p>
-      <w:r>
-        <w:t xml:space="preserve">The following user scenario is presented to </w:t>
-      </w:r>
-      <w:r>
-        <w:t xml:space="preserve">the </w:t>
-      </w:r>
-      <w:r>
-        <w:t>user, “Assume you as a Software Developer working on a project and about to see the analysis results in a given user interface.”</w:t>
-      </w:r>
-    </w:p>
-    <w:p>
-      <w:pPr>
-        <w:rPr>
-          <w:b/>
-          <w:bCs/>
-        </w:rPr>
-      </w:pPr>
-    </w:p>
-    <w:p>
-      <w:pPr>
-        <w:rPr>
-          <w:b/>
-          <w:bCs/>
-        </w:rPr>
-      </w:pPr>
-      <w:r>
-        <w:rPr>
-          <w:b/>
-          <w:bCs/>
-        </w:rPr>
-        <w:t>Tasks:</w:t>
-      </w:r>
-    </w:p>
-    <w:p>
-      <w:pPr>
-        <w:pStyle w:val="BodyText"/>
-      </w:pPr>
-      <w:r>
-        <w:t>Three tasks are asked to perform by the user</w:t>
-      </w:r>
-      <w:r>
-        <w:t xml:space="preserve"> in a presented prototype. The three tasks are about finding a common bug with tools integrated, filter the analysis results and finally fixing a bug. </w:t>
-      </w:r>
-    </w:p>
-    <w:p>
-      <w:pPr>
-        <w:pStyle w:val="BodyText"/>
-      </w:pPr>
-    </w:p>
-    <w:p>
-      <w:pPr>
-        <w:pStyle w:val="BodyText"/>
-        <w:rPr>
-          <w:b/>
-          <w:bCs/>
-        </w:rPr>
-      </w:pPr>
-      <w:r>
-        <w:rPr>
-          <w:b/>
-          <w:bCs/>
-        </w:rPr>
-        <w:t>Follow Up</w:t>
-      </w:r>
-      <w:r>
-        <w:rPr>
-          <w:b/>
-          <w:bCs/>
-        </w:rPr>
-        <w:t>:</w:t>
-      </w:r>
-    </w:p>
-    <w:p>
-      <w:r>
-        <w:t>1. How do you feel about the home screen</w:t>
-      </w:r>
-      <w:r>
+        <w:t xml:space="preserve">given table view, it displays the popup. </w:t>
+      </w:r>
+      <w:r>
+        <w:rPr>
+          <w:sz w:val="22"/>
+          <w:szCs w:val="22"/>
+        </w:rPr>
+        <w:t>This idea could be well understood</w:t>
+      </w:r>
+      <w:r>
+        <w:rPr>
+          <w:sz w:val="22"/>
+          <w:szCs w:val="22"/>
+        </w:rPr>
         <w:t>,</w:t>
       </w:r>
       <w:r>
-        <w:t xml:space="preserve"> i.e., with statistics and diagrams? </w:t>
-      </w:r>
-    </w:p>
-    <w:p>
-      <w:r>
-        <w:t>2</w:t>
-      </w:r>
-      <w:r>
-        <w:t>. Among the solution ideas presented, which one do you feel convenient (easy to use) with for</w:t>
-      </w:r>
-      <w:r>
-        <w:t xml:space="preserve"> the</w:t>
-      </w:r>
-      <w:r>
-        <w:t xml:space="preserve"> given task?</w:t>
-      </w:r>
-    </w:p>
-    <w:p>
-      <w:r>
-        <w:t>3</w:t>
-      </w:r>
-      <w:r>
-        <w:t>. Why is it the mentioned solution idea is convenient?</w:t>
-      </w:r>
-    </w:p>
-    <w:p>
-      <w:r>
-        <w:t>4</w:t>
-      </w:r>
-      <w:r>
-        <w:t>. How do you rate in terms of perceived usability ranging from O</w:t>
+        <w:rPr>
+          <w:sz w:val="22"/>
+          <w:szCs w:val="22"/>
+        </w:rPr>
+        <w:t xml:space="preserve"> looking at following figure or a complete prototype images added in Appendix. </w:t>
+      </w:r>
+    </w:p>
+    <w:p/>
+    <w:p>
+      <w:r>
+        <w:t>The User Scenario, Tasks</w:t>
       </w:r>
       <w:r>
         <w:t>,</w:t>
       </w:r>
       <w:r>
-        <w:t xml:space="preserve"> be low</w:t>
-      </w:r>
-      <w:r>
-        <w:t>er</w:t>
-      </w:r>
-      <w:r>
-        <w:t xml:space="preserve"> to 10</w:t>
-      </w:r>
-      <w:r>
-        <w:t>,</w:t>
-      </w:r>
-      <w:r>
-        <w:t xml:space="preserve"> be high for provided solution designs in comparison?</w:t>
-      </w:r>
-    </w:p>
-    <w:p>
-      <w:r>
-        <w:lastRenderedPageBreak/>
-        <w:t xml:space="preserve">5. Do you imagine anything better UI than these? </w:t>
-      </w:r>
-      <w:r>
-        <w:t>(Yes / No)</w:t>
-      </w:r>
-    </w:p>
-    <w:p>
-      <w:r>
-        <w:t xml:space="preserve">6. If yes, what does it look like? </w:t>
-      </w:r>
-    </w:p>
-    <w:bookmarkEnd w:id="6"/>
-    <w:p>
-      <w:pPr>
-        <w:rPr>
-          <w:sz w:val="22"/>
-          <w:szCs w:val="22"/>
-        </w:rPr>
-      </w:pPr>
-      <w:r>
-        <w:t xml:space="preserve">7. Here we have seen usage of 2 tools. </w:t>
-      </w:r>
-      <w:r>
-        <w:rPr>
-          <w:sz w:val="22"/>
-          <w:szCs w:val="22"/>
-        </w:rPr>
-        <w:t>If the number of tools increases, which UI do you think scales better?</w:t>
-      </w:r>
-    </w:p>
-    <w:p>
-      <w:pPr>
-        <w:rPr>
-          <w:sz w:val="22"/>
-          <w:szCs w:val="22"/>
-        </w:rPr>
-      </w:pPr>
-    </w:p>
-    <w:p>
-      <w:pPr>
-        <w:rPr>
-          <w:sz w:val="22"/>
-          <w:szCs w:val="22"/>
-        </w:rPr>
-      </w:pPr>
-      <w:r>
-        <w:rPr>
-          <w:sz w:val="22"/>
-          <w:szCs w:val="22"/>
-        </w:rPr>
-        <w:t>Let us walk</w:t>
-      </w:r>
-      <w:r>
-        <w:rPr>
-          <w:sz w:val="22"/>
-          <w:szCs w:val="22"/>
-        </w:rPr>
-        <w:t xml:space="preserve"> </w:t>
-      </w:r>
-      <w:r>
-        <w:rPr>
-          <w:sz w:val="22"/>
-          <w:szCs w:val="22"/>
-        </w:rPr>
-        <w:t>through the three solution ideas</w:t>
-      </w:r>
-      <w:r>
-        <w:rPr>
-          <w:sz w:val="22"/>
-          <w:szCs w:val="22"/>
-        </w:rPr>
-        <w:t>,</w:t>
-      </w:r>
-      <w:r>
-        <w:rPr>
-          <w:sz w:val="22"/>
-          <w:szCs w:val="22"/>
-        </w:rPr>
-        <w:t xml:space="preserve"> one by one and see how the users evaluated.</w:t>
-      </w:r>
-    </w:p>
-    <w:p>
-      <w:pPr>
-        <w:rPr>
-          <w:sz w:val="22"/>
-          <w:szCs w:val="22"/>
-        </w:rPr>
-      </w:pPr>
-    </w:p>
-    <w:p>
-      <w:pPr>
-        <w:rPr>
-          <w:b/>
-          <w:bCs/>
-          <w:sz w:val="22"/>
-          <w:szCs w:val="22"/>
-        </w:rPr>
-      </w:pPr>
-      <w:bookmarkStart w:id="7" w:name="_Hlk19449657"/>
-      <w:r>
-        <w:rPr>
-          <w:b/>
-          <w:bCs/>
-          <w:sz w:val="22"/>
-          <w:szCs w:val="22"/>
-        </w:rPr>
-        <w:t xml:space="preserve">Solution Idea: </w:t>
-      </w:r>
-      <w:proofErr w:type="gramStart"/>
-      <w:r>
-        <w:rPr>
-          <w:b/>
-          <w:bCs/>
-          <w:sz w:val="22"/>
-          <w:szCs w:val="22"/>
-        </w:rPr>
-        <w:t>( Single</w:t>
-      </w:r>
-      <w:proofErr w:type="gramEnd"/>
-      <w:r>
-        <w:rPr>
-          <w:b/>
-          <w:bCs/>
-          <w:sz w:val="22"/>
-          <w:szCs w:val="22"/>
-        </w:rPr>
-        <w:t xml:space="preserve"> List </w:t>
-      </w:r>
-      <w:r>
-        <w:rPr>
-          <w:b/>
-          <w:bCs/>
-          <w:sz w:val="22"/>
-          <w:szCs w:val="22"/>
-        </w:rPr>
-        <w:t>)</w:t>
-      </w:r>
-    </w:p>
-    <w:p>
-      <w:pPr>
-        <w:rPr>
-          <w:sz w:val="22"/>
-          <w:szCs w:val="22"/>
-        </w:rPr>
-      </w:pPr>
-      <w:r>
-        <w:rPr>
-          <w:sz w:val="22"/>
-          <w:szCs w:val="22"/>
-        </w:rPr>
-        <w:t>As we know</w:t>
-      </w:r>
-      <w:r>
-        <w:rPr>
-          <w:sz w:val="22"/>
-          <w:szCs w:val="22"/>
-        </w:rPr>
-        <w:t>,</w:t>
-      </w:r>
-      <w:r>
-        <w:rPr>
-          <w:sz w:val="22"/>
-          <w:szCs w:val="22"/>
-        </w:rPr>
-        <w:t xml:space="preserve"> each static analysis tool has </w:t>
-      </w:r>
-      <w:r>
-        <w:rPr>
-          <w:sz w:val="22"/>
-          <w:szCs w:val="22"/>
-        </w:rPr>
-        <w:t xml:space="preserve">a </w:t>
-      </w:r>
-      <w:r>
-        <w:rPr>
-          <w:sz w:val="22"/>
-          <w:szCs w:val="22"/>
-        </w:rPr>
-        <w:t xml:space="preserve">respective name and an icon representing it. So, when we integrate multiple tools, we either </w:t>
-      </w:r>
-      <w:r>
-        <w:rPr>
-          <w:sz w:val="22"/>
-          <w:szCs w:val="22"/>
-        </w:rPr>
-        <w:t>must</w:t>
-      </w:r>
-      <w:r>
-        <w:rPr>
-          <w:sz w:val="22"/>
-          <w:szCs w:val="22"/>
-        </w:rPr>
-        <w:t xml:space="preserve"> use tool names or icons to represent the respective analysis tool while displaying the bug</w:t>
-      </w:r>
-      <w:r>
-        <w:rPr>
-          <w:sz w:val="22"/>
-          <w:szCs w:val="22"/>
-        </w:rPr>
-        <w:t>-</w:t>
-      </w:r>
-      <w:r>
-        <w:rPr>
-          <w:sz w:val="22"/>
-          <w:szCs w:val="22"/>
-        </w:rPr>
-        <w:t>finding results that indicates which bug was identified by what tool. In the current scenario, an idea of having a table view with a tool column that shows tool icons for a respective bug finding. This could be well understood</w:t>
-      </w:r>
-      <w:r>
-        <w:rPr>
-          <w:sz w:val="22"/>
-          <w:szCs w:val="22"/>
-        </w:rPr>
-        <w:t>,</w:t>
-      </w:r>
-      <w:r>
-        <w:rPr>
-          <w:sz w:val="22"/>
-          <w:szCs w:val="22"/>
-        </w:rPr>
-        <w:t xml:space="preserve"> looking at following figure or a complete prototype images added in Appendix. </w:t>
-      </w:r>
-    </w:p>
-    <w:p>
-      <w:pPr>
-        <w:rPr>
-          <w:sz w:val="22"/>
-          <w:szCs w:val="22"/>
-        </w:rPr>
-      </w:pPr>
-    </w:p>
-    <w:p>
-      <w:pPr>
-        <w:rPr>
-          <w:b/>
-          <w:bCs/>
-          <w:sz w:val="22"/>
-          <w:szCs w:val="22"/>
-        </w:rPr>
-      </w:pPr>
-      <w:r>
-        <w:rPr>
-          <w:b/>
-          <w:bCs/>
-          <w:sz w:val="22"/>
-          <w:szCs w:val="22"/>
-        </w:rPr>
-        <w:t>Evaluation:</w:t>
-      </w:r>
-    </w:p>
-    <w:p>
-      <w:pPr>
-        <w:rPr>
-          <w:b/>
-          <w:bCs/>
-          <w:sz w:val="22"/>
-          <w:szCs w:val="22"/>
-        </w:rPr>
-      </w:pPr>
-      <w:r>
-        <w:rPr>
-          <w:b/>
-          <w:bCs/>
-          <w:sz w:val="22"/>
-          <w:szCs w:val="22"/>
-        </w:rPr>
-        <w:t>Quantitative Results:</w:t>
-      </w:r>
-    </w:p>
-    <w:p>
-      <w:bookmarkStart w:id="8" w:name="_Hlk19450044"/>
-      <w:bookmarkEnd w:id="7"/>
-      <w:r>
-        <w:t xml:space="preserve">There are five user study participants. </w:t>
-      </w:r>
-      <w:bookmarkEnd w:id="8"/>
-      <w:r>
-        <w:t xml:space="preserve">Every user has managed to perform all </w:t>
-      </w:r>
-      <w:r>
-        <w:t>three tasks</w:t>
-      </w:r>
-      <w:r>
-        <w:t xml:space="preserve"> stated above on the provided prototype representing </w:t>
-      </w:r>
-      <w:r>
-        <w:t>‘</w:t>
-      </w:r>
-      <w:r>
-        <w:t xml:space="preserve">single </w:t>
-      </w:r>
-      <w:r>
-        <w:t>list’ solution idea</w:t>
-      </w:r>
-      <w:r>
-        <w:t xml:space="preserve">. </w:t>
-      </w:r>
-      <w:r>
-        <w:t>This shows the task success rate is</w:t>
-      </w:r>
-      <w:r>
-        <w:t xml:space="preserve"> 100 per</w:t>
-      </w:r>
-      <w:r>
-        <w:t xml:space="preserve"> </w:t>
-      </w:r>
-      <w:r>
-        <w:t>cent.</w:t>
-      </w:r>
-    </w:p>
-    <w:p>
-      <w:r>
-        <w:t xml:space="preserve">Among the 5 users, 2 users felt this is </w:t>
-      </w:r>
-      <w:r>
-        <w:t xml:space="preserve">convenient in comparison to other solution ideas </w:t>
-      </w:r>
-      <w:r>
-        <w:t xml:space="preserve">to be considered as final solution idea in showing the analysis results.  In terms of usability on </w:t>
-      </w:r>
-      <w:bookmarkStart w:id="9" w:name="_GoBack"/>
-      <w:bookmarkEnd w:id="9"/>
-      <w:r>
-        <w:t xml:space="preserve">a </w:t>
-      </w:r>
-      <w:r>
-        <w:t xml:space="preserve">scale of 0 to 10, where 0 being worst and 10 being the best, 5 users rated </w:t>
-      </w:r>
-      <w:r>
-        <w:t xml:space="preserve">the solution ideas </w:t>
-      </w:r>
-      <w:r>
-        <w:t>as 9,8,8,8,7</w:t>
-      </w:r>
-      <w:r>
-        <w:t>,</w:t>
-      </w:r>
-      <w:r>
-        <w:t xml:space="preserve"> which averages to 8. </w:t>
-      </w:r>
-    </w:p>
-    <w:p>
-      <w:pPr>
-        <w:rPr>
-          <w:b/>
-          <w:bCs/>
-          <w:sz w:val="22"/>
-          <w:szCs w:val="22"/>
-        </w:rPr>
-      </w:pPr>
-    </w:p>
-    <w:p>
-      <w:pPr>
-        <w:rPr>
-          <w:b/>
-          <w:bCs/>
-          <w:sz w:val="22"/>
-          <w:szCs w:val="22"/>
-        </w:rPr>
-      </w:pPr>
-      <w:bookmarkStart w:id="10" w:name="_Hlk19450026"/>
-      <w:r>
-        <w:rPr>
-          <w:b/>
-          <w:bCs/>
-          <w:sz w:val="22"/>
-          <w:szCs w:val="22"/>
-        </w:rPr>
-        <w:t>Qualitative Results:</w:t>
-      </w:r>
-    </w:p>
-    <w:p>
-      <w:r>
-        <w:t xml:space="preserve">Let us now investigate the reasoning behind the user’s choice of solution idea and respective ratings. Users felt </w:t>
-      </w:r>
-      <w:bookmarkEnd w:id="10"/>
-      <w:r>
-        <w:t>the union of bugs from multiple tools is good,</w:t>
-      </w:r>
-      <w:r>
-        <w:t xml:space="preserve"> and</w:t>
-      </w:r>
-      <w:r>
-        <w:t xml:space="preserve"> it also gives satisfaction that there are these many bugs in a codebase, </w:t>
-      </w:r>
-      <w:r>
-        <w:t xml:space="preserve">easiness in filtering the results and able to go through once getting familiar, easiness in finding a common bug and overall visually appealing. As improvisation for prototype design, one user suggested to add ‘hide all’ button to disable results from all tools </w:t>
-      </w:r>
-      <w:r>
-        <w:t>and</w:t>
-      </w:r>
-      <w:r>
-        <w:t xml:space="preserve"> ‘show all’ button for displaying complete results.</w:t>
-      </w:r>
-    </w:p>
-    <w:p>
-      <w:pPr>
-        <w:rPr>
-          <w:b/>
-          <w:bCs/>
-          <w:sz w:val="22"/>
-          <w:szCs w:val="22"/>
-        </w:rPr>
-      </w:pPr>
-      <w:bookmarkStart w:id="11" w:name="_Hlk19450080"/>
-      <w:r>
-        <w:rPr>
-          <w:b/>
-          <w:bCs/>
-          <w:sz w:val="22"/>
-          <w:szCs w:val="22"/>
-        </w:rPr>
-        <w:t xml:space="preserve">Solution Idea: </w:t>
-      </w:r>
-      <w:proofErr w:type="gramStart"/>
-      <w:r>
-        <w:rPr>
-          <w:b/>
-          <w:bCs/>
-          <w:sz w:val="22"/>
-          <w:szCs w:val="22"/>
-        </w:rPr>
-        <w:t>( S</w:t>
-      </w:r>
-      <w:r>
-        <w:rPr>
-          <w:b/>
-          <w:bCs/>
-          <w:sz w:val="22"/>
-          <w:szCs w:val="22"/>
-        </w:rPr>
-        <w:t>eparate</w:t>
-      </w:r>
-      <w:proofErr w:type="gramEnd"/>
-      <w:r>
-        <w:rPr>
-          <w:b/>
-          <w:bCs/>
-          <w:sz w:val="22"/>
-          <w:szCs w:val="22"/>
-        </w:rPr>
-        <w:t xml:space="preserve"> List </w:t>
-      </w:r>
-      <w:r>
-        <w:rPr>
-          <w:b/>
-          <w:bCs/>
-          <w:sz w:val="22"/>
-          <w:szCs w:val="22"/>
-        </w:rPr>
-        <w:t>)</w:t>
-      </w:r>
-    </w:p>
-    <w:p>
-      <w:pPr>
-        <w:rPr>
-          <w:sz w:val="22"/>
-          <w:szCs w:val="22"/>
-        </w:rPr>
-      </w:pPr>
-      <w:proofErr w:type="gramStart"/>
-      <w:r>
-        <w:rPr>
-          <w:sz w:val="22"/>
-          <w:szCs w:val="22"/>
-        </w:rPr>
-        <w:lastRenderedPageBreak/>
-        <w:t>Similar to</w:t>
-      </w:r>
-      <w:proofErr w:type="gramEnd"/>
-      <w:r>
-        <w:rPr>
-          <w:sz w:val="22"/>
-          <w:szCs w:val="22"/>
-        </w:rPr>
-        <w:t xml:space="preserve"> </w:t>
-      </w:r>
-      <w:r>
-        <w:rPr>
-          <w:sz w:val="22"/>
-          <w:szCs w:val="22"/>
-        </w:rPr>
-        <w:t xml:space="preserve">the </w:t>
-      </w:r>
-      <w:r>
-        <w:rPr>
-          <w:sz w:val="22"/>
-          <w:szCs w:val="22"/>
-        </w:rPr>
-        <w:t>previous one, now the idea is showing separate table view for each tool. This could be well understood</w:t>
-      </w:r>
-      <w:r>
-        <w:rPr>
-          <w:sz w:val="22"/>
-          <w:szCs w:val="22"/>
-        </w:rPr>
-        <w:t>,</w:t>
-      </w:r>
-      <w:r>
-        <w:rPr>
-          <w:sz w:val="22"/>
-          <w:szCs w:val="22"/>
-        </w:rPr>
-        <w:t xml:space="preserve"> looking at following figure or a complete prototype images added in Appendix. </w:t>
-      </w:r>
-    </w:p>
-    <w:bookmarkEnd w:id="11"/>
-    <w:p>
-      <w:pPr>
-        <w:rPr>
-          <w:b/>
-          <w:bCs/>
-          <w:sz w:val="22"/>
-          <w:szCs w:val="22"/>
-        </w:rPr>
-      </w:pPr>
-    </w:p>
-    <w:p>
-      <w:pPr>
-        <w:rPr>
-          <w:b/>
-          <w:bCs/>
-          <w:sz w:val="22"/>
-          <w:szCs w:val="22"/>
-        </w:rPr>
-      </w:pPr>
-      <w:r>
-        <w:rPr>
-          <w:b/>
-          <w:bCs/>
-          <w:sz w:val="22"/>
-          <w:szCs w:val="22"/>
-        </w:rPr>
-        <w:t>Evaluation:</w:t>
-      </w:r>
-    </w:p>
-    <w:p>
-      <w:pPr>
-        <w:rPr>
-          <w:b/>
-          <w:bCs/>
-          <w:sz w:val="22"/>
-          <w:szCs w:val="22"/>
-        </w:rPr>
-      </w:pPr>
-      <w:r>
-        <w:rPr>
-          <w:b/>
-          <w:bCs/>
-          <w:sz w:val="22"/>
-          <w:szCs w:val="22"/>
-        </w:rPr>
-        <w:t>Quantitative Results:</w:t>
-      </w:r>
-    </w:p>
-    <w:p>
-      <w:r>
-        <w:t>There are five user study participants. Every user has managed to perform all three tasks stated above on the provided prototype representing ‘single list’ solution idea. This shows the task success rate is 100 per</w:t>
-      </w:r>
-      <w:r>
-        <w:t xml:space="preserve"> </w:t>
-      </w:r>
-      <w:r>
-        <w:t>cent.</w:t>
-      </w:r>
-    </w:p>
-    <w:p>
-      <w:r>
-        <w:t xml:space="preserve">Among the 5 users, 3 users felt this is </w:t>
-      </w:r>
-      <w:r>
-        <w:t xml:space="preserve">convenient in comparison to other solution ideas </w:t>
-      </w:r>
-      <w:r>
-        <w:t xml:space="preserve">to be considered as final solution idea in showing the analysis results.  In terms of usability on </w:t>
-      </w:r>
-      <w:r>
-        <w:t xml:space="preserve">a </w:t>
-      </w:r>
-      <w:r>
-        <w:t xml:space="preserve">scale of 0 to 10, where 0 being worst and 10 being the best, 5 users rated </w:t>
-      </w:r>
-      <w:r>
-        <w:t xml:space="preserve">the solution ideas </w:t>
-      </w:r>
-      <w:r>
-        <w:t>as 7,8,6,9,8</w:t>
-      </w:r>
-      <w:r>
-        <w:t>,</w:t>
-      </w:r>
-      <w:r>
-        <w:t xml:space="preserve"> which averages to 7.6. </w:t>
-      </w:r>
-    </w:p>
-    <w:p>
-      <w:pPr>
-        <w:rPr>
-          <w:b/>
-          <w:bCs/>
-          <w:sz w:val="22"/>
-          <w:szCs w:val="22"/>
-        </w:rPr>
-      </w:pPr>
-    </w:p>
-    <w:p>
-      <w:pPr>
-        <w:rPr>
-          <w:b/>
-          <w:bCs/>
-          <w:sz w:val="22"/>
-          <w:szCs w:val="22"/>
-        </w:rPr>
-      </w:pPr>
-    </w:p>
-    <w:p>
-      <w:pPr>
-        <w:rPr>
-          <w:b/>
-          <w:bCs/>
-          <w:sz w:val="22"/>
-          <w:szCs w:val="22"/>
-        </w:rPr>
-      </w:pPr>
-      <w:r>
-        <w:rPr>
-          <w:b/>
-          <w:bCs/>
-          <w:sz w:val="22"/>
-          <w:szCs w:val="22"/>
-        </w:rPr>
-        <w:t>Qualitative Results:</w:t>
-      </w:r>
-    </w:p>
-    <w:p>
-      <w:r>
-        <w:t xml:space="preserve">Let us now investigate the reasoning behind the user’s choice of solution idea and respective ratings. Users felt the separate lists of bugs from </w:t>
-      </w:r>
-      <w:r>
-        <w:t xml:space="preserve">each respective </w:t>
-      </w:r>
-      <w:r>
-        <w:t xml:space="preserve">multiple </w:t>
-      </w:r>
-      <w:proofErr w:type="gramStart"/>
-      <w:r>
-        <w:t>tools</w:t>
-      </w:r>
-      <w:proofErr w:type="gramEnd"/>
-      <w:r>
-        <w:t xml:space="preserve"> is that it is more effective when using more tools, filters do not make sense in this scenario</w:t>
-      </w:r>
-      <w:r>
-        <w:t>,</w:t>
-      </w:r>
-      <w:r>
-        <w:t xml:space="preserve"> and there is a suggestion of adding trending, priority as improvisation. Here, trending indicates what </w:t>
-      </w:r>
-      <w:r>
-        <w:t>the new bug findings and priority are</w:t>
-      </w:r>
-      <w:r>
-        <w:t xml:space="preserve"> indicate</w:t>
-      </w:r>
-      <w:r>
-        <w:t>d</w:t>
-      </w:r>
-      <w:r>
-        <w:t xml:space="preserve"> the ones which are </w:t>
-      </w:r>
-      <w:r>
-        <w:t>essential</w:t>
-      </w:r>
-      <w:r>
-        <w:t xml:space="preserve"> to get fixed.</w:t>
-      </w:r>
-    </w:p>
-    <w:p/>
-    <w:p>
-      <w:pPr>
-        <w:rPr>
-          <w:b/>
-          <w:bCs/>
-          <w:sz w:val="22"/>
-          <w:szCs w:val="22"/>
-        </w:rPr>
-      </w:pPr>
-      <w:bookmarkStart w:id="12" w:name="_Hlk19450330"/>
-      <w:r>
-        <w:rPr>
-          <w:b/>
-          <w:bCs/>
-          <w:sz w:val="22"/>
-          <w:szCs w:val="22"/>
-        </w:rPr>
-        <w:t xml:space="preserve">Solution Idea: </w:t>
-      </w:r>
-      <w:proofErr w:type="gramStart"/>
-      <w:r>
-        <w:rPr>
-          <w:b/>
-          <w:bCs/>
-          <w:sz w:val="22"/>
-          <w:szCs w:val="22"/>
-        </w:rPr>
-        <w:t xml:space="preserve">( </w:t>
-      </w:r>
-      <w:r>
-        <w:rPr>
-          <w:b/>
-          <w:bCs/>
-          <w:sz w:val="22"/>
-          <w:szCs w:val="22"/>
-        </w:rPr>
-        <w:t>Tags</w:t>
-      </w:r>
-      <w:proofErr w:type="gramEnd"/>
-      <w:r>
-        <w:rPr>
-          <w:b/>
-          <w:bCs/>
-          <w:sz w:val="22"/>
-          <w:szCs w:val="22"/>
-        </w:rPr>
-        <w:t xml:space="preserve"> </w:t>
-      </w:r>
-      <w:r>
-        <w:rPr>
-          <w:b/>
-          <w:bCs/>
-          <w:sz w:val="22"/>
-          <w:szCs w:val="22"/>
-        </w:rPr>
-        <w:t>)</w:t>
-      </w:r>
-    </w:p>
-    <w:p>
-      <w:pPr>
-        <w:rPr>
-          <w:sz w:val="22"/>
-          <w:szCs w:val="22"/>
-        </w:rPr>
-      </w:pPr>
-      <w:r>
-        <w:rPr>
-          <w:sz w:val="22"/>
-          <w:szCs w:val="22"/>
-        </w:rPr>
-        <w:t>As we have seen so far using icons for representing a</w:t>
-      </w:r>
-      <w:r>
-        <w:rPr>
-          <w:sz w:val="22"/>
-          <w:szCs w:val="22"/>
-        </w:rPr>
-        <w:t>n</w:t>
-      </w:r>
-      <w:r>
-        <w:rPr>
-          <w:sz w:val="22"/>
-          <w:szCs w:val="22"/>
-        </w:rPr>
-        <w:t xml:space="preserve"> analysis tool. Now, having a tag name for each tool and that could be used for bug finding results displayed in a complete list view. The present solution idea is inspired from </w:t>
-      </w:r>
-      <w:proofErr w:type="spellStart"/>
-      <w:r>
-        <w:rPr>
-          <w:sz w:val="22"/>
-          <w:szCs w:val="22"/>
-        </w:rPr>
-        <w:t>StackOverflow</w:t>
-      </w:r>
-      <w:proofErr w:type="spellEnd"/>
-      <w:r>
-        <w:rPr>
-          <w:sz w:val="22"/>
-          <w:szCs w:val="22"/>
-        </w:rPr>
-        <w:t xml:space="preserve"> user interface. This could be well understood</w:t>
-      </w:r>
-      <w:r>
-        <w:rPr>
-          <w:sz w:val="22"/>
-          <w:szCs w:val="22"/>
-        </w:rPr>
-        <w:t>,</w:t>
-      </w:r>
-      <w:r>
-        <w:rPr>
-          <w:sz w:val="22"/>
-          <w:szCs w:val="22"/>
-        </w:rPr>
-        <w:t xml:space="preserve"> looking at following figure or a complete prototype images added in Appendix. </w:t>
-      </w:r>
-    </w:p>
-    <w:bookmarkEnd w:id="12"/>
-    <w:p>
-      <w:pPr>
-        <w:rPr>
-          <w:b/>
-          <w:bCs/>
-          <w:sz w:val="22"/>
-          <w:szCs w:val="22"/>
-        </w:rPr>
-      </w:pPr>
-    </w:p>
-    <w:p>
-      <w:pPr>
-        <w:rPr>
-          <w:b/>
-          <w:bCs/>
-          <w:sz w:val="22"/>
-          <w:szCs w:val="22"/>
-        </w:rPr>
-      </w:pPr>
-      <w:r>
-        <w:rPr>
-          <w:b/>
-          <w:bCs/>
-          <w:sz w:val="22"/>
-          <w:szCs w:val="22"/>
-        </w:rPr>
-        <w:t>Evaluation:</w:t>
-      </w:r>
-    </w:p>
-    <w:p>
-      <w:pPr>
-        <w:rPr>
-          <w:b/>
-          <w:bCs/>
-          <w:sz w:val="22"/>
-          <w:szCs w:val="22"/>
-        </w:rPr>
-      </w:pPr>
-      <w:r>
-        <w:rPr>
-          <w:b/>
-          <w:bCs/>
-          <w:sz w:val="22"/>
-          <w:szCs w:val="22"/>
-        </w:rPr>
-        <w:t>Quantitative Results:</w:t>
-      </w:r>
-    </w:p>
-    <w:p>
-      <w:r>
-        <w:t>There are five user study participants. Every user has managed to perform all three tasks stated above on the provided prototype representing ‘single list’ solution idea. This shows the task success rate is 100 per</w:t>
-      </w:r>
-      <w:r>
-        <w:t xml:space="preserve"> </w:t>
-      </w:r>
-      <w:r>
-        <w:t>cent.</w:t>
-      </w:r>
-    </w:p>
-    <w:p>
-      <w:r>
-        <w:t xml:space="preserve">Among the 5 users, no user felt this is convenient in comparison to other solution ideas to be considered as final solution idea in showing the analysis results.  In terms of usability on </w:t>
-      </w:r>
-      <w:r>
-        <w:lastRenderedPageBreak/>
-        <w:t xml:space="preserve">a </w:t>
-      </w:r>
-      <w:r>
-        <w:t xml:space="preserve">scale of 0 to 10, where 0 being worst and 10 being the best, 5 users rated </w:t>
-      </w:r>
-      <w:r>
-        <w:t xml:space="preserve">the solution idea </w:t>
-      </w:r>
-      <w:r>
-        <w:t>as 5,6,4,6,7</w:t>
-      </w:r>
-      <w:r>
-        <w:t>,</w:t>
-      </w:r>
-      <w:r>
-        <w:t xml:space="preserve"> which averages to 5.6. </w:t>
-      </w:r>
-    </w:p>
-    <w:p>
-      <w:pPr>
-        <w:rPr>
-          <w:b/>
-          <w:bCs/>
-          <w:sz w:val="22"/>
-          <w:szCs w:val="22"/>
-        </w:rPr>
-      </w:pPr>
-    </w:p>
-    <w:p>
-      <w:pPr>
-        <w:rPr>
-          <w:b/>
-          <w:bCs/>
-          <w:sz w:val="22"/>
-          <w:szCs w:val="22"/>
-        </w:rPr>
-      </w:pPr>
-      <w:r>
-        <w:rPr>
-          <w:b/>
-          <w:bCs/>
-          <w:sz w:val="22"/>
-          <w:szCs w:val="22"/>
-        </w:rPr>
-        <w:t>Qualitative Results:</w:t>
-      </w:r>
-    </w:p>
-    <w:p>
-      <w:r>
-        <w:t>Let us now investigate the reasoning behind the user’s choice of solution idea and respective ratings. Users felt the solution idea of using tool names as tags while displaying complete list of bug findings is that being the user interface little bit confusing, could not understand how tags work at first impression, could be habituated once used again and again but confusing at for first time, the UI is modern but hazy, as a viewer it looks more presentable but being a developer wishes for a</w:t>
-      </w:r>
-      <w:r>
-        <w:t>n</w:t>
-      </w:r>
-      <w:r>
-        <w:t xml:space="preserve"> easy one and less number of steps.</w:t>
-      </w:r>
-      <w:r>
-        <w:t xml:space="preserve"> So, overall</w:t>
-      </w:r>
-      <w:r>
-        <w:t>,</w:t>
-      </w:r>
-      <w:r>
-        <w:t xml:space="preserve"> even the idea is modern and looks presentable, users did not consider as final choice.</w:t>
-      </w:r>
-    </w:p>
-    <w:p/>
-    <w:p>
-      <w:r>
-        <w:t xml:space="preserve">Solution Idea: </w:t>
-      </w:r>
-      <w:proofErr w:type="gramStart"/>
-      <w:r>
-        <w:t>( Summary</w:t>
-      </w:r>
-      <w:proofErr w:type="gramEnd"/>
-      <w:r>
-        <w:t xml:space="preserve"> Screen )</w:t>
-      </w:r>
-    </w:p>
-    <w:p>
-      <w:pPr>
-        <w:rPr>
-          <w:sz w:val="22"/>
-          <w:szCs w:val="22"/>
-        </w:rPr>
-      </w:pPr>
-      <w:r>
-        <w:t xml:space="preserve">As the results from different analysis tools are combined in order to show on a </w:t>
-      </w:r>
-      <w:r>
-        <w:t>standard</w:t>
-      </w:r>
-      <w:r>
-        <w:t xml:space="preserve"> interface, it is felt ideal </w:t>
-      </w:r>
-      <w:r>
-        <w:t>for showing</w:t>
-      </w:r>
-      <w:r>
-        <w:t xml:space="preserve"> a summary of results in </w:t>
-      </w:r>
-      <w:r>
-        <w:t xml:space="preserve">the </w:t>
-      </w:r>
-      <w:r>
-        <w:t xml:space="preserve">form of graphs. In </w:t>
-      </w:r>
-      <w:r>
-        <w:t xml:space="preserve">the </w:t>
-      </w:r>
-      <w:r>
-        <w:t>present scenario, a solution idea with pi</w:t>
-      </w:r>
-      <w:r>
-        <w:t>e</w:t>
-      </w:r>
-      <w:r>
-        <w:t xml:space="preserve"> chart with sections resembling the interested grouping / categories found in the usability evaluation report done by Johannes. These categories are found out to be the overall sections considered by users going through static analysis results. </w:t>
-      </w:r>
-      <w:r>
-        <w:t xml:space="preserve"> </w:t>
-      </w:r>
-      <w:r>
-        <w:rPr>
-          <w:sz w:val="22"/>
-          <w:szCs w:val="22"/>
-        </w:rPr>
-        <w:t>This could be well understood</w:t>
-      </w:r>
-      <w:r>
-        <w:rPr>
-          <w:sz w:val="22"/>
-          <w:szCs w:val="22"/>
-        </w:rPr>
-        <w:t>,</w:t>
-      </w:r>
-      <w:r>
-        <w:rPr>
-          <w:sz w:val="22"/>
-          <w:szCs w:val="22"/>
-        </w:rPr>
-        <w:t xml:space="preserve"> looking at following figure or a complete prototype images added in Appendix.</w:t>
-      </w:r>
-    </w:p>
-    <w:p>
-      <w:pPr>
-        <w:rPr>
-          <w:sz w:val="22"/>
-          <w:szCs w:val="22"/>
-        </w:rPr>
-      </w:pPr>
-      <w:r>
-        <w:rPr>
-          <w:sz w:val="22"/>
-          <w:szCs w:val="22"/>
-        </w:rPr>
-        <w:t>Once the solution idea is presented, the formative feedback is considered.</w:t>
-      </w:r>
-    </w:p>
-    <w:p>
-      <w:pPr>
-        <w:rPr>
-          <w:sz w:val="22"/>
-          <w:szCs w:val="22"/>
-        </w:rPr>
-      </w:pPr>
-      <w:r>
-        <w:rPr>
-          <w:sz w:val="22"/>
-          <w:szCs w:val="22"/>
-        </w:rPr>
-        <w:t>Result:</w:t>
-      </w:r>
-    </w:p>
-    <w:p>
-      <w:r>
-        <w:t xml:space="preserve">Overall, users have agreed upon its importance in terms of scalability issue. This means there is a need to have such </w:t>
-      </w:r>
-      <w:r>
-        <w:t xml:space="preserve">a </w:t>
-      </w:r>
-      <w:r>
-        <w:t xml:space="preserve">summary screen which gives </w:t>
-      </w:r>
-      <w:r>
-        <w:t xml:space="preserve">an </w:t>
-      </w:r>
-      <w:r>
-        <w:t xml:space="preserve">overview of bug findings made by multiple tools and that results in huge numbers in some cases as codebase scales up. </w:t>
-      </w:r>
-    </w:p>
-    <w:p>
-      <w:r>
-        <w:t xml:space="preserve">Users have recommended </w:t>
-      </w:r>
-      <w:r>
-        <w:t>having</w:t>
-      </w:r>
-      <w:r>
-        <w:t xml:space="preserve"> a transition from summary screen to list of bugs as when a particular pi / section is clicked on </w:t>
-      </w:r>
-      <w:r>
-        <w:t xml:space="preserve">the </w:t>
-      </w:r>
-      <w:r>
-        <w:t>graph</w:t>
-      </w:r>
-      <w:r>
-        <w:t>, and</w:t>
-      </w:r>
-      <w:r>
-        <w:t xml:space="preserve"> then it’s </w:t>
-      </w:r>
-      <w:r>
-        <w:t>separat</w:t>
-      </w:r>
-      <w:r>
-        <w:t xml:space="preserve">e list of bugs are shown or at least a separate button named as ‘view </w:t>
-      </w:r>
-      <w:proofErr w:type="gramStart"/>
-      <w:r>
-        <w:t>bugs’</w:t>
-      </w:r>
-      <w:proofErr w:type="gramEnd"/>
-      <w:r>
-        <w:t>. One user has suggested to use Line chart as well</w:t>
-      </w:r>
-      <w:r>
-        <w:t>,</w:t>
-      </w:r>
-      <w:r>
-        <w:t xml:space="preserve"> which shows </w:t>
-      </w:r>
-      <w:r>
-        <w:t xml:space="preserve">the </w:t>
-      </w:r>
-      <w:r>
-        <w:t xml:space="preserve">overall performance of </w:t>
-      </w:r>
-      <w:r>
-        <w:t xml:space="preserve">an </w:t>
-      </w:r>
-      <w:r>
-        <w:t>application by having timestamp on X</w:t>
-      </w:r>
-      <w:r>
-        <w:t>-</w:t>
-      </w:r>
-      <w:r>
-        <w:t>axis and number of bugs on Y</w:t>
-      </w:r>
-      <w:r>
-        <w:t>-</w:t>
-      </w:r>
-      <w:r>
-        <w:t>axis. In addition</w:t>
-      </w:r>
-      <w:r>
-        <w:t>,</w:t>
-      </w:r>
-      <w:r>
-        <w:t xml:space="preserve"> other user recommends </w:t>
-      </w:r>
-      <w:proofErr w:type="gramStart"/>
-      <w:r>
-        <w:t>to have</w:t>
-      </w:r>
-      <w:proofErr w:type="gramEnd"/>
-      <w:r>
-        <w:t xml:space="preserve"> a vulnerability scale that determines whether the risk factor is high or low.</w:t>
-      </w:r>
-      <w:r>
-        <w:t xml:space="preserve"> Also, one user recommended to have a numerical representation of how many bugs are fixed and how many are left.</w:t>
-      </w:r>
-    </w:p>
-    <w:p/>
-    <w:p>
-      <w:pPr>
-        <w:jc w:val="both"/>
-        <w:rPr>
-          <w:b/>
-          <w:bCs/>
-        </w:rPr>
-      </w:pPr>
-      <w:bookmarkStart w:id="13" w:name="_Hlk19461956"/>
-      <w:r>
-        <w:rPr>
-          <w:b/>
-          <w:bCs/>
-        </w:rPr>
-        <w:t>[ Research Question 2]</w:t>
-      </w:r>
-    </w:p>
-    <w:p>
-      <w:pPr>
-        <w:jc w:val="both"/>
-      </w:pPr>
-      <w:r>
-        <w:lastRenderedPageBreak/>
-        <w:t>Q. What feedback works to know that the bug fixing is on-going?</w:t>
-      </w:r>
-    </w:p>
-    <w:p>
-      <w:r>
-        <w:t xml:space="preserve">As part of this </w:t>
-      </w:r>
-      <w:r>
-        <w:t>primary</w:t>
-      </w:r>
-      <w:r>
-        <w:t xml:space="preserve"> research question, we are going to evaluate the </w:t>
-      </w:r>
-      <w:r>
-        <w:t>three</w:t>
-      </w:r>
-      <w:r>
-        <w:t xml:space="preserve"> feedback mechanisms proposed</w:t>
-      </w:r>
-      <w:r>
-        <w:t>,</w:t>
-      </w:r>
-      <w:r>
-        <w:t xml:space="preserve"> i.e., animat</w:t>
-      </w:r>
-      <w:r>
-        <w:t>ed icons</w:t>
-      </w:r>
-      <w:r>
-        <w:t>, progress bar</w:t>
-      </w:r>
-      <w:r>
-        <w:t xml:space="preserve"> and</w:t>
-      </w:r>
-      <w:r>
-        <w:t xml:space="preserve"> pending status popup in our designed MSAT-UI </w:t>
-      </w:r>
-      <w:proofErr w:type="gramStart"/>
-      <w:r>
-        <w:t>( Multiple</w:t>
-      </w:r>
-      <w:proofErr w:type="gramEnd"/>
-      <w:r>
-        <w:t xml:space="preserve"> Static Analysis Tools – User Interface )</w:t>
-      </w:r>
-      <w:r>
-        <w:t>.</w:t>
-      </w:r>
-    </w:p>
-    <w:p>
-      <w:pPr>
-        <w:rPr>
-          <w:sz w:val="22"/>
-          <w:szCs w:val="22"/>
-        </w:rPr>
-      </w:pPr>
-      <w:r>
-        <w:t>The ‘animated icons’ solution idea demonstrates that when a bug finding has been selected</w:t>
-      </w:r>
-      <w:r>
-        <w:t>,</w:t>
-      </w:r>
-      <w:r>
-        <w:t xml:space="preserve"> and user attempted to fix it by submitting for re-analysis</w:t>
-      </w:r>
-      <w:r>
-        <w:t xml:space="preserve">, a feedback is shown with respective tool icons being animated for that bug which is under analysis. </w:t>
-      </w:r>
-      <w:r>
-        <w:rPr>
-          <w:sz w:val="22"/>
-          <w:szCs w:val="22"/>
-        </w:rPr>
-        <w:t>This could be well understood</w:t>
-      </w:r>
-      <w:r>
-        <w:rPr>
-          <w:sz w:val="22"/>
-          <w:szCs w:val="22"/>
-        </w:rPr>
-        <w:t>,</w:t>
-      </w:r>
-      <w:r>
-        <w:rPr>
-          <w:sz w:val="22"/>
-          <w:szCs w:val="22"/>
-        </w:rPr>
-        <w:t xml:space="preserve"> looking at following figure or a complete prototype images added in Appendix. </w:t>
-      </w:r>
-    </w:p>
-    <w:p>
-      <w:pPr>
-        <w:rPr>
-          <w:sz w:val="22"/>
-          <w:szCs w:val="22"/>
-        </w:rPr>
-      </w:pPr>
-      <w:r>
-        <w:t>Next, ‘progress bar’ solution idea demonstrates that when a bug</w:t>
-      </w:r>
-      <w:r>
-        <w:t>-</w:t>
-      </w:r>
-      <w:r>
-        <w:t xml:space="preserve">finding </w:t>
-      </w:r>
-      <w:r>
-        <w:t>ha</w:t>
-      </w:r>
-      <w:r>
-        <w:t>s been worked on and submitted for analysis, a feedback is given to user about how far the respective analysis tools has finished analyzing by showing progress bars for one or many tools that found the bug. This is displayed when clicked on the bug</w:t>
-      </w:r>
-      <w:r>
-        <w:t>,</w:t>
-      </w:r>
-      <w:r>
-        <w:t xml:space="preserve"> which is under analysis. </w:t>
-      </w:r>
-      <w:r>
-        <w:t>In addition, the respective icons are shown as blurred</w:t>
-      </w:r>
-      <w:r>
-        <w:t>,</w:t>
-      </w:r>
-      <w:r>
-        <w:t xml:space="preserve"> indicating they are under analysis in contrast to previous solution idea. </w:t>
-      </w:r>
-      <w:r>
-        <w:rPr>
-          <w:sz w:val="22"/>
-          <w:szCs w:val="22"/>
-        </w:rPr>
-        <w:t>This could be well understood</w:t>
-      </w:r>
-      <w:r>
-        <w:rPr>
-          <w:sz w:val="22"/>
-          <w:szCs w:val="22"/>
-        </w:rPr>
-        <w:t>,</w:t>
-      </w:r>
-      <w:r>
-        <w:rPr>
-          <w:sz w:val="22"/>
-          <w:szCs w:val="22"/>
-        </w:rPr>
-        <w:t xml:space="preserve"> looking at following figure or a complete prototype images added in Appendix. </w:t>
-      </w:r>
-    </w:p>
-    <w:p>
-      <w:pPr>
-        <w:rPr>
-          <w:sz w:val="22"/>
-          <w:szCs w:val="22"/>
-        </w:rPr>
-      </w:pPr>
-      <w:r>
-        <w:t>And finally</w:t>
-      </w:r>
-      <w:r>
-        <w:t>,</w:t>
-      </w:r>
-      <w:r>
-        <w:t xml:space="preserve"> the third solution idea</w:t>
-      </w:r>
-      <w:r>
-        <w:t>,</w:t>
-      </w:r>
-      <w:r>
-        <w:t xml:space="preserve"> i.e., </w:t>
-      </w:r>
-      <w:proofErr w:type="gramStart"/>
-      <w:r>
-        <w:t>‘ pending</w:t>
-      </w:r>
-      <w:proofErr w:type="gramEnd"/>
-      <w:r>
-        <w:t xml:space="preserve"> status popup’ demonstrates the textual feedback about what the analysis tools are scanning as an example, tool name, timestamp, respective filename with code under analysis. This is displayed on click on text link named pending in status column in </w:t>
-      </w:r>
-      <w:r>
-        <w:t xml:space="preserve">the </w:t>
-      </w:r>
-      <w:r>
-        <w:t xml:space="preserve">given table view. </w:t>
-      </w:r>
-      <w:r>
-        <w:rPr>
-          <w:sz w:val="22"/>
-          <w:szCs w:val="22"/>
-        </w:rPr>
-        <w:t>This could be well understood</w:t>
-      </w:r>
-      <w:r>
-        <w:rPr>
-          <w:sz w:val="22"/>
-          <w:szCs w:val="22"/>
-        </w:rPr>
-        <w:t>,</w:t>
-      </w:r>
-      <w:r>
-        <w:rPr>
-          <w:sz w:val="22"/>
-          <w:szCs w:val="22"/>
-        </w:rPr>
-        <w:t xml:space="preserve"> looking at following figure or a complete prototype images added in Appendix. </w:t>
-      </w:r>
-    </w:p>
-    <w:p/>
-    <w:p>
-      <w:r>
-        <w:t>The User Scenario, Tasks</w:t>
-      </w:r>
-      <w:r>
-        <w:t>,</w:t>
-      </w:r>
-      <w:r>
-        <w:t xml:space="preserve"> and Follow up questionnaire is </w:t>
-      </w:r>
-      <w:proofErr w:type="gramStart"/>
-      <w:r>
-        <w:t>similar to</w:t>
-      </w:r>
-      <w:proofErr w:type="gramEnd"/>
-      <w:r>
-        <w:t xml:space="preserve"> previous research question. However, the tasks are demonstrated by the designer in order to make the feedback mechanism ideas are understood by </w:t>
-      </w:r>
-      <w:r>
-        <w:t xml:space="preserve">the </w:t>
-      </w:r>
-      <w:r>
-        <w:t>user. The reason for not doing so is the limitation with prototype builder</w:t>
+        <w:t xml:space="preserve"> and Follow up questionnaire is similar to previous research question. However, the tasks are demonstrated by the designer in order to make the user understands the feedback mechanism ideas. The reason for not doing so is the limitation with prototype builder</w:t>
       </w:r>
       <w:r>
         <w:t>,</w:t>
@@ -2580,7 +2330,7 @@
     </w:p>
     <w:p>
       <w:r>
-        <w:t xml:space="preserve">Since the designer has performed the tasks, there is no such as task success as seen in previous research question. Among the 5 users, no user felt any </w:t>
+        <w:t xml:space="preserve">Since the designer has performed the tasks, there is no such as task success as seen in previous research question. Among the five users, no user felt any </w:t>
       </w:r>
       <w:r>
         <w:t>solution idea</w:t>
@@ -2610,7 +2360,7 @@
         <w:t xml:space="preserve">Most users preferred them to have in combinations </w:t>
       </w:r>
       <w:r>
-        <w:t xml:space="preserve">and especially two users felt progress bar with pending status pop up would be more useful. Nevertheless, each feedback is appreciated in </w:t>
+        <w:t xml:space="preserve">and especially two users felt progress bar with pending status pop up would be more useful. Nevertheless, users appreciate each feedback in </w:t>
       </w:r>
       <w:r>
         <w:t xml:space="preserve">the </w:t>
@@ -2622,7 +2372,7 @@
         <w:t xml:space="preserve">In terms of usability on scale of 0 to 10, where 0 being worst and 10 being the best, 5 users rated </w:t>
       </w:r>
       <w:r>
-        <w:t xml:space="preserve">‘animated icons’ solution idea </w:t>
+        <w:t xml:space="preserve">"animated icons" solution idea </w:t>
       </w:r>
       <w:r>
         <w:t xml:space="preserve">as </w:t>
@@ -2649,10 +2399,14 @@
         <w:t>8</w:t>
       </w:r>
       <w:r>
-        <w:t xml:space="preserve">,7 which averages to </w:t>
-      </w:r>
-      <w:r>
-        <w:t>7.2, ‘progress bar’ solution idea as 6,9,7,9,9 which averages to 8 and finally ‘pending status pop up’ solution idea as 8,9,8,10,8 which averages to 8.6.</w:t>
+        <w:t xml:space="preserve">,7 which averages </w:t>
+      </w:r>
+      <w:r>
+        <w:lastRenderedPageBreak/>
+        <w:t xml:space="preserve">to </w:t>
+      </w:r>
+      <w:r>
+        <w:t>7.2, "progress bar" solution idea as 6,9,7,9,9 which averages to 8 and finally "pending status pop up" solution idea as 8,9,8,10,8 which averages to 8.6.</w:t>
       </w:r>
       <w:r>
         <w:t xml:space="preserve"> </w:t>
@@ -2690,7 +2444,7 @@
     </w:p>
     <w:p>
       <w:r>
-        <w:t xml:space="preserve">Let us now investigate the reasoning behind the user’s choice of solution idea and respective ratings. Users felt that any animation </w:t>
+        <w:t xml:space="preserve">Let us now investigate the reasoning behind the'  user's choice of solution idea and respective ratings. Users felt that any animation </w:t>
       </w:r>
       <w:r>
         <w:t>w</w:t>
@@ -2714,7 +2468,7 @@
         <w:t>,</w:t>
       </w:r>
       <w:r>
-        <w:t xml:space="preserve"> i.e., ‘progress bar’ is confusing and especially the user with design interests stated that disabled icon could mean they are not clickable as a universal understanding in UI perspective. Users recommended to integrate ‘status pending pop up’ idea with others as it is more helpful</w:t>
+        <w:t xml:space="preserve"> i.e., ‘progress bar" is confusing. Especially the user with design interests stated that disabled icon could mean they are not clickable as a universal understanding in UI perspective. Users recommended to integrate "status pending pop' up' idea with others as it is more helpful</w:t>
       </w:r>
       <w:r>
         <w:t xml:space="preserve"> and informative</w:t>
@@ -2749,7 +2503,7 @@
     </w:p>
     <w:p>
       <w:r>
-        <w:t xml:space="preserve">Let’s switch to </w:t>
+        <w:t xml:space="preserve">Let's Let us switch to </w:t>
       </w:r>
       <w:r>
         <w:t xml:space="preserve">the </w:t>
@@ -2770,7 +2524,7 @@
     </w:p>
     <w:p>
       <w:r>
-        <w:t>The following sub research question is evaluated in this context.</w:t>
+        <w:t>We evaluate the following sub research question in this context.</w:t>
       </w:r>
     </w:p>
     <w:p>
@@ -2818,77 +2572,39 @@
         <w:t>primary</w:t>
       </w:r>
       <w:r>
-        <w:t xml:space="preserve"> research question, the solution idea of presenting the traceability scenario </w:t>
-      </w:r>
-      <w:r>
-        <w:t>is</w:t>
-      </w:r>
-      <w:r>
-        <w:t xml:space="preserve"> being evaluated. </w:t>
-      </w:r>
-      <w:r>
-        <w:t xml:space="preserve">The solution idea </w:t>
-      </w:r>
-      <w:r>
-        <w:t>ha</w:t>
-      </w:r>
-      <w:r>
-        <w:t xml:space="preserve">s been inspired </w:t>
-      </w:r>
-      <w:r>
-        <w:t>by</w:t>
+        <w:t xml:space="preserve"> research question, we evaluate the solution idea of presenting the traceability scenario. </w:t>
+      </w:r>
+      <w:r>
+        <w:t xml:space="preserve">TeamScale inspired this solution idea and adapted to our context. </w:t>
+      </w:r>
+      <w:bookmarkStart w:id="15" w:name="_Hlk19466428"/>
+      <w:r>
+        <w:rPr>
+          <w:sz w:val="22"/>
+          <w:szCs w:val="22"/>
+        </w:rPr>
+        <w:t>This approach could be well understood</w:t>
+      </w:r>
+      <w:r>
+        <w:rPr>
+          <w:sz w:val="22"/>
+          <w:szCs w:val="22"/>
+        </w:rPr>
+        <w:t>,</w:t>
+      </w:r>
+      <w:r>
+        <w:rPr>
+          <w:sz w:val="22"/>
+          <w:szCs w:val="22"/>
+        </w:rPr>
+        <w:t xml:space="preserve"> looking at following figure or a complete prototype images added in Appendix</w:t>
+      </w:r>
+      <w:r>
+        <w:t>.</w:t>
       </w:r>
       <w:r>
         <w:t xml:space="preserve"> </w:t>
       </w:r>
-      <w:proofErr w:type="spellStart"/>
-      <w:r>
-        <w:t>TeamScale</w:t>
-      </w:r>
-      <w:proofErr w:type="spellEnd"/>
-      <w:r>
-        <w:t xml:space="preserve"> and adapted to our context. </w:t>
-      </w:r>
-      <w:bookmarkStart w:id="15" w:name="_Hlk19466428"/>
-      <w:r>
-        <w:rPr>
-          <w:sz w:val="22"/>
-          <w:szCs w:val="22"/>
-        </w:rPr>
-        <w:t>This could be well understood</w:t>
-      </w:r>
-      <w:r>
-        <w:rPr>
-          <w:sz w:val="22"/>
-          <w:szCs w:val="22"/>
-        </w:rPr>
-        <w:t>,</w:t>
-      </w:r>
-      <w:r>
-        <w:rPr>
-          <w:sz w:val="22"/>
-          <w:szCs w:val="22"/>
-        </w:rPr>
-        <w:t xml:space="preserve"> looking at following figure or a complete prototype images added in </w:t>
-      </w:r>
-      <w:proofErr w:type="gramStart"/>
-      <w:r>
-        <w:rPr>
-          <w:sz w:val="22"/>
-          <w:szCs w:val="22"/>
-        </w:rPr>
-        <w:t>Appendix</w:t>
-      </w:r>
-      <w:r>
-        <w:t xml:space="preserve"> </w:t>
-      </w:r>
-      <w:r>
-        <w:t>.</w:t>
-      </w:r>
-      <w:proofErr w:type="gramEnd"/>
-      <w:r>
-        <w:t xml:space="preserve"> </w:t>
-      </w:r>
       <w:bookmarkEnd w:id="15"/>
       <w:r>
         <w:t xml:space="preserve">In </w:t>
@@ -2897,13 +2613,13 @@
         <w:t xml:space="preserve">a </w:t>
       </w:r>
       <w:r>
-        <w:t xml:space="preserve">user study, once the concept of traceability is explained to </w:t>
+        <w:t xml:space="preserve">user study, we explain the concept of traceability to </w:t>
       </w:r>
       <w:r>
         <w:t xml:space="preserve">the </w:t>
       </w:r>
       <w:r>
-        <w:t>user, the following User Scenario</w:t>
+        <w:t>user, then presents the following User Scenario</w:t>
       </w:r>
       <w:r>
         <w:t xml:space="preserve"> and</w:t>
@@ -2915,7 +2631,7 @@
         <w:t>-</w:t>
       </w:r>
       <w:r>
-        <w:t>up questionnaire is presented.</w:t>
+        <w:t>up questionnaire.</w:t>
       </w:r>
     </w:p>
     <w:p/>
@@ -2926,13 +2642,7 @@
     </w:p>
     <w:p>
       <w:r>
-        <w:t>The user is asked to assume he is working on fixing a bug by doing different commits for every change he did. The commits which are linked to the bug</w:t>
-      </w:r>
-      <w:r>
-        <w:t>-</w:t>
-      </w:r>
-      <w:r>
-        <w:t>finding is listed out with numbers indicating the introduction of new bugs and fixing other bugs. This is assumed to be helpful in tracing the code changes with effect to code quality. In addition, there is a revert option to revert the codebase to that instant.</w:t>
+        <w:t>The user is asked to assume he is working on fixing a bug by doing different commits for every change he did. Bug-finding linked code commits are listed out with numbers indicating the introduction of new bugs and fixing other bugs. This purpose is assumed to help trace the code changes with effect to code quality. Also, there is a revert option to revert the codebase to that instant.</w:t>
       </w:r>
     </w:p>
     <w:p/>
@@ -2962,6 +2672,7 @@
           <w:szCs w:val="22"/>
           <w:lang w:val="en-GB"/>
         </w:rPr>
+        <w:lastRenderedPageBreak/>
         <w:t>1</w:t>
       </w:r>
       <w:r>
@@ -2990,7 +2701,7 @@
           <w:sz w:val="22"/>
           <w:szCs w:val="22"/>
         </w:rPr>
-        <w:t xml:space="preserve"> you feel this UI will address the issue? </w:t>
+        <w:t xml:space="preserve"> the user feel this UI will address the issue?  </w:t>
       </w:r>
     </w:p>
     <w:p>
@@ -3003,11 +2714,10 @@
     </w:p>
     <w:p>
       <w:r>
-        <w:lastRenderedPageBreak/>
         <w:t>3</w:t>
       </w:r>
       <w:r>
-        <w:t>. How do you rate in terms of perceived usability ranging from O be low</w:t>
+        <w:t>. How do the user rate in terms of perceived usability ranging from O be low</w:t>
       </w:r>
       <w:r>
         <w:t>er</w:t>
@@ -3046,7 +2756,7 @@
           <w:sz w:val="22"/>
           <w:szCs w:val="22"/>
         </w:rPr>
-        <w:t xml:space="preserve">. Do you imagine anything better UI than this? – Yes/No </w:t>
+        <w:t>. Do the user imagine anything better UI than this? – Yes/No</w:t>
       </w:r>
     </w:p>
     <w:p>
@@ -3075,7 +2785,7 @@
           <w:sz w:val="22"/>
           <w:szCs w:val="22"/>
         </w:rPr>
-        <w:t>. If yes, what does it look like?</w:t>
+        <w:t>. If it is yes, what does it look like in design?</w:t>
       </w:r>
     </w:p>
     <w:p>
@@ -3138,23 +2848,7 @@
           <w:sz w:val="22"/>
           <w:szCs w:val="22"/>
         </w:rPr>
-        <w:t xml:space="preserve">All the participants of user study </w:t>
-      </w:r>
-      <w:proofErr w:type="gramStart"/>
-      <w:r>
-        <w:rPr>
-          <w:sz w:val="22"/>
-          <w:szCs w:val="22"/>
-        </w:rPr>
-        <w:t>has</w:t>
-      </w:r>
-      <w:proofErr w:type="gramEnd"/>
-      <w:r>
-        <w:rPr>
-          <w:sz w:val="22"/>
-          <w:szCs w:val="22"/>
-        </w:rPr>
-        <w:t xml:space="preserve"> agreed upon the presented user interface address the scenario we are looking into and also it is convenient enough. Now, in terms of Usability</w:t>
+        <w:t>All the participants of user study has agreed upon the presented user interface address the scenario we are looking into and also it is convenient enough. Now, in terms of usability</w:t>
       </w:r>
       <w:r>
         <w:rPr>
@@ -3214,27 +2908,19 @@
     </w:p>
     <w:p>
       <w:r>
-        <w:t>Let us now investigate the reasoning behind the user’s choice of solution idea and respective ratings. Users felt</w:t>
+        <w:t>Let us now investigate the reasoning behind the user's choice of solution idea and respective ratings. Users felt</w:t>
       </w:r>
       <w:r>
         <w:t>, in general,</w:t>
       </w:r>
       <w:r>
-        <w:t xml:space="preserve"> it is a good idea for tracing </w:t>
-      </w:r>
-      <w:proofErr w:type="gramStart"/>
-      <w:r>
-        <w:t>and also</w:t>
-      </w:r>
-      <w:proofErr w:type="gramEnd"/>
-      <w:r>
-        <w:t xml:space="preserve"> interface is </w:t>
+        <w:t xml:space="preserve"> it is a good idea for tracing and also interface is </w:t>
       </w:r>
       <w:r>
         <w:t>excellent</w:t>
       </w:r>
       <w:r>
-        <w:t>. The scenario being relatively new to users and also the proposed design is novel, users have suggested some improvements namely, a tooltip which explains  what green and red values mean and description of bugs, a new column which shows total bugs introduced reported by all tools in combination which will be helpful in easy decision making about revert.</w:t>
+        <w:t>. The scenario being relatively new to users and also the proposed design is novel, users have suggested some improvements.  The suggestions are such as a tooltip which explains what green and red values mean and description of bugs, a new column which shows total bugs introduced reported by all tools in combination which will be helpful in easy decision making about revert.</w:t>
       </w:r>
     </w:p>
     <w:p/>
@@ -3271,7 +2957,7 @@
           <w:sz w:val="22"/>
           <w:szCs w:val="22"/>
         </w:rPr>
-        <w:t>Do you think onboard phase</w:t>
+        <w:t>Do the user think onboard phase</w:t>
       </w:r>
       <w:r>
         <w:rPr>
@@ -3299,7 +2985,7 @@
           <w:sz w:val="22"/>
           <w:szCs w:val="22"/>
         </w:rPr>
-        <w:t>user starts up the UI will help you better understand the UI? - Is it helpful / distractive in this scenario?</w:t>
+        <w:t>user starts up the UI will help the user better understand the UI? - Is it helpful/distractive in this scenario?</w:t>
       </w:r>
     </w:p>
     <w:p>
@@ -3327,10 +3013,7 @@
     </w:p>
     <w:p>
       <w:r>
-        <w:t xml:space="preserve"> </w:t>
-      </w:r>
-      <w:r>
-        <w:t>Users felt instead of welcome screens</w:t>
+        <w:t xml:space="preserve"> Users felt instead of welcome screens</w:t>
       </w:r>
       <w:r>
         <w:t>, enough text on user interface would suffice. There is a general recommendation with having a</w:t>
@@ -3339,143 +3022,92 @@
         <w:t>n</w:t>
       </w:r>
       <w:r>
-        <w:t xml:space="preserve"> ‘</w:t>
-      </w:r>
-      <w:proofErr w:type="spellStart"/>
-      <w:r>
-        <w:t>i</w:t>
-      </w:r>
-      <w:proofErr w:type="spellEnd"/>
-      <w:r>
-        <w:t xml:space="preserve">’ kind of icon which on hover pops up with information saying about what the </w:t>
-      </w:r>
-      <w:proofErr w:type="gramStart"/>
-      <w:r>
-        <w:t>particular GUI</w:t>
-      </w:r>
-      <w:proofErr w:type="gramEnd"/>
-      <w:r>
-        <w:t xml:space="preserve"> element mean.</w:t>
+        <w:t xml:space="preserve"> ‘i" kind of icon which on hover pops up with information saying about what the particular GUI element mean.</w:t>
       </w:r>
     </w:p>
     <w:p/>
     <w:p/>
     <w:p>
       <w:r>
+        <w:lastRenderedPageBreak/>
         <w:t>Miscellaneous</w:t>
       </w:r>
     </w:p>
     <w:p/>
     <w:p>
       <w:r>
+        <w:t>Users recommendations:</w:t>
+      </w:r>
+    </w:p>
+    <w:p/>
+    <w:p>
+      <w:r>
+        <w:t>In addition to scenarios considered so far</w:t>
+      </w:r>
+      <w:r>
+        <w:t xml:space="preserve"> with some suggestions as scope of improvement. Few others could be looked into as well, such as users suggests drop</w:t>
+      </w:r>
+      <w:r>
+        <w:t>-</w:t>
+      </w:r>
+      <w:r>
+        <w:t xml:space="preserve">down option for filters, collapse option would scale better in UI when integrating more tools. Next, some developers might want to see the bugs with different status such as fixed, pending, not fixed. Further, having a search for tool selection instead of long filter list will be more user-friendly. Also, consider renaming "Fix Now" to "Submit" that prototypes show. Next, consider to add "stop analysis", add a "select" and "deselect all" option for tools in filter list. Also, the user said that it is not useful in having a bug description again while on the code editor screen. Next, the colours used in the design should be </w:t>
+      </w:r>
+      <w:r>
+        <w:t>standard</w:t>
+      </w:r>
+      <w:r>
+        <w:t>. Some technical feedback and suggestions from users are that they felt struggle usually in configuring multiple tools. So every tool should come up with easy installation process integrated with IDE. One user recommends to go with 2 or 3 tools in general</w:t>
+      </w:r>
+      <w:r>
+        <w:t>,</w:t>
+      </w:r>
+      <w:r>
+        <w:t xml:space="preserve"> and the selection of tools should be done prior and integrate with IDE.</w:t>
+      </w:r>
+    </w:p>
+    <w:p/>
+    <w:p>
+      <w:r>
+        <w:t>Summary:</w:t>
+      </w:r>
+    </w:p>
+    <w:p/>
+    <w:p>
+      <w:r>
+        <w:t xml:space="preserve">During the UX cycle 1, there are five users participated. The evaluation summarises answers for sub research questions as follows. For first primary research question regarding display of results, to answer does a separate list or single list help the user to identify the common bug, we observe that three users chosen separate list solution idea. It is interesting by their choice as its usability score is 7.6 but for single list is 8. Next, having tags does help in scalability, but the interface seems confusing, and so users felt instead to have single list in table format which suffices the scalability issue. Users felt the need of summary screen for analysis results shown with statistics, as tools increases the scalability issue and the understanding of results.   </w:t>
+      </w:r>
+    </w:p>
+    <w:p>
+      <w:pPr>
+        <w:pStyle w:val="BodyText"/>
+      </w:pPr>
+      <w:r>
+        <w:t xml:space="preserve">For the second primary research question, feedback, while bug fixing is on-going, to answer, will the animation (rotation) of icons for tools suffice the feedback required by the user. Yes! It does and appreciated in the context of its usage scenario. Next, to answer about will stating the progress of analysis for each tool be better than animation provided as feedback to the user, the evaluation shows that users, in fact, like the progress bar feature.  They considered as an added advantage on top of having animation icons in knowing how extent the tool analysis an own bug. Next to answer, does having more textual information as a popup feedback is required by the user, it is found out to be useful for having more information needed by the developer. Finally, to last sub research question, i.e., Do users require multiple feedbacks, i.e., any combination of animated icons, progress bar or </w:t>
+      </w:r>
+      <w:r>
         <w:lastRenderedPageBreak/>
-        <w:t>Users recommendations:</w:t>
-      </w:r>
-    </w:p>
-    <w:p/>
-    <w:p>
-      <w:r>
-        <w:t>In addition to scenarios considered so far</w:t>
-      </w:r>
-      <w:r>
-        <w:t xml:space="preserve"> with some suggestions as scope of improvement. There are few others that could be looked into as well</w:t>
-      </w:r>
-      <w:r>
-        <w:t>;</w:t>
-      </w:r>
-      <w:r>
-        <w:t xml:space="preserve"> namely, users suggests drop</w:t>
-      </w:r>
-      <w:r>
-        <w:t>-</w:t>
-      </w:r>
-      <w:r>
-        <w:t xml:space="preserve">down option for filters, collapse option would scale better in UI when more tools are integrated, some developers might want to see the bugs with different status as example fixed, pending, not fixed etc. , having a search for tool selection instead of long filter list will be more user friendly, consider renaming ‘Fix Now’ to ‘Submit’ which is shown in the prototypes, consider to add ‘stop analysis’, add a ‘select’ and ‘deselect all’ option for tools in filter list, it is not useful in having bug description again while on code editor screen, the </w:t>
-      </w:r>
-      <w:proofErr w:type="spellStart"/>
-      <w:r>
-        <w:t>colours</w:t>
-      </w:r>
-      <w:proofErr w:type="spellEnd"/>
-      <w:r>
-        <w:t xml:space="preserve"> used in design should be </w:t>
-      </w:r>
-      <w:r>
-        <w:t>standard</w:t>
-      </w:r>
-      <w:r>
-        <w:t xml:space="preserve">. Some technical feedback and suggestions from users are that they felt struggle usually in configuring multiple </w:t>
-      </w:r>
-      <w:proofErr w:type="gramStart"/>
-      <w:r>
-        <w:t>tools  and</w:t>
-      </w:r>
-      <w:proofErr w:type="gramEnd"/>
-      <w:r>
-        <w:t xml:space="preserve"> so every tool should come up with easy installation process integrated with IDE. One user recommends </w:t>
-      </w:r>
-      <w:proofErr w:type="gramStart"/>
-      <w:r>
-        <w:t>to go</w:t>
-      </w:r>
-      <w:proofErr w:type="gramEnd"/>
-      <w:r>
-        <w:t xml:space="preserve"> with 2 or 3 tools in general</w:t>
-      </w:r>
-      <w:r>
-        <w:t>,</w:t>
-      </w:r>
-      <w:r>
-        <w:t xml:space="preserve"> and the selection of tools should be done prior and integrate with IDE.</w:t>
-      </w:r>
-    </w:p>
-    <w:p/>
-    <w:p>
-      <w:r>
-        <w:t>Summary:</w:t>
-      </w:r>
-    </w:p>
-    <w:p/>
-    <w:p>
-      <w:r>
-        <w:t xml:space="preserve">During the UX cycle 1, there are 5 users participated. The answers for sub research questions could be </w:t>
-      </w:r>
-      <w:proofErr w:type="spellStart"/>
-      <w:r>
-        <w:t>summarised</w:t>
-      </w:r>
-      <w:proofErr w:type="spellEnd"/>
-      <w:r>
-        <w:t xml:space="preserve"> as follows. For first primary research question regarding display of results, to answer does a separate list or single list help the user to identify the common bug, it is observed that 3 users chosen separate list solution idea although its usability score is 7.6 but for single list is 8. Next, having tags does help in scalability, but the interface seems confusing, and so users felt instead to have single list in table format which suffices the scalability issue. Users felt the need of summary screen for analysis results shown with statistics, as tools increases the scalability issue and the understanding of results. </w:t>
+        <w:t>pending status popup? Users felt the need for combination as each one plays its significance.</w:t>
       </w:r>
     </w:p>
     <w:p>
       <w:pPr>
         <w:pStyle w:val="BodyText"/>
       </w:pPr>
-      <w:r>
-        <w:t xml:space="preserve">For the second primary research question, feedback, while bug fixing is on-going, to answer, will the animation (rotation) of icons for tools suffice the feedback required by the user. Yes! It does and appreciated in context of its own usage scenario. Next to answer will stating the progress of analysis for each tool be better than animation provided as feedback to the user, it is found that users in fact like the progress bar feature and considered as an added advantage on top of having animation icons in knowing how extent the analysis by a tool is done for a respective bug. Next to answer, does having more textual information as a popup feedback is required by the user, it is found out to be useful for having more information needed by the developer. Finally, to last sub research question, i.e., Do users require multiple feedbacks, i.e., any combination of animated icons, progress bar or pending status popup? users felt the need for combination as each one plays its own significance. </w:t>
-      </w:r>
     </w:p>
     <w:p>
       <w:pPr>
         <w:pStyle w:val="BodyText"/>
       </w:pPr>
+      <w:r>
+        <w:t>Now with third primary research question, traceability of bug fixing, it is observed that users do like the provided user interface design. They felt it is helpful for the given scenario of having previous commits in the process of fixing a bug-finding with numbers determining the adding or removing of other bugs.</w:t>
+      </w:r>
     </w:p>
     <w:p>
       <w:pPr>
         <w:pStyle w:val="BodyText"/>
       </w:pPr>
       <w:r>
-        <w:lastRenderedPageBreak/>
-        <w:t>Now with third primary research question, traceability of bug fixing, it is observed that users do like the provided user interface design and felt it is helpful for the given scenario of having previous commits in the process of fixing a bug-finding with numbers determining the adding or removing of other bugs.</w:t>
-      </w:r>
-    </w:p>
-    <w:p>
-      <w:pPr>
-        <w:pStyle w:val="BodyText"/>
-      </w:pPr>
-      <w:r>
         <w:t xml:space="preserve">Finally, to the last sub research of this user experience cycle, i.e., </w:t>
       </w:r>
       <w:bookmarkStart w:id="16" w:name="_Hlk21007265"/>
@@ -3490,46 +3122,47 @@
       </w:r>
       <w:bookmarkEnd w:id="16"/>
       <w:r>
-        <w:t xml:space="preserve"> it is found that users prefer having enough text on screen would suffice. </w:t>
+        <w:t xml:space="preserve"> Evaluation shows that users prefer having enough text on screen would suffice.   </w:t>
       </w:r>
     </w:p>
     <w:p/>
     <w:p/>
     <w:p>
       <w:r>
-        <w:t>Limitations</w:t>
-      </w:r>
-      <w:r>
-        <w:t>:</w:t>
+        <w:t>Limitations:</w:t>
       </w:r>
     </w:p>
     <w:p/>
     <w:p>
       <w:r>
-        <w:t xml:space="preserve">The limitations observed during this first UX design cycle is having limited mockup screens sometimes surprises when interface does not respond while clicking on some other GUI elements such as buttons or other links on interface which are out of context from </w:t>
+        <w:t>The limitations observed during this first UX design cycle are the following.</w:t>
+      </w:r>
+    </w:p>
+    <w:p/>
+    <w:p>
+      <w:r>
+        <w:t xml:space="preserve">1. Having limited mockup screens sometimes surprises when interface does not respond while clicking on some other GUI elements such as buttons or other links on interface which are out of context from </w:t>
       </w:r>
       <w:r>
         <w:t xml:space="preserve">a </w:t>
       </w:r>
       <w:r>
-        <w:t>designer perspective. The other limitation that comes with chosen prototype tool builder</w:t>
+        <w:t xml:space="preserve">designer perspective. </w:t>
+      </w:r>
+    </w:p>
+    <w:p/>
+    <w:p>
+      <w:r>
+        <w:t>2. The other limitation that comes with chosen prototype tool builder</w:t>
       </w:r>
       <w:r>
         <w:t>,</w:t>
       </w:r>
       <w:r>
-        <w:t xml:space="preserve"> i.e., Balsamiq is that when user clicked on </w:t>
-      </w:r>
-      <w:proofErr w:type="gramStart"/>
-      <w:r>
-        <w:t xml:space="preserve">keyboard </w:t>
-      </w:r>
-      <w:r>
-        <w:t xml:space="preserve"> input</w:t>
-      </w:r>
-      <w:proofErr w:type="gramEnd"/>
-      <w:r>
-        <w:t xml:space="preserve"> or with random mouse clicks, mockup screens are jumped. </w:t>
+        <w:t xml:space="preserve"> i.e., Balsamiq is that when user clicked on keyboard </w:t>
+      </w:r>
+      <w:r>
+        <w:t xml:space="preserve">input or with random mouse clicks, results in jumping of mockup screens.  </w:t>
       </w:r>
     </w:p>
     <w:sectPr>
@@ -3541,57 +3174,13 @@
 </w:document>
 </file>
 
-<file path=word/endnotes.xml><?xml version="1.0" encoding="utf-8"?>
-<w:endnotes xmlns:wpc="http://schemas.microsoft.com/office/word/2010/wordprocessingCanvas" xmlns:cx="http://schemas.microsoft.com/office/drawing/2014/chartex" xmlns:cx1="http://schemas.microsoft.com/office/drawing/2015/9/8/chartex" xmlns:cx2="http://schemas.microsoft.com/office/drawing/2015/10/21/chartex" xmlns:cx3="http://schemas.microsoft.com/office/drawing/2016/5/9/chartex" xmlns:cx4="http://schemas.microsoft.com/office/drawing/2016/5/10/chartex" xmlns:cx5="http://schemas.microsoft.com/office/drawing/2016/5/11/chartex" xmlns:cx6="http://schemas.microsoft.com/office/drawing/2016/5/12/chartex" xmlns:cx7="http://schemas.microsoft.com/office/drawing/2016/5/13/chartex" xmlns:cx8="http://schemas.microsoft.com/office/drawing/2016/5/14/chartex" xmlns:mc="http://schemas.openxmlformats.org/markup-compatibility/2006" xmlns:aink="http://schemas.microsoft.com/office/drawing/2016/ink" xmlns:am3d="http://schemas.microsoft.com/office/drawing/2017/model3d" xmlns:o="urn:schemas-microsoft-com:office:office" xmlns:r="http://schemas.openxmlformats.org/officeDocument/2006/relationships" xmlns:m="http://schemas.openxmlformats.org/officeDocument/2006/math" xmlns:v="urn:schemas-microsoft-com:vml" xmlns:wp14="http://schemas.microsoft.com/office/word/2010/wordprocessingDrawing" xmlns:wp="http://schemas.openxmlformats.org/drawingml/2006/wordprocessingDrawing" xmlns:w10="urn:schemas-microsoft-com:office:word" xmlns:w="http://schemas.openxmlformats.org/wordprocessingml/2006/main" xmlns:w14="http://schemas.microsoft.com/office/word/2010/wordml" xmlns:w15="http://schemas.microsoft.com/office/word/2012/wordml" xmlns:w16cid="http://schemas.microsoft.com/office/word/2016/wordml/cid" xmlns:w16se="http://schemas.microsoft.com/office/word/2015/wordml/symex" xmlns:wpg="http://schemas.microsoft.com/office/word/2010/wordprocessingGroup" xmlns:wpi="http://schemas.microsoft.com/office/word/2010/wordprocessingInk" xmlns:wne="http://schemas.microsoft.com/office/word/2006/wordml" xmlns:wps="http://schemas.microsoft.com/office/word/2010/wordprocessingShape" mc:Ignorable="w14 w15 w16se w16cid wp14">
-  <w:endnote w:type="separator" w:id="-1">
-    <w:p>
-      <w:pPr>
-        <w:spacing w:after="0"/>
-      </w:pPr>
-      <w:r>
-        <w:separator/>
-      </w:r>
-    </w:p>
-  </w:endnote>
-  <w:endnote w:type="continuationSeparator" w:id="0">
-    <w:p>
-      <w:pPr>
-        <w:spacing w:after="0"/>
-      </w:pPr>
-      <w:r>
-        <w:continuationSeparator/>
-      </w:r>
-    </w:p>
-  </w:endnote>
-</w:endnotes>
-</file>
-
-<file path=word/footnotes.xml><?xml version="1.0" encoding="utf-8"?>
-<w:footnotes xmlns:wpc="http://schemas.microsoft.com/office/word/2010/wordprocessingCanvas" xmlns:cx="http://schemas.microsoft.com/office/drawing/2014/chartex" xmlns:cx1="http://schemas.microsoft.com/office/drawing/2015/9/8/chartex" xmlns:cx2="http://schemas.microsoft.com/office/drawing/2015/10/21/chartex" xmlns:cx3="http://schemas.microsoft.com/office/drawing/2016/5/9/chartex" xmlns:cx4="http://schemas.microsoft.com/office/drawing/2016/5/10/chartex" xmlns:cx5="http://schemas.microsoft.com/office/drawing/2016/5/11/chartex" xmlns:cx6="http://schemas.microsoft.com/office/drawing/2016/5/12/chartex" xmlns:cx7="http://schemas.microsoft.com/office/drawing/2016/5/13/chartex" xmlns:cx8="http://schemas.microsoft.com/office/drawing/2016/5/14/chartex" xmlns:mc="http://schemas.openxmlformats.org/markup-compatibility/2006" xmlns:aink="http://schemas.microsoft.com/office/drawing/2016/ink" xmlns:am3d="http://schemas.microsoft.com/office/drawing/2017/model3d" xmlns:o="urn:schemas-microsoft-com:office:office" xmlns:r="http://schemas.openxmlformats.org/officeDocument/2006/relationships" xmlns:m="http://schemas.openxmlformats.org/officeDocument/2006/math" xmlns:v="urn:schemas-microsoft-com:vml" xmlns:wp14="http://schemas.microsoft.com/office/word/2010/wordprocessingDrawing" xmlns:wp="http://schemas.openxmlformats.org/drawingml/2006/wordprocessingDrawing" xmlns:w10="urn:schemas-microsoft-com:office:word" xmlns:w="http://schemas.openxmlformats.org/wordprocessingml/2006/main" xmlns:w14="http://schemas.microsoft.com/office/word/2010/wordml" xmlns:w15="http://schemas.microsoft.com/office/word/2012/wordml" xmlns:w16cid="http://schemas.microsoft.com/office/word/2016/wordml/cid" xmlns:w16se="http://schemas.microsoft.com/office/word/2015/wordml/symex" xmlns:wpg="http://schemas.microsoft.com/office/word/2010/wordprocessingGroup" xmlns:wpi="http://schemas.microsoft.com/office/word/2010/wordprocessingInk" xmlns:wne="http://schemas.microsoft.com/office/word/2006/wordml" xmlns:wps="http://schemas.microsoft.com/office/word/2010/wordprocessingShape" mc:Ignorable="w14 w15 w16se w16cid wp14">
-  <w:footnote w:type="separator" w:id="-1">
-    <w:p>
-      <w:r>
-        <w:separator/>
-      </w:r>
-    </w:p>
-  </w:footnote>
-  <w:footnote w:type="continuationSeparator" w:id="0">
-    <w:p>
-      <w:r>
-        <w:continuationSeparator/>
-      </w:r>
-    </w:p>
-  </w:footnote>
-</w:footnotes>
-</file>
-
 <file path=word/numbering.xml><?xml version="1.0" encoding="utf-8"?>
 <w:numbering xmlns:wpc="http://schemas.microsoft.com/office/word/2010/wordprocessingCanvas" xmlns:cx="http://schemas.microsoft.com/office/drawing/2014/chartex" xmlns:cx1="http://schemas.microsoft.com/office/drawing/2015/9/8/chartex" xmlns:cx2="http://schemas.microsoft.com/office/drawing/2015/10/21/chartex" xmlns:cx3="http://schemas.microsoft.com/office/drawing/2016/5/9/chartex" xmlns:cx4="http://schemas.microsoft.com/office/drawing/2016/5/10/chartex" xmlns:cx5="http://schemas.microsoft.com/office/drawing/2016/5/11/chartex" xmlns:cx6="http://schemas.microsoft.com/office/drawing/2016/5/12/chartex" xmlns:cx7="http://schemas.microsoft.com/office/drawing/2016/5/13/chartex" xmlns:cx8="http://schemas.microsoft.com/office/drawing/2016/5/14/chartex" xmlns:mc="http://schemas.openxmlformats.org/markup-compatibility/2006" xmlns:aink="http://schemas.microsoft.com/office/drawing/2016/ink" xmlns:am3d="http://schemas.microsoft.com/office/drawing/2017/model3d" xmlns:o="urn:schemas-microsoft-com:office:office" xmlns:r="http://schemas.openxmlformats.org/officeDocument/2006/relationships" xmlns:m="http://schemas.openxmlformats.org/officeDocument/2006/math" xmlns:v="urn:schemas-microsoft-com:vml" xmlns:wp14="http://schemas.microsoft.com/office/word/2010/wordprocessingDrawing" xmlns:wp="http://schemas.openxmlformats.org/drawingml/2006/wordprocessingDrawing" xmlns:w10="urn:schemas-microsoft-com:office:word" xmlns:w="http://schemas.openxmlformats.org/wordprocessingml/2006/main" xmlns:w14="http://schemas.microsoft.com/office/word/2010/wordml" xmlns:w15="http://schemas.microsoft.com/office/word/2012/wordml" xmlns:w16cid="http://schemas.microsoft.com/office/word/2016/wordml/cid" xmlns:w16se="http://schemas.microsoft.com/office/word/2015/wordml/symex" xmlns:wpg="http://schemas.microsoft.com/office/word/2010/wordprocessingGroup" xmlns:wpi="http://schemas.microsoft.com/office/word/2010/wordprocessingInk" xmlns:wne="http://schemas.microsoft.com/office/word/2006/wordml" xmlns:wps="http://schemas.microsoft.com/office/word/2010/wordprocessingShape" mc:Ignorable="w14 w15 w16se w16cid wp14">
   <w:abstractNum w:abstractNumId="0" w15:restartNumberingAfterBreak="0">
     <w:nsid w:val="036A32CB"/>
     <w:multiLevelType w:val="hybridMultilevel"/>
     <w:tmpl w:val="F620AF3A"/>
-    <w:lvl w:ilvl="0" w:tplc="1000000F">
+    <w:lvl w:ilvl="0" w:tplc="5B9017BC">
       <w:start w:val="1"/>
       <w:numFmt w:val="decimal"/>
       <w:lvlText w:val="%1."/>
@@ -3603,7 +3192,7 @@
         <w:rFonts w:hint="default"/>
       </w:rPr>
     </w:lvl>
-    <w:lvl w:ilvl="1" w:tplc="10000019" w:tentative="1">
+    <w:lvl w:ilvl="1" w:tplc="F502E196" w:tentative="1">
       <w:start w:val="1"/>
       <w:numFmt w:val="lowerLetter"/>
       <w:lvlText w:val="%2."/>
@@ -3612,7 +3201,7 @@
         <w:ind w:left="1440" w:hanging="360"/>
       </w:pPr>
     </w:lvl>
-    <w:lvl w:ilvl="2" w:tplc="1000001B" w:tentative="1">
+    <w:lvl w:ilvl="2" w:tplc="C37019D4" w:tentative="1">
       <w:start w:val="1"/>
       <w:numFmt w:val="lowerRoman"/>
       <w:lvlText w:val="%3."/>
@@ -3621,7 +3210,7 @@
         <w:ind w:left="2160" w:hanging="180"/>
       </w:pPr>
     </w:lvl>
-    <w:lvl w:ilvl="3" w:tplc="1000000F" w:tentative="1">
+    <w:lvl w:ilvl="3" w:tplc="5104862C" w:tentative="1">
       <w:start w:val="1"/>
       <w:numFmt w:val="decimal"/>
       <w:lvlText w:val="%4."/>
@@ -3630,7 +3219,7 @@
         <w:ind w:left="2880" w:hanging="360"/>
       </w:pPr>
     </w:lvl>
-    <w:lvl w:ilvl="4" w:tplc="10000019" w:tentative="1">
+    <w:lvl w:ilvl="4" w:tplc="DB1A2AC6" w:tentative="1">
       <w:start w:val="1"/>
       <w:numFmt w:val="lowerLetter"/>
       <w:lvlText w:val="%5."/>
@@ -3639,7 +3228,7 @@
         <w:ind w:left="3600" w:hanging="360"/>
       </w:pPr>
     </w:lvl>
-    <w:lvl w:ilvl="5" w:tplc="1000001B" w:tentative="1">
+    <w:lvl w:ilvl="5" w:tplc="7472BF86" w:tentative="1">
       <w:start w:val="1"/>
       <w:numFmt w:val="lowerRoman"/>
       <w:lvlText w:val="%6."/>
@@ -3648,7 +3237,7 @@
         <w:ind w:left="4320" w:hanging="180"/>
       </w:pPr>
     </w:lvl>
-    <w:lvl w:ilvl="6" w:tplc="1000000F" w:tentative="1">
+    <w:lvl w:ilvl="6" w:tplc="2BD63258" w:tentative="1">
       <w:start w:val="1"/>
       <w:numFmt w:val="decimal"/>
       <w:lvlText w:val="%7."/>
@@ -3657,7 +3246,7 @@
         <w:ind w:left="5040" w:hanging="360"/>
       </w:pPr>
     </w:lvl>
-    <w:lvl w:ilvl="7" w:tplc="10000019" w:tentative="1">
+    <w:lvl w:ilvl="7" w:tplc="A1B64B7A" w:tentative="1">
       <w:start w:val="1"/>
       <w:numFmt w:val="lowerLetter"/>
       <w:lvlText w:val="%8."/>
@@ -3666,7 +3255,7 @@
         <w:ind w:left="5760" w:hanging="360"/>
       </w:pPr>
     </w:lvl>
-    <w:lvl w:ilvl="8" w:tplc="1000001B" w:tentative="1">
+    <w:lvl w:ilvl="8" w:tplc="E116ACDC" w:tentative="1">
       <w:start w:val="1"/>
       <w:numFmt w:val="lowerRoman"/>
       <w:lvlText w:val="%9."/>
@@ -3680,7 +3269,7 @@
     <w:nsid w:val="0E9F2249"/>
     <w:multiLevelType w:val="hybridMultilevel"/>
     <w:tmpl w:val="34A06F8A"/>
-    <w:lvl w:ilvl="0" w:tplc="1000000F">
+    <w:lvl w:ilvl="0" w:tplc="04126828">
       <w:start w:val="1"/>
       <w:numFmt w:val="decimal"/>
       <w:lvlText w:val="%1."/>
@@ -3692,7 +3281,7 @@
         <w:rFonts w:hint="default"/>
       </w:rPr>
     </w:lvl>
-    <w:lvl w:ilvl="1" w:tplc="10000019" w:tentative="1">
+    <w:lvl w:ilvl="1" w:tplc="3484244E" w:tentative="1">
       <w:start w:val="1"/>
       <w:numFmt w:val="lowerLetter"/>
       <w:lvlText w:val="%2."/>
@@ -3701,7 +3290,7 @@
         <w:ind w:left="1440" w:hanging="360"/>
       </w:pPr>
     </w:lvl>
-    <w:lvl w:ilvl="2" w:tplc="1000001B" w:tentative="1">
+    <w:lvl w:ilvl="2" w:tplc="40DA4E72" w:tentative="1">
       <w:start w:val="1"/>
       <w:numFmt w:val="lowerRoman"/>
       <w:lvlText w:val="%3."/>
@@ -3710,7 +3299,7 @@
         <w:ind w:left="2160" w:hanging="180"/>
       </w:pPr>
     </w:lvl>
-    <w:lvl w:ilvl="3" w:tplc="1000000F" w:tentative="1">
+    <w:lvl w:ilvl="3" w:tplc="E0E8C68A" w:tentative="1">
       <w:start w:val="1"/>
       <w:numFmt w:val="decimal"/>
       <w:lvlText w:val="%4."/>
@@ -3719,7 +3308,7 @@
         <w:ind w:left="2880" w:hanging="360"/>
       </w:pPr>
     </w:lvl>
-    <w:lvl w:ilvl="4" w:tplc="10000019" w:tentative="1">
+    <w:lvl w:ilvl="4" w:tplc="11D0DBA8" w:tentative="1">
       <w:start w:val="1"/>
       <w:numFmt w:val="lowerLetter"/>
       <w:lvlText w:val="%5."/>
@@ -3728,7 +3317,7 @@
         <w:ind w:left="3600" w:hanging="360"/>
       </w:pPr>
     </w:lvl>
-    <w:lvl w:ilvl="5" w:tplc="1000001B" w:tentative="1">
+    <w:lvl w:ilvl="5" w:tplc="76EC9D52" w:tentative="1">
       <w:start w:val="1"/>
       <w:numFmt w:val="lowerRoman"/>
       <w:lvlText w:val="%6."/>
@@ -3737,7 +3326,7 @@
         <w:ind w:left="4320" w:hanging="180"/>
       </w:pPr>
     </w:lvl>
-    <w:lvl w:ilvl="6" w:tplc="1000000F" w:tentative="1">
+    <w:lvl w:ilvl="6" w:tplc="BA2EEF18" w:tentative="1">
       <w:start w:val="1"/>
       <w:numFmt w:val="decimal"/>
       <w:lvlText w:val="%7."/>
@@ -3746,7 +3335,7 @@
         <w:ind w:left="5040" w:hanging="360"/>
       </w:pPr>
     </w:lvl>
-    <w:lvl w:ilvl="7" w:tplc="10000019" w:tentative="1">
+    <w:lvl w:ilvl="7" w:tplc="23A6E81A" w:tentative="1">
       <w:start w:val="1"/>
       <w:numFmt w:val="lowerLetter"/>
       <w:lvlText w:val="%8."/>
@@ -3755,7 +3344,7 @@
         <w:ind w:left="5760" w:hanging="360"/>
       </w:pPr>
     </w:lvl>
-    <w:lvl w:ilvl="8" w:tplc="1000001B" w:tentative="1">
+    <w:lvl w:ilvl="8" w:tplc="B3EAC73A" w:tentative="1">
       <w:start w:val="1"/>
       <w:numFmt w:val="lowerRoman"/>
       <w:lvlText w:val="%9."/>
@@ -3769,7 +3358,7 @@
     <w:nsid w:val="19A637CC"/>
     <w:multiLevelType w:val="hybridMultilevel"/>
     <w:tmpl w:val="F620AF3A"/>
-    <w:lvl w:ilvl="0" w:tplc="1000000F">
+    <w:lvl w:ilvl="0" w:tplc="E6B69036">
       <w:start w:val="1"/>
       <w:numFmt w:val="decimal"/>
       <w:lvlText w:val="%1."/>
@@ -3781,7 +3370,7 @@
         <w:rFonts w:hint="default"/>
       </w:rPr>
     </w:lvl>
-    <w:lvl w:ilvl="1" w:tplc="10000019" w:tentative="1">
+    <w:lvl w:ilvl="1" w:tplc="E612BEBC" w:tentative="1">
       <w:start w:val="1"/>
       <w:numFmt w:val="lowerLetter"/>
       <w:lvlText w:val="%2."/>
@@ -3790,7 +3379,7 @@
         <w:ind w:left="1440" w:hanging="360"/>
       </w:pPr>
     </w:lvl>
-    <w:lvl w:ilvl="2" w:tplc="1000001B" w:tentative="1">
+    <w:lvl w:ilvl="2" w:tplc="DF2E70C8" w:tentative="1">
       <w:start w:val="1"/>
       <w:numFmt w:val="lowerRoman"/>
       <w:lvlText w:val="%3."/>
@@ -3799,7 +3388,7 @@
         <w:ind w:left="2160" w:hanging="180"/>
       </w:pPr>
     </w:lvl>
-    <w:lvl w:ilvl="3" w:tplc="1000000F" w:tentative="1">
+    <w:lvl w:ilvl="3" w:tplc="3BDCC90A" w:tentative="1">
       <w:start w:val="1"/>
       <w:numFmt w:val="decimal"/>
       <w:lvlText w:val="%4."/>
@@ -3808,7 +3397,7 @@
         <w:ind w:left="2880" w:hanging="360"/>
       </w:pPr>
     </w:lvl>
-    <w:lvl w:ilvl="4" w:tplc="10000019" w:tentative="1">
+    <w:lvl w:ilvl="4" w:tplc="029439CC" w:tentative="1">
       <w:start w:val="1"/>
       <w:numFmt w:val="lowerLetter"/>
       <w:lvlText w:val="%5."/>
@@ -3817,7 +3406,7 @@
         <w:ind w:left="3600" w:hanging="360"/>
       </w:pPr>
     </w:lvl>
-    <w:lvl w:ilvl="5" w:tplc="1000001B" w:tentative="1">
+    <w:lvl w:ilvl="5" w:tplc="A2284622" w:tentative="1">
       <w:start w:val="1"/>
       <w:numFmt w:val="lowerRoman"/>
       <w:lvlText w:val="%6."/>
@@ -3826,7 +3415,7 @@
         <w:ind w:left="4320" w:hanging="180"/>
       </w:pPr>
     </w:lvl>
-    <w:lvl w:ilvl="6" w:tplc="1000000F" w:tentative="1">
+    <w:lvl w:ilvl="6" w:tplc="F06AB4D0" w:tentative="1">
       <w:start w:val="1"/>
       <w:numFmt w:val="decimal"/>
       <w:lvlText w:val="%7."/>
@@ -3835,7 +3424,7 @@
         <w:ind w:left="5040" w:hanging="360"/>
       </w:pPr>
     </w:lvl>
-    <w:lvl w:ilvl="7" w:tplc="10000019" w:tentative="1">
+    <w:lvl w:ilvl="7" w:tplc="3594F636" w:tentative="1">
       <w:start w:val="1"/>
       <w:numFmt w:val="lowerLetter"/>
       <w:lvlText w:val="%8."/>
@@ -3844,7 +3433,7 @@
         <w:ind w:left="5760" w:hanging="360"/>
       </w:pPr>
     </w:lvl>
-    <w:lvl w:ilvl="8" w:tplc="1000001B" w:tentative="1">
+    <w:lvl w:ilvl="8" w:tplc="1720708C" w:tentative="1">
       <w:start w:val="1"/>
       <w:numFmt w:val="lowerRoman"/>
       <w:lvlText w:val="%9."/>
@@ -3962,7 +3551,7 @@
     <w:nsid w:val="370748D6"/>
     <w:multiLevelType w:val="hybridMultilevel"/>
     <w:tmpl w:val="4080E52E"/>
-    <w:lvl w:ilvl="0" w:tplc="AE2E8830">
+    <w:lvl w:ilvl="0" w:tplc="4FB418DC">
       <w:start w:val="4"/>
       <w:numFmt w:val="bullet"/>
       <w:lvlText w:val="-"/>
@@ -3974,7 +3563,7 @@
         <w:rFonts w:ascii="Calibri" w:eastAsiaTheme="minorHAnsi" w:hAnsi="Calibri" w:cs="Calibri" w:hint="default"/>
       </w:rPr>
     </w:lvl>
-    <w:lvl w:ilvl="1" w:tplc="10000003" w:tentative="1">
+    <w:lvl w:ilvl="1" w:tplc="0E483D10" w:tentative="1">
       <w:start w:val="1"/>
       <w:numFmt w:val="bullet"/>
       <w:lvlText w:val="o"/>
@@ -3986,7 +3575,7 @@
         <w:rFonts w:ascii="Courier New" w:hAnsi="Courier New" w:cs="Courier New" w:hint="default"/>
       </w:rPr>
     </w:lvl>
-    <w:lvl w:ilvl="2" w:tplc="10000005" w:tentative="1">
+    <w:lvl w:ilvl="2" w:tplc="DCC40BF8" w:tentative="1">
       <w:start w:val="1"/>
       <w:numFmt w:val="bullet"/>
       <w:lvlText w:val=""/>
@@ -3998,7 +3587,7 @@
         <w:rFonts w:ascii="Wingdings" w:hAnsi="Wingdings" w:hint="default"/>
       </w:rPr>
     </w:lvl>
-    <w:lvl w:ilvl="3" w:tplc="10000001" w:tentative="1">
+    <w:lvl w:ilvl="3" w:tplc="7E40CADC" w:tentative="1">
       <w:start w:val="1"/>
       <w:numFmt w:val="bullet"/>
       <w:lvlText w:val=""/>
@@ -4010,7 +3599,7 @@
         <w:rFonts w:ascii="Symbol" w:hAnsi="Symbol" w:hint="default"/>
       </w:rPr>
     </w:lvl>
-    <w:lvl w:ilvl="4" w:tplc="10000003" w:tentative="1">
+    <w:lvl w:ilvl="4" w:tplc="059C8626" w:tentative="1">
       <w:start w:val="1"/>
       <w:numFmt w:val="bullet"/>
       <w:lvlText w:val="o"/>
@@ -4022,7 +3611,7 @@
         <w:rFonts w:ascii="Courier New" w:hAnsi="Courier New" w:cs="Courier New" w:hint="default"/>
       </w:rPr>
     </w:lvl>
-    <w:lvl w:ilvl="5" w:tplc="10000005" w:tentative="1">
+    <w:lvl w:ilvl="5" w:tplc="CD721680" w:tentative="1">
       <w:start w:val="1"/>
       <w:numFmt w:val="bullet"/>
       <w:lvlText w:val=""/>
@@ -4034,7 +3623,7 @@
         <w:rFonts w:ascii="Wingdings" w:hAnsi="Wingdings" w:hint="default"/>
       </w:rPr>
     </w:lvl>
-    <w:lvl w:ilvl="6" w:tplc="10000001" w:tentative="1">
+    <w:lvl w:ilvl="6" w:tplc="765E8FC4" w:tentative="1">
       <w:start w:val="1"/>
       <w:numFmt w:val="bullet"/>
       <w:lvlText w:val=""/>
@@ -4046,7 +3635,7 @@
         <w:rFonts w:ascii="Symbol" w:hAnsi="Symbol" w:hint="default"/>
       </w:rPr>
     </w:lvl>
-    <w:lvl w:ilvl="7" w:tplc="10000003" w:tentative="1">
+    <w:lvl w:ilvl="7" w:tplc="D01C3E6C" w:tentative="1">
       <w:start w:val="1"/>
       <w:numFmt w:val="bullet"/>
       <w:lvlText w:val="o"/>
@@ -4058,7 +3647,7 @@
         <w:rFonts w:ascii="Courier New" w:hAnsi="Courier New" w:cs="Courier New" w:hint="default"/>
       </w:rPr>
     </w:lvl>
-    <w:lvl w:ilvl="8" w:tplc="10000005" w:tentative="1">
+    <w:lvl w:ilvl="8" w:tplc="14869FFE" w:tentative="1">
       <w:start w:val="1"/>
       <w:numFmt w:val="bullet"/>
       <w:lvlText w:val=""/>
@@ -4075,7 +3664,7 @@
     <w:nsid w:val="71476F4B"/>
     <w:multiLevelType w:val="hybridMultilevel"/>
     <w:tmpl w:val="394EE82E"/>
-    <w:lvl w:ilvl="0" w:tplc="1000000F">
+    <w:lvl w:ilvl="0" w:tplc="1FFA29C2">
       <w:start w:val="1"/>
       <w:numFmt w:val="decimal"/>
       <w:lvlText w:val="%1."/>
@@ -4087,7 +3676,7 @@
         <w:rFonts w:hint="default"/>
       </w:rPr>
     </w:lvl>
-    <w:lvl w:ilvl="1" w:tplc="10000019" w:tentative="1">
+    <w:lvl w:ilvl="1" w:tplc="3D9C1C82" w:tentative="1">
       <w:start w:val="1"/>
       <w:numFmt w:val="lowerLetter"/>
       <w:lvlText w:val="%2."/>
@@ -4096,7 +3685,7 @@
         <w:ind w:left="1440" w:hanging="360"/>
       </w:pPr>
     </w:lvl>
-    <w:lvl w:ilvl="2" w:tplc="1000001B" w:tentative="1">
+    <w:lvl w:ilvl="2" w:tplc="23167108" w:tentative="1">
       <w:start w:val="1"/>
       <w:numFmt w:val="lowerRoman"/>
       <w:lvlText w:val="%3."/>
@@ -4105,7 +3694,7 @@
         <w:ind w:left="2160" w:hanging="180"/>
       </w:pPr>
     </w:lvl>
-    <w:lvl w:ilvl="3" w:tplc="1000000F" w:tentative="1">
+    <w:lvl w:ilvl="3" w:tplc="B4B4E608" w:tentative="1">
       <w:start w:val="1"/>
       <w:numFmt w:val="decimal"/>
       <w:lvlText w:val="%4."/>
@@ -4114,7 +3703,7 @@
         <w:ind w:left="2880" w:hanging="360"/>
       </w:pPr>
     </w:lvl>
-    <w:lvl w:ilvl="4" w:tplc="10000019" w:tentative="1">
+    <w:lvl w:ilvl="4" w:tplc="585413DE" w:tentative="1">
       <w:start w:val="1"/>
       <w:numFmt w:val="lowerLetter"/>
       <w:lvlText w:val="%5."/>
@@ -4123,7 +3712,7 @@
         <w:ind w:left="3600" w:hanging="360"/>
       </w:pPr>
     </w:lvl>
-    <w:lvl w:ilvl="5" w:tplc="1000001B" w:tentative="1">
+    <w:lvl w:ilvl="5" w:tplc="86AE3394" w:tentative="1">
       <w:start w:val="1"/>
       <w:numFmt w:val="lowerRoman"/>
       <w:lvlText w:val="%6."/>
@@ -4132,7 +3721,7 @@
         <w:ind w:left="4320" w:hanging="180"/>
       </w:pPr>
     </w:lvl>
-    <w:lvl w:ilvl="6" w:tplc="1000000F" w:tentative="1">
+    <w:lvl w:ilvl="6" w:tplc="191223A8" w:tentative="1">
       <w:start w:val="1"/>
       <w:numFmt w:val="decimal"/>
       <w:lvlText w:val="%7."/>
@@ -4141,7 +3730,7 @@
         <w:ind w:left="5040" w:hanging="360"/>
       </w:pPr>
     </w:lvl>
-    <w:lvl w:ilvl="7" w:tplc="10000019" w:tentative="1">
+    <w:lvl w:ilvl="7" w:tplc="6E3C78BC" w:tentative="1">
       <w:start w:val="1"/>
       <w:numFmt w:val="lowerLetter"/>
       <w:lvlText w:val="%8."/>
@@ -4150,7 +3739,7 @@
         <w:ind w:left="5760" w:hanging="360"/>
       </w:pPr>
     </w:lvl>
-    <w:lvl w:ilvl="8" w:tplc="1000001B" w:tentative="1">
+    <w:lvl w:ilvl="8" w:tplc="50B0C4F2" w:tentative="1">
       <w:start w:val="1"/>
       <w:numFmt w:val="lowerRoman"/>
       <w:lvlText w:val="%9."/>
@@ -4532,12 +4121,6 @@
     <w:lsdException w:name="List Table 5 Dark Accent 6" w:uiPriority="50"/>
     <w:lsdException w:name="List Table 6 Colorful Accent 6" w:uiPriority="51"/>
     <w:lsdException w:name="List Table 7 Colorful Accent 6" w:uiPriority="52"/>
-    <w:lsdException w:name="Mention" w:semiHidden="1" w:uiPriority="99" w:unhideWhenUsed="1"/>
-    <w:lsdException w:name="Smart Hyperlink" w:semiHidden="1" w:uiPriority="99" w:unhideWhenUsed="1"/>
-    <w:lsdException w:name="Hashtag" w:semiHidden="1" w:uiPriority="99" w:unhideWhenUsed="1"/>
-    <w:lsdException w:name="Unresolved Mention" w:semiHidden="1" w:uiPriority="99" w:unhideWhenUsed="1"/>
-    <w:lsdException w:name="Smart Link" w:semiHidden="1" w:uiPriority="99" w:unhideWhenUsed="1"/>
-    <w:lsdException w:name="Smart Link Error" w:semiHidden="1" w:uiPriority="99" w:unhideWhenUsed="1"/>
   </w:latentStyles>
   <w:style w:type="paragraph" w:default="1" w:styleId="Normal">
     <w:name w:val="Normal"/>
